--- a/doc/Rapport.docx
+++ b/doc/Rapport.docx
@@ -889,6 +889,13 @@
     </w:p>
     <w:sdt>
       <w:sdtPr>
+        <w:rPr>
+          <w:rFonts w:asciiTheme="minorHAnsi" w:eastAsiaTheme="minorHAnsi" w:hAnsiTheme="minorHAnsi" w:cstheme="minorBidi"/>
+          <w:color w:val="auto"/>
+          <w:sz w:val="22"/>
+          <w:szCs w:val="22"/>
+          <w:lang w:eastAsia="en-US"/>
+        </w:rPr>
         <w:id w:val="-368070277"/>
         <w:docPartObj>
           <w:docPartGallery w:val="Table of Contents"/>
@@ -897,13 +904,8 @@
       </w:sdtPr>
       <w:sdtEndPr>
         <w:rPr>
-          <w:rFonts w:asciiTheme="minorHAnsi" w:eastAsiaTheme="minorHAnsi" w:hAnsiTheme="minorHAnsi" w:cstheme="minorBidi"/>
           <w:b/>
           <w:bCs/>
-          <w:color w:val="auto"/>
-          <w:sz w:val="22"/>
-          <w:szCs w:val="22"/>
-          <w:lang w:eastAsia="en-US"/>
         </w:rPr>
       </w:sdtEndPr>
       <w:sdtContent>
@@ -2273,13 +2275,7 @@
         <w:jc w:val="both"/>
       </w:pPr>
       <w:r>
-        <w:t xml:space="preserve">Pour que vous n’ayez rien à gérer, </w:t>
-      </w:r>
-      <w:r>
-        <w:t>TAFA</w:t>
-      </w:r>
-      <w:r>
-        <w:t xml:space="preserve"> Engineering se propose d’enregistrer votre nom de domaine, d’héberger votre site sur des serveurs virtualisés pouvant être upgradés à votre demande en fonction de l’évolution du trafic de votre site, de la croissance du volume des informations stockées, de l’ouverture à un nouveau marché …</w:t>
+        <w:t>Pour que vous n’ayez rien à gérer, TAFA Engineering se propose d’enregistrer votre nom de domaine, d’héberger votre site sur des serveurs virtualisés pouvant être upgradés à votre demande en fonction de l’évolution du trafic de votre site, de la croissance du volume des informations stockées, de l’ouverture à un nouveau marché …</w:t>
       </w:r>
     </w:p>
     <w:p>
@@ -2288,10 +2284,7 @@
         <w:jc w:val="both"/>
       </w:pPr>
       <w:r>
-        <w:t>TAFA</w:t>
-      </w:r>
-      <w:r>
-        <w:t xml:space="preserve"> Engineering vous remercie pour votre confiance.</w:t>
+        <w:t>TAFA Engineering vous remercie pour votre confiance.</w:t>
       </w:r>
     </w:p>
     <w:p>
@@ -3066,19 +3059,17 @@
           </wp:inline>
         </w:drawing>
       </w:r>
-      <w:bookmarkStart w:id="12" w:name="_GoBack"/>
+    </w:p>
+    <w:p/>
+    <w:p>
+      <w:pPr>
+        <w:pStyle w:val="Titre2"/>
+      </w:pPr>
+      <w:bookmarkStart w:id="12" w:name="_Toc498074780"/>
+      <w:r>
+        <w:t>Chartre graphique :</w:t>
+      </w:r>
       <w:bookmarkEnd w:id="12"/>
-    </w:p>
-    <w:p/>
-    <w:p>
-      <w:pPr>
-        <w:pStyle w:val="Titre2"/>
-      </w:pPr>
-      <w:bookmarkStart w:id="13" w:name="_Toc498074780"/>
-      <w:r>
-        <w:t>Chartre graphique :</w:t>
-      </w:r>
-      <w:bookmarkEnd w:id="13"/>
     </w:p>
     <w:p>
       <w:pPr>
@@ -3220,7 +3211,7 @@
           <w:szCs w:val="26"/>
         </w:rPr>
       </w:pPr>
-      <w:bookmarkStart w:id="14" w:name="_Toc498074781"/>
+      <w:bookmarkStart w:id="13" w:name="_Toc498074781"/>
       <w:r>
         <w:br w:type="page"/>
       </w:r>
@@ -3233,7 +3224,7 @@
         <w:lastRenderedPageBreak/>
         <w:t>Convention de nommage et outils de développement :</w:t>
       </w:r>
-      <w:bookmarkEnd w:id="14"/>
+      <w:bookmarkEnd w:id="13"/>
     </w:p>
     <w:p>
       <w:pPr>
@@ -3305,94 +3296,254 @@
       <w:pPr>
         <w:pStyle w:val="Titre2"/>
       </w:pPr>
-      <w:bookmarkStart w:id="15" w:name="_Toc498074782"/>
+      <w:bookmarkStart w:id="14" w:name="_Toc498074782"/>
       <w:r>
         <w:t>Outils utilisés :</w:t>
       </w:r>
+      <w:bookmarkEnd w:id="14"/>
+    </w:p>
+    <w:p>
+      <w:pPr>
+        <w:jc w:val="both"/>
+      </w:pPr>
+      <w:r>
+        <w:t xml:space="preserve">Les outils de développement utilisés seront un éditeur de texte pour rédiger le </w:t>
+      </w:r>
+      <w:r>
+        <w:t>code</w:t>
+      </w:r>
+      <w:r>
+        <w:t>.</w:t>
+      </w:r>
+    </w:p>
+    <w:p>
+      <w:pPr>
+        <w:jc w:val="both"/>
+      </w:pPr>
+      <w:r>
+        <w:t xml:space="preserve">Les </w:t>
+      </w:r>
+      <w:r>
+        <w:t>langages</w:t>
+      </w:r>
+      <w:r>
+        <w:t xml:space="preserve"> utilisés seront HTML5/CSS3</w:t>
+      </w:r>
+      <w:r>
+        <w:t xml:space="preserve"> </w:t>
+      </w:r>
+      <w:r>
+        <w:t xml:space="preserve">pour la mise en page et </w:t>
+      </w:r>
+      <w:r>
+        <w:t>PHP</w:t>
+      </w:r>
+      <w:r>
+        <w:t xml:space="preserve"> </w:t>
+      </w:r>
+      <w:r>
+        <w:t>5.5</w:t>
+      </w:r>
+      <w:r>
+        <w:t xml:space="preserve"> et </w:t>
+      </w:r>
+      <w:r>
+        <w:t xml:space="preserve">MySQL pour </w:t>
+      </w:r>
+      <w:r>
+        <w:t xml:space="preserve">le serveur et </w:t>
+      </w:r>
+      <w:r>
+        <w:t>la base de données.</w:t>
+      </w:r>
+    </w:p>
+    <w:p>
+      <w:pPr>
+        <w:jc w:val="both"/>
+      </w:pPr>
+      <w:r>
+        <w:t xml:space="preserve">Afin que le site soit dynamique, nous utiliserons </w:t>
+      </w:r>
+      <w:r>
+        <w:t xml:space="preserve">également </w:t>
+      </w:r>
+      <w:r>
+        <w:t>les langages Javascript</w:t>
+      </w:r>
+      <w:r>
+        <w:t>.</w:t>
+      </w:r>
+    </w:p>
+    <w:p>
+      <w:pPr>
+        <w:jc w:val="both"/>
+      </w:pPr>
+      <w:r>
+        <w:t xml:space="preserve">Nous avons fait ce choix pour avoir une liberté de mouvement. La création du site sera unique et spécifique. Cette méthode vous permettra d’avoir aucune limite d’évolution. Le site sera adaptable avec accessibilité et aucune mise à jour ne sera </w:t>
+      </w:r>
+      <w:r>
+        <w:t>nécessaire.</w:t>
+      </w:r>
+    </w:p>
+    <w:p>
+      <w:pPr>
+        <w:jc w:val="both"/>
+      </w:pPr>
+      <w:r>
+        <w:t xml:space="preserve">Nous avons choisi de travailler sur la technologie html et </w:t>
+      </w:r>
+      <w:proofErr w:type="spellStart"/>
+      <w:r>
+        <w:t>framework</w:t>
+      </w:r>
+      <w:proofErr w:type="spellEnd"/>
+      <w:r>
+        <w:t xml:space="preserve"> </w:t>
+      </w:r>
+      <w:proofErr w:type="spellStart"/>
+      <w:r>
+        <w:t>php</w:t>
+      </w:r>
+      <w:proofErr w:type="spellEnd"/>
+      <w:r>
+        <w:t xml:space="preserve"> par rapport à trois points, la sécurité, la flexibilité et les mises à jour.</w:t>
+      </w:r>
+    </w:p>
+    <w:p>
+      <w:pPr>
+        <w:spacing w:after="0"/>
+        <w:jc w:val="both"/>
+      </w:pPr>
+      <w:r>
+        <w:t>Sécurité :</w:t>
+      </w:r>
+    </w:p>
+    <w:p>
+      <w:pPr>
+        <w:spacing w:after="0"/>
+        <w:jc w:val="both"/>
+      </w:pPr>
+      <w:r>
+        <w:t>Aujourd’hui, pour un site web ou une application en ligne, la sécurité est la plus grande préoccupation. Les pirates essaient de trouver des moyens d’attaquer un site Web, de détruire ou de changer la façon dont le site Web à l’air. Cela peut diminuer la valeur d’un site Web d’entreprise.</w:t>
+      </w:r>
+    </w:p>
+    <w:p>
+      <w:pPr>
+        <w:spacing w:after="0"/>
+        <w:jc w:val="both"/>
+      </w:pPr>
+      <w:r>
+        <w:t xml:space="preserve">Les sites Web développés sont plus sûrs que les CMS. Comme ils utilisent du code personnalisé, il est plus difficile d’enfreindre leur sécurité. La plupart </w:t>
+      </w:r>
+      <w:r>
+        <w:t xml:space="preserve">des </w:t>
+      </w:r>
+      <w:proofErr w:type="spellStart"/>
+      <w:r>
+        <w:t>frameworks</w:t>
+      </w:r>
+      <w:proofErr w:type="spellEnd"/>
+      <w:r>
+        <w:t xml:space="preserve"> intègrent également des fonctions de chiffrement et de protection contre les vulnérabilités courantes.</w:t>
+      </w:r>
+    </w:p>
+    <w:p>
+      <w:pPr>
+        <w:spacing w:after="0"/>
+        <w:jc w:val="both"/>
+      </w:pPr>
+    </w:p>
+    <w:p>
+      <w:pPr>
+        <w:spacing w:after="0"/>
+        <w:jc w:val="both"/>
+      </w:pPr>
+      <w:r>
+        <w:t>Flexibilité :</w:t>
+      </w:r>
+    </w:p>
+    <w:p>
+      <w:pPr>
+        <w:spacing w:after="0"/>
+        <w:jc w:val="both"/>
+      </w:pPr>
+      <w:r>
+        <w:t xml:space="preserve">En fonction du site web que vous avez besoin on aura besoin de diverses fonctions et d’une intégration avec des applications tierces (google </w:t>
+      </w:r>
+      <w:proofErr w:type="spellStart"/>
+      <w:r>
+        <w:t>maps</w:t>
+      </w:r>
+      <w:proofErr w:type="spellEnd"/>
+      <w:r>
+        <w:t xml:space="preserve">, </w:t>
+      </w:r>
+      <w:proofErr w:type="spellStart"/>
+      <w:r>
+        <w:t>facebook</w:t>
+      </w:r>
+      <w:proofErr w:type="spellEnd"/>
+      <w:r>
+        <w:t>, twitter, …).</w:t>
+      </w:r>
+    </w:p>
+    <w:p>
+      <w:pPr>
+        <w:spacing w:after="0"/>
+        <w:jc w:val="both"/>
+      </w:pPr>
+    </w:p>
+    <w:p>
+      <w:pPr>
+        <w:spacing w:after="0"/>
+        <w:jc w:val="both"/>
+      </w:pPr>
+      <w:r>
+        <w:t>Mises à jour :</w:t>
+      </w:r>
+    </w:p>
+    <w:p>
+      <w:pPr>
+        <w:spacing w:after="0"/>
+        <w:jc w:val="both"/>
+      </w:pPr>
+      <w:r>
+        <w:t>Obtenir</w:t>
+      </w:r>
+      <w:r>
+        <w:t xml:space="preserve"> votre site Web d’entreprise mis à jour avec les dernières fonctions de code est très important. Lest mises</w:t>
+      </w:r>
+      <w:r>
+        <w:t xml:space="preserve"> à niveau aident à la sécurité du site Web.</w:t>
+      </w:r>
+    </w:p>
+    <w:p>
+      <w:pPr>
+        <w:spacing w:after="0"/>
+        <w:jc w:val="both"/>
+      </w:pPr>
+      <w:r>
+        <w:t>Les Frameworks n’ont pas de mises à jour très fréquentes</w:t>
+      </w:r>
+      <w:r>
+        <w:t xml:space="preserve">. La plupart des </w:t>
+      </w:r>
+      <w:proofErr w:type="spellStart"/>
+      <w:r>
+        <w:t>frameworks</w:t>
+      </w:r>
+      <w:proofErr w:type="spellEnd"/>
+      <w:r>
+        <w:t xml:space="preserve"> PHP ont des mises à jour concernant les nouvelles fonctionnalités, mais pas tous les mois. Certains peuvent passer six mois sans mises à jour et être toujours sécurisés et fonctionnels.</w:t>
+      </w:r>
+      <w:bookmarkStart w:id="15" w:name="_GoBack"/>
       <w:bookmarkEnd w:id="15"/>
     </w:p>
     <w:p>
       <w:pPr>
-        <w:jc w:val="both"/>
-      </w:pPr>
-      <w:r>
-        <w:t xml:space="preserve">Les outils de développement utilisés seront un éditeur de texte pour rédiger le </w:t>
-      </w:r>
-      <w:r>
-        <w:t>code</w:t>
-      </w:r>
-      <w:r>
-        <w:t>.</w:t>
-      </w:r>
-    </w:p>
-    <w:p>
-      <w:pPr>
-        <w:jc w:val="both"/>
-      </w:pPr>
-      <w:r>
-        <w:t xml:space="preserve">Les </w:t>
-      </w:r>
-      <w:r>
-        <w:t>langages</w:t>
-      </w:r>
-      <w:r>
-        <w:t xml:space="preserve"> utilisés seront HTML5/CSS3</w:t>
-      </w:r>
-      <w:r>
-        <w:t xml:space="preserve"> </w:t>
-      </w:r>
-      <w:r>
-        <w:t xml:space="preserve">pour la mise en page et </w:t>
-      </w:r>
-      <w:r>
-        <w:t>PHP</w:t>
-      </w:r>
-      <w:r>
-        <w:t xml:space="preserve"> </w:t>
-      </w:r>
-      <w:r>
-        <w:t>5.5</w:t>
-      </w:r>
-      <w:r>
-        <w:t xml:space="preserve"> et </w:t>
-      </w:r>
-      <w:r>
-        <w:t xml:space="preserve">MySQL pour </w:t>
-      </w:r>
-      <w:r>
-        <w:t xml:space="preserve">le serveur et </w:t>
-      </w:r>
-      <w:r>
-        <w:t>la base de données.</w:t>
-      </w:r>
-    </w:p>
-    <w:p>
-      <w:pPr>
-        <w:jc w:val="both"/>
-      </w:pPr>
-      <w:r>
-        <w:t xml:space="preserve">Afin que le site soit dynamique, nous utiliserons </w:t>
-      </w:r>
-      <w:r>
-        <w:t xml:space="preserve">également </w:t>
-      </w:r>
-      <w:r>
-        <w:t>les langages Javascript</w:t>
-      </w:r>
-      <w:r>
-        <w:t>.</w:t>
-      </w:r>
-    </w:p>
-    <w:p>
-      <w:pPr>
-        <w:jc w:val="both"/>
-      </w:pPr>
-      <w:r>
-        <w:t xml:space="preserve">Nous avons fait ce choix pour avoir une liberté de mouvement. La création du site sera unique et spécifique. Cette méthode vous permettra d’avoir aucune limite d’évolution. Le site sera adaptable avec accessibilité et aucune mise à jour ne sera </w:t>
-      </w:r>
-      <w:r>
-        <w:t>nécessaire.</w:t>
-      </w:r>
+        <w:spacing w:after="0"/>
+        <w:jc w:val="both"/>
+      </w:pPr>
     </w:p>
     <w:p>
       <w:pPr>
@@ -3571,7 +3722,7 @@
           <w:rPr>
             <w:noProof/>
           </w:rPr>
-          <w:t>5</w:t>
+          <w:t>8</w:t>
         </w:r>
         <w:r>
           <w:fldChar w:fldCharType="end"/>
@@ -3602,10 +3753,7 @@
       </mc:AlternateContent>
     </w:r>
     <w:r>
-      <w:t xml:space="preserve"> TAFA </w:t>
-    </w:r>
-    <w:r>
-      <w:t>Engineering 2017</w:t>
+      <w:t xml:space="preserve"> TAFA Engineering 2017</w:t>
     </w:r>
   </w:p>
 </w:ftr>
@@ -4915,570 +5063,6 @@
 </w:styles>
 </file>
 
-<file path=word/glossary/document.xml><?xml version="1.0" encoding="utf-8"?>
-<w:glossaryDocument xmlns:wpc="http://schemas.microsoft.com/office/word/2010/wordprocessingCanvas" xmlns:cx="http://schemas.microsoft.com/office/drawing/2014/chartex" xmlns:cx1="http://schemas.microsoft.com/office/drawing/2015/9/8/chartex" xmlns:cx2="http://schemas.microsoft.com/office/drawing/2015/10/21/chartex" xmlns:cx3="http://schemas.microsoft.com/office/drawing/2016/5/9/chartex" xmlns:cx4="http://schemas.microsoft.com/office/drawing/2016/5/10/chartex" xmlns:cx5="http://schemas.microsoft.com/office/drawing/2016/5/11/chartex" xmlns:cx6="http://schemas.microsoft.com/office/drawing/2016/5/12/chartex" xmlns:cx7="http://schemas.microsoft.com/office/drawing/2016/5/13/chartex" xmlns:cx8="http://schemas.microsoft.com/office/drawing/2016/5/14/chartex" xmlns:mc="http://schemas.openxmlformats.org/markup-compatibility/2006" xmlns:aink="http://schemas.microsoft.com/office/drawing/2016/ink" xmlns:am3d="http://schemas.microsoft.com/office/drawing/2017/model3d" xmlns:o="urn:schemas-microsoft-com:office:office" xmlns:r="http://schemas.openxmlformats.org/officeDocument/2006/relationships" xmlns:m="http://schemas.openxmlformats.org/officeDocument/2006/math" xmlns:v="urn:schemas-microsoft-com:vml" xmlns:wp14="http://schemas.microsoft.com/office/word/2010/wordprocessingDrawing" xmlns:wp="http://schemas.openxmlformats.org/drawingml/2006/wordprocessingDrawing" xmlns:w10="urn:schemas-microsoft-com:office:word" xmlns:w="http://schemas.openxmlformats.org/wordprocessingml/2006/main" xmlns:w14="http://schemas.microsoft.com/office/word/2010/wordml" xmlns:w15="http://schemas.microsoft.com/office/word/2012/wordml" xmlns:w16se="http://schemas.microsoft.com/office/word/2015/wordml/symex" xmlns:wpg="http://schemas.microsoft.com/office/word/2010/wordprocessingGroup" xmlns:wpi="http://schemas.microsoft.com/office/word/2010/wordprocessingInk" xmlns:wne="http://schemas.microsoft.com/office/word/2006/wordml" xmlns:wps="http://schemas.microsoft.com/office/word/2010/wordprocessingShape" mc:Ignorable="w14 w15 w16se wp14"/>
-</file>
-
-<file path=word/glossary/fontTable.xml><?xml version="1.0" encoding="utf-8"?>
-<w:fonts xmlns:mc="http://schemas.openxmlformats.org/markup-compatibility/2006" xmlns:r="http://schemas.openxmlformats.org/officeDocument/2006/relationships" xmlns:w="http://schemas.openxmlformats.org/wordprocessingml/2006/main" xmlns:w14="http://schemas.microsoft.com/office/word/2010/wordml" xmlns:w15="http://schemas.microsoft.com/office/word/2012/wordml" xmlns:w16se="http://schemas.microsoft.com/office/word/2015/wordml/symex" mc:Ignorable="w14 w15 w16se">
-  <w:font w:name="Calibri">
-    <w:panose1 w:val="020F0502020204030204"/>
-    <w:charset w:val="00"/>
-    <w:family w:val="swiss"/>
-    <w:pitch w:val="variable"/>
-    <w:sig w:usb0="E00002FF" w:usb1="4000ACFF" w:usb2="00000001" w:usb3="00000000" w:csb0="0000019F" w:csb1="00000000"/>
-  </w:font>
-  <w:font w:name="Times New Roman">
-    <w:panose1 w:val="02020603050405020304"/>
-    <w:charset w:val="00"/>
-    <w:family w:val="roman"/>
-    <w:pitch w:val="variable"/>
-    <w:sig w:usb0="E0002AFF" w:usb1="C0007841" w:usb2="00000009" w:usb3="00000000" w:csb0="000001FF" w:csb1="00000000"/>
-  </w:font>
-  <w:font w:name="Courier New">
-    <w:panose1 w:val="02070309020205020404"/>
-    <w:charset w:val="00"/>
-    <w:family w:val="modern"/>
-    <w:pitch w:val="fixed"/>
-    <w:sig w:usb0="E0002AFF" w:usb1="C0007843" w:usb2="00000009" w:usb3="00000000" w:csb0="000001FF" w:csb1="00000000"/>
-  </w:font>
-  <w:font w:name="Wingdings">
-    <w:panose1 w:val="05000000000000000000"/>
-    <w:charset w:val="02"/>
-    <w:family w:val="auto"/>
-    <w:pitch w:val="variable"/>
-    <w:sig w:usb0="00000000" w:usb1="10000000" w:usb2="00000000" w:usb3="00000000" w:csb0="80000000" w:csb1="00000000"/>
-  </w:font>
-  <w:font w:name="Symbol">
-    <w:panose1 w:val="05050102010706020507"/>
-    <w:charset w:val="02"/>
-    <w:family w:val="roman"/>
-    <w:pitch w:val="variable"/>
-    <w:sig w:usb0="00000000" w:usb1="10000000" w:usb2="00000000" w:usb3="00000000" w:csb0="80000000" w:csb1="00000000"/>
-  </w:font>
-  <w:font w:name="Calibri Light">
-    <w:panose1 w:val="020F0302020204030204"/>
-    <w:charset w:val="00"/>
-    <w:family w:val="swiss"/>
-    <w:pitch w:val="variable"/>
-    <w:sig w:usb0="A00002EF" w:usb1="4000207B" w:usb2="00000000" w:usb3="00000000" w:csb0="0000019F" w:csb1="00000000"/>
-  </w:font>
-  <w:font w:name="Segoe UI">
-    <w:panose1 w:val="020B0502040204020203"/>
-    <w:charset w:val="00"/>
-    <w:family w:val="swiss"/>
-    <w:pitch w:val="variable"/>
-    <w:sig w:usb0="E10022FF" w:usb1="C000E47F" w:usb2="00000029" w:usb3="00000000" w:csb0="000001DF" w:csb1="00000000"/>
-  </w:font>
-  <w:font w:name="SimSun">
-    <w:altName w:val="宋体"/>
-    <w:panose1 w:val="02010600030101010101"/>
-    <w:charset w:val="86"/>
-    <w:family w:val="auto"/>
-    <w:pitch w:val="variable"/>
-    <w:sig w:usb0="00000003" w:usb1="288F0000" w:usb2="00000016" w:usb3="00000000" w:csb0="00040001" w:csb1="00000000"/>
-  </w:font>
-  <w:font w:name="F">
-    <w:charset w:val="00"/>
-    <w:family w:val="auto"/>
-    <w:pitch w:val="variable"/>
-  </w:font>
-  <w:font w:name="Segoe UI Emoji">
-    <w:altName w:val="Segoe UI"/>
-    <w:charset w:val="00"/>
-    <w:family w:val="swiss"/>
-    <w:pitch w:val="variable"/>
-    <w:sig w:usb0="00000003" w:usb1="02000000" w:usb2="00000000" w:usb3="00000000" w:csb0="00000001" w:csb1="00000000"/>
-  </w:font>
-</w:fonts>
-</file>
-
-<file path=word/glossary/settings.xml><?xml version="1.0" encoding="utf-8"?>
-<w:settings xmlns:mc="http://schemas.openxmlformats.org/markup-compatibility/2006" xmlns:o="urn:schemas-microsoft-com:office:office" xmlns:r="http://schemas.openxmlformats.org/officeDocument/2006/relationships" xmlns:m="http://schemas.openxmlformats.org/officeDocument/2006/math" xmlns:v="urn:schemas-microsoft-com:vml" xmlns:w10="urn:schemas-microsoft-com:office:word" xmlns:w="http://schemas.openxmlformats.org/wordprocessingml/2006/main" xmlns:w14="http://schemas.microsoft.com/office/word/2010/wordml" xmlns:w15="http://schemas.microsoft.com/office/word/2012/wordml" xmlns:w16se="http://schemas.microsoft.com/office/word/2015/wordml/symex" xmlns:sl="http://schemas.openxmlformats.org/schemaLibrary/2006/main" mc:Ignorable="w14 w15 w16se">
-  <w:view w:val="normal"/>
-  <w:defaultTabStop w:val="708"/>
-  <w:hyphenationZone w:val="425"/>
-  <w:characterSpacingControl w:val="doNotCompress"/>
-  <w:compat>
-    <w:useFELayout/>
-    <w:compatSetting w:name="compatibilityMode" w:uri="http://schemas.microsoft.com/office/word" w:val="15"/>
-    <w:compatSetting w:name="overrideTableStyleFontSizeAndJustification" w:uri="http://schemas.microsoft.com/office/word" w:val="1"/>
-    <w:compatSetting w:name="enableOpenTypeFeatures" w:uri="http://schemas.microsoft.com/office/word" w:val="1"/>
-    <w:compatSetting w:name="doNotFlipMirrorIndents" w:uri="http://schemas.microsoft.com/office/word" w:val="1"/>
-    <w:compatSetting w:name="differentiateMultirowTableHeaders" w:uri="http://schemas.microsoft.com/office/word" w:val="1"/>
-  </w:compat>
-  <w:rsids>
-    <w:rsidRoot w:val="00736658"/>
-    <w:rsid w:val="00736658"/>
-  </w:rsids>
-  <m:mathPr>
-    <m:mathFont m:val="Cambria Math"/>
-    <m:brkBin m:val="before"/>
-    <m:brkBinSub m:val="--"/>
-    <m:smallFrac m:val="0"/>
-    <m:dispDef/>
-    <m:lMargin m:val="0"/>
-    <m:rMargin m:val="0"/>
-    <m:defJc m:val="centerGroup"/>
-    <m:wrapIndent m:val="1440"/>
-    <m:intLim m:val="subSup"/>
-    <m:naryLim m:val="undOvr"/>
-  </m:mathPr>
-  <w:themeFontLang w:val="fr-FR"/>
-  <w:clrSchemeMapping w:bg1="light1" w:t1="dark1" w:bg2="light2" w:t2="dark2" w:accent1="accent1" w:accent2="accent2" w:accent3="accent3" w:accent4="accent4" w:accent5="accent5" w:accent6="accent6" w:hyperlink="hyperlink" w:followedHyperlink="followedHyperlink"/>
-  <w:decimalSymbol w:val=","/>
-  <w:listSeparator w:val=";"/>
-  <w15:chartTrackingRefBased/>
-</w:settings>
-</file>
-
-<file path=word/glossary/styles.xml><?xml version="1.0" encoding="utf-8"?>
-<w:styles xmlns:mc="http://schemas.openxmlformats.org/markup-compatibility/2006" xmlns:r="http://schemas.openxmlformats.org/officeDocument/2006/relationships" xmlns:w="http://schemas.openxmlformats.org/wordprocessingml/2006/main" xmlns:w14="http://schemas.microsoft.com/office/word/2010/wordml" xmlns:w15="http://schemas.microsoft.com/office/word/2012/wordml" xmlns:w16se="http://schemas.microsoft.com/office/word/2015/wordml/symex" mc:Ignorable="w14 w15 w16se">
-  <w:docDefaults>
-    <w:rPrDefault>
-      <w:rPr>
-        <w:rFonts w:asciiTheme="minorHAnsi" w:eastAsiaTheme="minorEastAsia" w:hAnsiTheme="minorHAnsi" w:cstheme="minorBidi"/>
-        <w:sz w:val="22"/>
-        <w:szCs w:val="22"/>
-        <w:lang w:val="fr-FR" w:eastAsia="fr-FR" w:bidi="ar-SA"/>
-      </w:rPr>
-    </w:rPrDefault>
-    <w:pPrDefault>
-      <w:pPr>
-        <w:spacing w:after="160" w:line="259" w:lineRule="auto"/>
-      </w:pPr>
-    </w:pPrDefault>
-  </w:docDefaults>
-  <w:latentStyles w:defLockedState="0" w:defUIPriority="99" w:defSemiHidden="0" w:defUnhideWhenUsed="0" w:defQFormat="0" w:count="375">
-    <w:lsdException w:name="Normal" w:uiPriority="0" w:qFormat="1"/>
-    <w:lsdException w:name="heading 1" w:uiPriority="9" w:qFormat="1"/>
-    <w:lsdException w:name="heading 2" w:semiHidden="1" w:uiPriority="9" w:unhideWhenUsed="1" w:qFormat="1"/>
-    <w:lsdException w:name="heading 3" w:semiHidden="1" w:uiPriority="9" w:unhideWhenUsed="1" w:qFormat="1"/>
-    <w:lsdException w:name="heading 4" w:semiHidden="1" w:uiPriority="9" w:unhideWhenUsed="1" w:qFormat="1"/>
-    <w:lsdException w:name="heading 5" w:semiHidden="1" w:uiPriority="9" w:unhideWhenUsed="1" w:qFormat="1"/>
-    <w:lsdException w:name="heading 6" w:semiHidden="1" w:uiPriority="9" w:unhideWhenUsed="1" w:qFormat="1"/>
-    <w:lsdException w:name="heading 7" w:semiHidden="1" w:uiPriority="9" w:unhideWhenUsed="1" w:qFormat="1"/>
-    <w:lsdException w:name="heading 8" w:semiHidden="1" w:uiPriority="9" w:unhideWhenUsed="1" w:qFormat="1"/>
-    <w:lsdException w:name="heading 9" w:semiHidden="1" w:uiPriority="9" w:unhideWhenUsed="1" w:qFormat="1"/>
-    <w:lsdException w:name="index 1" w:semiHidden="1" w:unhideWhenUsed="1"/>
-    <w:lsdException w:name="index 2" w:semiHidden="1" w:unhideWhenUsed="1"/>
-    <w:lsdException w:name="index 3" w:semiHidden="1" w:unhideWhenUsed="1"/>
-    <w:lsdException w:name="index 4" w:semiHidden="1" w:unhideWhenUsed="1"/>
-    <w:lsdException w:name="index 5" w:semiHidden="1" w:unhideWhenUsed="1"/>
-    <w:lsdException w:name="index 6" w:semiHidden="1" w:unhideWhenUsed="1"/>
-    <w:lsdException w:name="index 7" w:semiHidden="1" w:unhideWhenUsed="1"/>
-    <w:lsdException w:name="index 8" w:semiHidden="1" w:unhideWhenUsed="1"/>
-    <w:lsdException w:name="index 9" w:semiHidden="1" w:unhideWhenUsed="1"/>
-    <w:lsdException w:name="toc 1" w:semiHidden="1" w:uiPriority="39" w:unhideWhenUsed="1"/>
-    <w:lsdException w:name="toc 2" w:semiHidden="1" w:uiPriority="39" w:unhideWhenUsed="1"/>
-    <w:lsdException w:name="toc 3" w:semiHidden="1" w:uiPriority="39" w:unhideWhenUsed="1"/>
-    <w:lsdException w:name="toc 4" w:semiHidden="1" w:uiPriority="39" w:unhideWhenUsed="1"/>
-    <w:lsdException w:name="toc 5" w:semiHidden="1" w:uiPriority="39" w:unhideWhenUsed="1"/>
-    <w:lsdException w:name="toc 6" w:semiHidden="1" w:uiPriority="39" w:unhideWhenUsed="1"/>
-    <w:lsdException w:name="toc 7" w:semiHidden="1" w:uiPriority="39" w:unhideWhenUsed="1"/>
-    <w:lsdException w:name="toc 8" w:semiHidden="1" w:uiPriority="39" w:unhideWhenUsed="1"/>
-    <w:lsdException w:name="toc 9" w:semiHidden="1" w:uiPriority="39" w:unhideWhenUsed="1"/>
-    <w:lsdException w:name="Normal Indent" w:semiHidden="1" w:unhideWhenUsed="1"/>
-    <w:lsdException w:name="footnote text" w:semiHidden="1" w:unhideWhenUsed="1"/>
-    <w:lsdException w:name="annotation text" w:semiHidden="1" w:unhideWhenUsed="1"/>
-    <w:lsdException w:name="header" w:semiHidden="1" w:unhideWhenUsed="1"/>
-    <w:lsdException w:name="footer" w:semiHidden="1" w:unhideWhenUsed="1"/>
-    <w:lsdException w:name="index heading" w:semiHidden="1" w:unhideWhenUsed="1"/>
-    <w:lsdException w:name="caption" w:semiHidden="1" w:uiPriority="35" w:unhideWhenUsed="1" w:qFormat="1"/>
-    <w:lsdException w:name="table of figures" w:semiHidden="1" w:unhideWhenUsed="1"/>
-    <w:lsdException w:name="envelope address" w:semiHidden="1" w:unhideWhenUsed="1"/>
-    <w:lsdException w:name="envelope return" w:semiHidden="1" w:unhideWhenUsed="1"/>
-    <w:lsdException w:name="footnote reference" w:semiHidden="1" w:unhideWhenUsed="1"/>
-    <w:lsdException w:name="annotation reference" w:semiHidden="1" w:unhideWhenUsed="1"/>
-    <w:lsdException w:name="line number" w:semiHidden="1" w:unhideWhenUsed="1"/>
-    <w:lsdException w:name="page number" w:semiHidden="1" w:unhideWhenUsed="1"/>
-    <w:lsdException w:name="endnote reference" w:semiHidden="1" w:unhideWhenUsed="1"/>
-    <w:lsdException w:name="endnote text" w:semiHidden="1" w:unhideWhenUsed="1"/>
-    <w:lsdException w:name="table of authorities" w:semiHidden="1" w:unhideWhenUsed="1"/>
-    <w:lsdException w:name="macro" w:semiHidden="1" w:unhideWhenUsed="1"/>
-    <w:lsdException w:name="toa heading" w:semiHidden="1" w:unhideWhenUsed="1"/>
-    <w:lsdException w:name="List" w:semiHidden="1" w:unhideWhenUsed="1"/>
-    <w:lsdException w:name="List Bullet" w:semiHidden="1" w:unhideWhenUsed="1"/>
-    <w:lsdException w:name="List Number" w:semiHidden="1" w:unhideWhenUsed="1"/>
-    <w:lsdException w:name="List 2" w:semiHidden="1" w:unhideWhenUsed="1"/>
-    <w:lsdException w:name="List 3" w:semiHidden="1" w:unhideWhenUsed="1"/>
-    <w:lsdException w:name="List 4" w:semiHidden="1" w:unhideWhenUsed="1"/>
-    <w:lsdException w:name="List 5" w:semiHidden="1" w:unhideWhenUsed="1"/>
-    <w:lsdException w:name="List Bullet 2" w:semiHidden="1" w:unhideWhenUsed="1"/>
-    <w:lsdException w:name="List Bullet 3" w:semiHidden="1" w:unhideWhenUsed="1"/>
-    <w:lsdException w:name="List Bullet 4" w:semiHidden="1" w:unhideWhenUsed="1"/>
-    <w:lsdException w:name="List Bullet 5" w:semiHidden="1" w:unhideWhenUsed="1"/>
-    <w:lsdException w:name="List Number 2" w:semiHidden="1" w:unhideWhenUsed="1"/>
-    <w:lsdException w:name="List Number 3" w:semiHidden="1" w:unhideWhenUsed="1"/>
-    <w:lsdException w:name="List Number 4" w:semiHidden="1" w:unhideWhenUsed="1"/>
-    <w:lsdException w:name="List Number 5" w:semiHidden="1" w:unhideWhenUsed="1"/>
-    <w:lsdException w:name="Title" w:uiPriority="10" w:qFormat="1"/>
-    <w:lsdException w:name="Closing" w:semiHidden="1" w:unhideWhenUsed="1"/>
-    <w:lsdException w:name="Signature" w:semiHidden="1" w:unhideWhenUsed="1"/>
-    <w:lsdException w:name="Default Paragraph Font" w:semiHidden="1" w:uiPriority="1" w:unhideWhenUsed="1"/>
-    <w:lsdException w:name="Body Text" w:semiHidden="1" w:unhideWhenUsed="1"/>
-    <w:lsdException w:name="Body Text Indent" w:semiHidden="1" w:unhideWhenUsed="1"/>
-    <w:lsdException w:name="List Continue" w:semiHidden="1" w:unhideWhenUsed="1"/>
-    <w:lsdException w:name="List Continue 2" w:semiHidden="1" w:unhideWhenUsed="1"/>
-    <w:lsdException w:name="List Continue 3" w:semiHidden="1" w:unhideWhenUsed="1"/>
-    <w:lsdException w:name="List Continue 4" w:semiHidden="1" w:unhideWhenUsed="1"/>
-    <w:lsdException w:name="List Continue 5" w:semiHidden="1" w:unhideWhenUsed="1"/>
-    <w:lsdException w:name="Message Header" w:semiHidden="1" w:unhideWhenUsed="1"/>
-    <w:lsdException w:name="Subtitle" w:uiPriority="11" w:qFormat="1"/>
-    <w:lsdException w:name="Salutation" w:semiHidden="1" w:unhideWhenUsed="1"/>
-    <w:lsdException w:name="Date" w:semiHidden="1" w:unhideWhenUsed="1"/>
-    <w:lsdException w:name="Body Text First Indent" w:semiHidden="1" w:unhideWhenUsed="1"/>
-    <w:lsdException w:name="Body Text First Indent 2" w:semiHidden="1" w:unhideWhenUsed="1"/>
-    <w:lsdException w:name="Note Heading" w:semiHidden="1" w:unhideWhenUsed="1"/>
-    <w:lsdException w:name="Body Text 2" w:semiHidden="1" w:unhideWhenUsed="1"/>
-    <w:lsdException w:name="Body Text 3" w:semiHidden="1" w:unhideWhenUsed="1"/>
-    <w:lsdException w:name="Body Text Indent 2" w:semiHidden="1" w:unhideWhenUsed="1"/>
-    <w:lsdException w:name="Body Text Indent 3" w:semiHidden="1" w:unhideWhenUsed="1"/>
-    <w:lsdException w:name="Block Text" w:semiHidden="1" w:unhideWhenUsed="1"/>
-    <w:lsdException w:name="Hyperlink" w:semiHidden="1" w:unhideWhenUsed="1"/>
-    <w:lsdException w:name="FollowedHyperlink" w:semiHidden="1" w:unhideWhenUsed="1"/>
-    <w:lsdException w:name="Strong" w:uiPriority="22" w:qFormat="1"/>
-    <w:lsdException w:name="Emphasis" w:uiPriority="20" w:qFormat="1"/>
-    <w:lsdException w:name="Document Map" w:semiHidden="1" w:unhideWhenUsed="1"/>
-    <w:lsdException w:name="Plain Text" w:semiHidden="1" w:unhideWhenUsed="1"/>
-    <w:lsdException w:name="E-mail Signature" w:semiHidden="1" w:unhideWhenUsed="1"/>
-    <w:lsdException w:name="HTML Top of Form" w:semiHidden="1" w:unhideWhenUsed="1"/>
-    <w:lsdException w:name="HTML Bottom of Form" w:semiHidden="1" w:unhideWhenUsed="1"/>
-    <w:lsdException w:name="Normal (Web)" w:semiHidden="1" w:unhideWhenUsed="1"/>
-    <w:lsdException w:name="HTML Acronym" w:semiHidden="1" w:unhideWhenUsed="1"/>
-    <w:lsdException w:name="HTML Address" w:semiHidden="1" w:unhideWhenUsed="1"/>
-    <w:lsdException w:name="HTML Cite" w:semiHidden="1" w:unhideWhenUsed="1"/>
-    <w:lsdException w:name="HTML Code" w:semiHidden="1" w:unhideWhenUsed="1"/>
-    <w:lsdException w:name="HTML Definition" w:semiHidden="1" w:unhideWhenUsed="1"/>
-    <w:lsdException w:name="HTML Keyboard" w:semiHidden="1" w:unhideWhenUsed="1"/>
-    <w:lsdException w:name="HTML Preformatted" w:semiHidden="1" w:unhideWhenUsed="1"/>
-    <w:lsdException w:name="HTML Sample" w:semiHidden="1" w:unhideWhenUsed="1"/>
-    <w:lsdException w:name="HTML Typewriter" w:semiHidden="1" w:unhideWhenUsed="1"/>
-    <w:lsdException w:name="HTML Variable" w:semiHidden="1" w:unhideWhenUsed="1"/>
-    <w:lsdException w:name="Normal Table" w:semiHidden="1" w:unhideWhenUsed="1"/>
-    <w:lsdException w:name="annotation subject" w:semiHidden="1" w:unhideWhenUsed="1"/>
-    <w:lsdException w:name="No List" w:semiHidden="1" w:unhideWhenUsed="1"/>
-    <w:lsdException w:name="Outline List 1" w:semiHidden="1" w:unhideWhenUsed="1"/>
-    <w:lsdException w:name="Outline List 2" w:semiHidden="1" w:unhideWhenUsed="1"/>
-    <w:lsdException w:name="Outline List 3" w:semiHidden="1" w:unhideWhenUsed="1"/>
-    <w:lsdException w:name="Table Simple 1" w:semiHidden="1" w:unhideWhenUsed="1"/>
-    <w:lsdException w:name="Table Simple 2" w:semiHidden="1" w:unhideWhenUsed="1"/>
-    <w:lsdException w:name="Table Simple 3" w:semiHidden="1" w:unhideWhenUsed="1"/>
-    <w:lsdException w:name="Table Classic 1" w:semiHidden="1" w:unhideWhenUsed="1"/>
-    <w:lsdException w:name="Table Classic 2" w:semiHidden="1" w:unhideWhenUsed="1"/>
-    <w:lsdException w:name="Table Classic 3" w:semiHidden="1" w:unhideWhenUsed="1"/>
-    <w:lsdException w:name="Table Classic 4" w:semiHidden="1" w:unhideWhenUsed="1"/>
-    <w:lsdException w:name="Table Colorful 1" w:semiHidden="1" w:unhideWhenUsed="1"/>
-    <w:lsdException w:name="Table Colorful 2" w:semiHidden="1" w:unhideWhenUsed="1"/>
-    <w:lsdException w:name="Table Colorful 3" w:semiHidden="1" w:unhideWhenUsed="1"/>
-    <w:lsdException w:name="Table Columns 1" w:semiHidden="1" w:unhideWhenUsed="1"/>
-    <w:lsdException w:name="Table Columns 2" w:semiHidden="1" w:unhideWhenUsed="1"/>
-    <w:lsdException w:name="Table Columns 3" w:semiHidden="1" w:unhideWhenUsed="1"/>
-    <w:lsdException w:name="Table Columns 4" w:semiHidden="1" w:unhideWhenUsed="1"/>
-    <w:lsdException w:name="Table Columns 5" w:semiHidden="1" w:unhideWhenUsed="1"/>
-    <w:lsdException w:name="Table Grid 1" w:semiHidden="1" w:unhideWhenUsed="1"/>
-    <w:lsdException w:name="Table Grid 2" w:semiHidden="1" w:unhideWhenUsed="1"/>
-    <w:lsdException w:name="Table Grid 3" w:semiHidden="1" w:unhideWhenUsed="1"/>
-    <w:lsdException w:name="Table Grid 4" w:semiHidden="1" w:unhideWhenUsed="1"/>
-    <w:lsdException w:name="Table Grid 5" w:semiHidden="1" w:unhideWhenUsed="1"/>
-    <w:lsdException w:name="Table Grid 6" w:semiHidden="1" w:unhideWhenUsed="1"/>
-    <w:lsdException w:name="Table Grid 7" w:semiHidden="1" w:unhideWhenUsed="1"/>
-    <w:lsdException w:name="Table Grid 8" w:semiHidden="1" w:unhideWhenUsed="1"/>
-    <w:lsdException w:name="Table List 1" w:semiHidden="1" w:unhideWhenUsed="1"/>
-    <w:lsdException w:name="Table List 2" w:semiHidden="1" w:unhideWhenUsed="1"/>
-    <w:lsdException w:name="Table List 3" w:semiHidden="1" w:unhideWhenUsed="1"/>
-    <w:lsdException w:name="Table List 4" w:semiHidden="1" w:unhideWhenUsed="1"/>
-    <w:lsdException w:name="Table List 5" w:semiHidden="1" w:unhideWhenUsed="1"/>
-    <w:lsdException w:name="Table List 6" w:semiHidden="1" w:unhideWhenUsed="1"/>
-    <w:lsdException w:name="Table List 7" w:semiHidden="1" w:unhideWhenUsed="1"/>
-    <w:lsdException w:name="Table List 8" w:semiHidden="1" w:unhideWhenUsed="1"/>
-    <w:lsdException w:name="Table 3D effects 1" w:semiHidden="1" w:unhideWhenUsed="1"/>
-    <w:lsdException w:name="Table 3D effects 2" w:semiHidden="1" w:unhideWhenUsed="1"/>
-    <w:lsdException w:name="Table 3D effects 3" w:semiHidden="1" w:unhideWhenUsed="1"/>
-    <w:lsdException w:name="Table Contemporary" w:semiHidden="1" w:unhideWhenUsed="1"/>
-    <w:lsdException w:name="Table Elegant" w:semiHidden="1" w:unhideWhenUsed="1"/>
-    <w:lsdException w:name="Table Professional" w:semiHidden="1" w:unhideWhenUsed="1"/>
-    <w:lsdException w:name="Table Subtle 1" w:semiHidden="1" w:unhideWhenUsed="1"/>
-    <w:lsdException w:name="Table Subtle 2" w:semiHidden="1" w:unhideWhenUsed="1"/>
-    <w:lsdException w:name="Table Web 1" w:semiHidden="1" w:unhideWhenUsed="1"/>
-    <w:lsdException w:name="Table Web 2" w:semiHidden="1" w:unhideWhenUsed="1"/>
-    <w:lsdException w:name="Table Web 3" w:semiHidden="1" w:unhideWhenUsed="1"/>
-    <w:lsdException w:name="Balloon Text" w:semiHidden="1" w:unhideWhenUsed="1"/>
-    <w:lsdException w:name="Table Grid" w:uiPriority="39"/>
-    <w:lsdException w:name="Table Theme" w:semiHidden="1" w:unhideWhenUsed="1"/>
-    <w:lsdException w:name="Placeholder Text" w:semiHidden="1"/>
-    <w:lsdException w:name="No Spacing" w:uiPriority="1" w:qFormat="1"/>
-    <w:lsdException w:name="Light Shading" w:uiPriority="60"/>
-    <w:lsdException w:name="Light List" w:uiPriority="61"/>
-    <w:lsdException w:name="Light Grid" w:uiPriority="62"/>
-    <w:lsdException w:name="Medium Shading 1" w:uiPriority="63"/>
-    <w:lsdException w:name="Medium Shading 2" w:uiPriority="64"/>
-    <w:lsdException w:name="Medium List 1" w:uiPriority="65"/>
-    <w:lsdException w:name="Medium List 2" w:uiPriority="66"/>
-    <w:lsdException w:name="Medium Grid 1" w:uiPriority="67"/>
-    <w:lsdException w:name="Medium Grid 2" w:uiPriority="68"/>
-    <w:lsdException w:name="Medium Grid 3" w:uiPriority="69"/>
-    <w:lsdException w:name="Dark List" w:uiPriority="70"/>
-    <w:lsdException w:name="Colorful Shading" w:uiPriority="71"/>
-    <w:lsdException w:name="Colorful List" w:uiPriority="72"/>
-    <w:lsdException w:name="Colorful Grid" w:uiPriority="73"/>
-    <w:lsdException w:name="Light Shading Accent 1" w:uiPriority="60"/>
-    <w:lsdException w:name="Light List Accent 1" w:uiPriority="61"/>
-    <w:lsdException w:name="Light Grid Accent 1" w:uiPriority="62"/>
-    <w:lsdException w:name="Medium Shading 1 Accent 1" w:uiPriority="63"/>
-    <w:lsdException w:name="Medium Shading 2 Accent 1" w:uiPriority="64"/>
-    <w:lsdException w:name="Medium List 1 Accent 1" w:uiPriority="65"/>
-    <w:lsdException w:name="Revision" w:semiHidden="1"/>
-    <w:lsdException w:name="List Paragraph" w:uiPriority="34" w:qFormat="1"/>
-    <w:lsdException w:name="Quote" w:uiPriority="29" w:qFormat="1"/>
-    <w:lsdException w:name="Intense Quote" w:uiPriority="30" w:qFormat="1"/>
-    <w:lsdException w:name="Medium List 2 Accent 1" w:uiPriority="66"/>
-    <w:lsdException w:name="Medium Grid 1 Accent 1" w:uiPriority="67"/>
-    <w:lsdException w:name="Medium Grid 2 Accent 1" w:uiPriority="68"/>
-    <w:lsdException w:name="Medium Grid 3 Accent 1" w:uiPriority="69"/>
-    <w:lsdException w:name="Dark List Accent 1" w:uiPriority="70"/>
-    <w:lsdException w:name="Colorful Shading Accent 1" w:uiPriority="71"/>
-    <w:lsdException w:name="Colorful List Accent 1" w:uiPriority="72"/>
-    <w:lsdException w:name="Colorful Grid Accent 1" w:uiPriority="73"/>
-    <w:lsdException w:name="Light Shading Accent 2" w:uiPriority="60"/>
-    <w:lsdException w:name="Light List Accent 2" w:uiPriority="61"/>
-    <w:lsdException w:name="Light Grid Accent 2" w:uiPriority="62"/>
-    <w:lsdException w:name="Medium Shading 1 Accent 2" w:uiPriority="63"/>
-    <w:lsdException w:name="Medium Shading 2 Accent 2" w:uiPriority="64"/>
-    <w:lsdException w:name="Medium List 1 Accent 2" w:uiPriority="65"/>
-    <w:lsdException w:name="Medium List 2 Accent 2" w:uiPriority="66"/>
-    <w:lsdException w:name="Medium Grid 1 Accent 2" w:uiPriority="67"/>
-    <w:lsdException w:name="Medium Grid 2 Accent 2" w:uiPriority="68"/>
-    <w:lsdException w:name="Medium Grid 3 Accent 2" w:uiPriority="69"/>
-    <w:lsdException w:name="Dark List Accent 2" w:uiPriority="70"/>
-    <w:lsdException w:name="Colorful Shading Accent 2" w:uiPriority="71"/>
-    <w:lsdException w:name="Colorful List Accent 2" w:uiPriority="72"/>
-    <w:lsdException w:name="Colorful Grid Accent 2" w:uiPriority="73"/>
-    <w:lsdException w:name="Light Shading Accent 3" w:uiPriority="60"/>
-    <w:lsdException w:name="Light List Accent 3" w:uiPriority="61"/>
-    <w:lsdException w:name="Light Grid Accent 3" w:uiPriority="62"/>
-    <w:lsdException w:name="Medium Shading 1 Accent 3" w:uiPriority="63"/>
-    <w:lsdException w:name="Medium Shading 2 Accent 3" w:uiPriority="64"/>
-    <w:lsdException w:name="Medium List 1 Accent 3" w:uiPriority="65"/>
-    <w:lsdException w:name="Medium List 2 Accent 3" w:uiPriority="66"/>
-    <w:lsdException w:name="Medium Grid 1 Accent 3" w:uiPriority="67"/>
-    <w:lsdException w:name="Medium Grid 2 Accent 3" w:uiPriority="68"/>
-    <w:lsdException w:name="Medium Grid 3 Accent 3" w:uiPriority="69"/>
-    <w:lsdException w:name="Dark List Accent 3" w:uiPriority="70"/>
-    <w:lsdException w:name="Colorful Shading Accent 3" w:uiPriority="71"/>
-    <w:lsdException w:name="Colorful List Accent 3" w:uiPriority="72"/>
-    <w:lsdException w:name="Colorful Grid Accent 3" w:uiPriority="73"/>
-    <w:lsdException w:name="Light Shading Accent 4" w:uiPriority="60"/>
-    <w:lsdException w:name="Light List Accent 4" w:uiPriority="61"/>
-    <w:lsdException w:name="Light Grid Accent 4" w:uiPriority="62"/>
-    <w:lsdException w:name="Medium Shading 1 Accent 4" w:uiPriority="63"/>
-    <w:lsdException w:name="Medium Shading 2 Accent 4" w:uiPriority="64"/>
-    <w:lsdException w:name="Medium List 1 Accent 4" w:uiPriority="65"/>
-    <w:lsdException w:name="Medium List 2 Accent 4" w:uiPriority="66"/>
-    <w:lsdException w:name="Medium Grid 1 Accent 4" w:uiPriority="67"/>
-    <w:lsdException w:name="Medium Grid 2 Accent 4" w:uiPriority="68"/>
-    <w:lsdException w:name="Medium Grid 3 Accent 4" w:uiPriority="69"/>
-    <w:lsdException w:name="Dark List Accent 4" w:uiPriority="70"/>
-    <w:lsdException w:name="Colorful Shading Accent 4" w:uiPriority="71"/>
-    <w:lsdException w:name="Colorful List Accent 4" w:uiPriority="72"/>
-    <w:lsdException w:name="Colorful Grid Accent 4" w:uiPriority="73"/>
-    <w:lsdException w:name="Light Shading Accent 5" w:uiPriority="60"/>
-    <w:lsdException w:name="Light List Accent 5" w:uiPriority="61"/>
-    <w:lsdException w:name="Light Grid Accent 5" w:uiPriority="62"/>
-    <w:lsdException w:name="Medium Shading 1 Accent 5" w:uiPriority="63"/>
-    <w:lsdException w:name="Medium Shading 2 Accent 5" w:uiPriority="64"/>
-    <w:lsdException w:name="Medium List 1 Accent 5" w:uiPriority="65"/>
-    <w:lsdException w:name="Medium List 2 Accent 5" w:uiPriority="66"/>
-    <w:lsdException w:name="Medium Grid 1 Accent 5" w:uiPriority="67"/>
-    <w:lsdException w:name="Medium Grid 2 Accent 5" w:uiPriority="68"/>
-    <w:lsdException w:name="Medium Grid 3 Accent 5" w:uiPriority="69"/>
-    <w:lsdException w:name="Dark List Accent 5" w:uiPriority="70"/>
-    <w:lsdException w:name="Colorful Shading Accent 5" w:uiPriority="71"/>
-    <w:lsdException w:name="Colorful List Accent 5" w:uiPriority="72"/>
-    <w:lsdException w:name="Colorful Grid Accent 5" w:uiPriority="73"/>
-    <w:lsdException w:name="Light Shading Accent 6" w:uiPriority="60"/>
-    <w:lsdException w:name="Light List Accent 6" w:uiPriority="61"/>
-    <w:lsdException w:name="Light Grid Accent 6" w:uiPriority="62"/>
-    <w:lsdException w:name="Medium Shading 1 Accent 6" w:uiPriority="63"/>
-    <w:lsdException w:name="Medium Shading 2 Accent 6" w:uiPriority="64"/>
-    <w:lsdException w:name="Medium List 1 Accent 6" w:uiPriority="65"/>
-    <w:lsdException w:name="Medium List 2 Accent 6" w:uiPriority="66"/>
-    <w:lsdException w:name="Medium Grid 1 Accent 6" w:uiPriority="67"/>
-    <w:lsdException w:name="Medium Grid 2 Accent 6" w:uiPriority="68"/>
-    <w:lsdException w:name="Medium Grid 3 Accent 6" w:uiPriority="69"/>
-    <w:lsdException w:name="Dark List Accent 6" w:uiPriority="70"/>
-    <w:lsdException w:name="Colorful Shading Accent 6" w:uiPriority="71"/>
-    <w:lsdException w:name="Colorful List Accent 6" w:uiPriority="72"/>
-    <w:lsdException w:name="Colorful Grid Accent 6" w:uiPriority="73"/>
-    <w:lsdException w:name="Subtle Emphasis" w:uiPriority="19" w:qFormat="1"/>
-    <w:lsdException w:name="Intense Emphasis" w:uiPriority="21" w:qFormat="1"/>
-    <w:lsdException w:name="Subtle Reference" w:uiPriority="31" w:qFormat="1"/>
-    <w:lsdException w:name="Intense Reference" w:uiPriority="32" w:qFormat="1"/>
-    <w:lsdException w:name="Book Title" w:uiPriority="33" w:qFormat="1"/>
-    <w:lsdException w:name="Bibliography" w:semiHidden="1" w:uiPriority="37" w:unhideWhenUsed="1"/>
-    <w:lsdException w:name="TOC Heading" w:semiHidden="1" w:uiPriority="39" w:unhideWhenUsed="1" w:qFormat="1"/>
-    <w:lsdException w:name="Plain Table 1" w:uiPriority="41"/>
-    <w:lsdException w:name="Plain Table 2" w:uiPriority="42"/>
-    <w:lsdException w:name="Plain Table 3" w:uiPriority="43"/>
-    <w:lsdException w:name="Plain Table 4" w:uiPriority="44"/>
-    <w:lsdException w:name="Plain Table 5" w:uiPriority="45"/>
-    <w:lsdException w:name="Grid Table Light" w:uiPriority="40"/>
-    <w:lsdException w:name="Grid Table 1 Light" w:uiPriority="46"/>
-    <w:lsdException w:name="Grid Table 2" w:uiPriority="47"/>
-    <w:lsdException w:name="Grid Table 3" w:uiPriority="48"/>
-    <w:lsdException w:name="Grid Table 4" w:uiPriority="49"/>
-    <w:lsdException w:name="Grid Table 5 Dark" w:uiPriority="50"/>
-    <w:lsdException w:name="Grid Table 6 Colorful" w:uiPriority="51"/>
-    <w:lsdException w:name="Grid Table 7 Colorful" w:uiPriority="52"/>
-    <w:lsdException w:name="Grid Table 1 Light Accent 1" w:uiPriority="46"/>
-    <w:lsdException w:name="Grid Table 2 Accent 1" w:uiPriority="47"/>
-    <w:lsdException w:name="Grid Table 3 Accent 1" w:uiPriority="48"/>
-    <w:lsdException w:name="Grid Table 4 Accent 1" w:uiPriority="49"/>
-    <w:lsdException w:name="Grid Table 5 Dark Accent 1" w:uiPriority="50"/>
-    <w:lsdException w:name="Grid Table 6 Colorful Accent 1" w:uiPriority="51"/>
-    <w:lsdException w:name="Grid Table 7 Colorful Accent 1" w:uiPriority="52"/>
-    <w:lsdException w:name="Grid Table 1 Light Accent 2" w:uiPriority="46"/>
-    <w:lsdException w:name="Grid Table 2 Accent 2" w:uiPriority="47"/>
-    <w:lsdException w:name="Grid Table 3 Accent 2" w:uiPriority="48"/>
-    <w:lsdException w:name="Grid Table 4 Accent 2" w:uiPriority="49"/>
-    <w:lsdException w:name="Grid Table 5 Dark Accent 2" w:uiPriority="50"/>
-    <w:lsdException w:name="Grid Table 6 Colorful Accent 2" w:uiPriority="51"/>
-    <w:lsdException w:name="Grid Table 7 Colorful Accent 2" w:uiPriority="52"/>
-    <w:lsdException w:name="Grid Table 1 Light Accent 3" w:uiPriority="46"/>
-    <w:lsdException w:name="Grid Table 2 Accent 3" w:uiPriority="47"/>
-    <w:lsdException w:name="Grid Table 3 Accent 3" w:uiPriority="48"/>
-    <w:lsdException w:name="Grid Table 4 Accent 3" w:uiPriority="49"/>
-    <w:lsdException w:name="Grid Table 5 Dark Accent 3" w:uiPriority="50"/>
-    <w:lsdException w:name="Grid Table 6 Colorful Accent 3" w:uiPriority="51"/>
-    <w:lsdException w:name="Grid Table 7 Colorful Accent 3" w:uiPriority="52"/>
-    <w:lsdException w:name="Grid Table 1 Light Accent 4" w:uiPriority="46"/>
-    <w:lsdException w:name="Grid Table 2 Accent 4" w:uiPriority="47"/>
-    <w:lsdException w:name="Grid Table 3 Accent 4" w:uiPriority="48"/>
-    <w:lsdException w:name="Grid Table 4 Accent 4" w:uiPriority="49"/>
-    <w:lsdException w:name="Grid Table 5 Dark Accent 4" w:uiPriority="50"/>
-    <w:lsdException w:name="Grid Table 6 Colorful Accent 4" w:uiPriority="51"/>
-    <w:lsdException w:name="Grid Table 7 Colorful Accent 4" w:uiPriority="52"/>
-    <w:lsdException w:name="Grid Table 1 Light Accent 5" w:uiPriority="46"/>
-    <w:lsdException w:name="Grid Table 2 Accent 5" w:uiPriority="47"/>
-    <w:lsdException w:name="Grid Table 3 Accent 5" w:uiPriority="48"/>
-    <w:lsdException w:name="Grid Table 4 Accent 5" w:uiPriority="49"/>
-    <w:lsdException w:name="Grid Table 5 Dark Accent 5" w:uiPriority="50"/>
-    <w:lsdException w:name="Grid Table 6 Colorful Accent 5" w:uiPriority="51"/>
-    <w:lsdException w:name="Grid Table 7 Colorful Accent 5" w:uiPriority="52"/>
-    <w:lsdException w:name="Grid Table 1 Light Accent 6" w:uiPriority="46"/>
-    <w:lsdException w:name="Grid Table 2 Accent 6" w:uiPriority="47"/>
-    <w:lsdException w:name="Grid Table 3 Accent 6" w:uiPriority="48"/>
-    <w:lsdException w:name="Grid Table 4 Accent 6" w:uiPriority="49"/>
-    <w:lsdException w:name="Grid Table 5 Dark Accent 6" w:uiPriority="50"/>
-    <w:lsdException w:name="Grid Table 6 Colorful Accent 6" w:uiPriority="51"/>
-    <w:lsdException w:name="Grid Table 7 Colorful Accent 6" w:uiPriority="52"/>
-    <w:lsdException w:name="List Table 1 Light" w:uiPriority="46"/>
-    <w:lsdException w:name="List Table 2" w:uiPriority="47"/>
-    <w:lsdException w:name="List Table 3" w:uiPriority="48"/>
-    <w:lsdException w:name="List Table 4" w:uiPriority="49"/>
-    <w:lsdException w:name="List Table 5 Dark" w:uiPriority="50"/>
-    <w:lsdException w:name="List Table 6 Colorful" w:uiPriority="51"/>
-    <w:lsdException w:name="List Table 7 Colorful" w:uiPriority="52"/>
-    <w:lsdException w:name="List Table 1 Light Accent 1" w:uiPriority="46"/>
-    <w:lsdException w:name="List Table 2 Accent 1" w:uiPriority="47"/>
-    <w:lsdException w:name="List Table 3 Accent 1" w:uiPriority="48"/>
-    <w:lsdException w:name="List Table 4 Accent 1" w:uiPriority="49"/>
-    <w:lsdException w:name="List Table 5 Dark Accent 1" w:uiPriority="50"/>
-    <w:lsdException w:name="List Table 6 Colorful Accent 1" w:uiPriority="51"/>
-    <w:lsdException w:name="List Table 7 Colorful Accent 1" w:uiPriority="52"/>
-    <w:lsdException w:name="List Table 1 Light Accent 2" w:uiPriority="46"/>
-    <w:lsdException w:name="List Table 2 Accent 2" w:uiPriority="47"/>
-    <w:lsdException w:name="List Table 3 Accent 2" w:uiPriority="48"/>
-    <w:lsdException w:name="List Table 4 Accent 2" w:uiPriority="49"/>
-    <w:lsdException w:name="List Table 5 Dark Accent 2" w:uiPriority="50"/>
-    <w:lsdException w:name="List Table 6 Colorful Accent 2" w:uiPriority="51"/>
-    <w:lsdException w:name="List Table 7 Colorful Accent 2" w:uiPriority="52"/>
-    <w:lsdException w:name="List Table 1 Light Accent 3" w:uiPriority="46"/>
-    <w:lsdException w:name="List Table 2 Accent 3" w:uiPriority="47"/>
-    <w:lsdException w:name="List Table 3 Accent 3" w:uiPriority="48"/>
-    <w:lsdException w:name="List Table 4 Accent 3" w:uiPriority="49"/>
-    <w:lsdException w:name="List Table 5 Dark Accent 3" w:uiPriority="50"/>
-    <w:lsdException w:name="List Table 6 Colorful Accent 3" w:uiPriority="51"/>
-    <w:lsdException w:name="List Table 7 Colorful Accent 3" w:uiPriority="52"/>
-    <w:lsdException w:name="List Table 1 Light Accent 4" w:uiPriority="46"/>
-    <w:lsdException w:name="List Table 2 Accent 4" w:uiPriority="47"/>
-    <w:lsdException w:name="List Table 3 Accent 4" w:uiPriority="48"/>
-    <w:lsdException w:name="List Table 4 Accent 4" w:uiPriority="49"/>
-    <w:lsdException w:name="List Table 5 Dark Accent 4" w:uiPriority="50"/>
-    <w:lsdException w:name="List Table 6 Colorful Accent 4" w:uiPriority="51"/>
-    <w:lsdException w:name="List Table 7 Colorful Accent 4" w:uiPriority="52"/>
-    <w:lsdException w:name="List Table 1 Light Accent 5" w:uiPriority="46"/>
-    <w:lsdException w:name="List Table 2 Accent 5" w:uiPriority="47"/>
-    <w:lsdException w:name="List Table 3 Accent 5" w:uiPriority="48"/>
-    <w:lsdException w:name="List Table 4 Accent 5" w:uiPriority="49"/>
-    <w:lsdException w:name="List Table 5 Dark Accent 5" w:uiPriority="50"/>
-    <w:lsdException w:name="List Table 6 Colorful Accent 5" w:uiPriority="51"/>
-    <w:lsdException w:name="List Table 7 Colorful Accent 5" w:uiPriority="52"/>
-    <w:lsdException w:name="List Table 1 Light Accent 6" w:uiPriority="46"/>
-    <w:lsdException w:name="List Table 2 Accent 6" w:uiPriority="47"/>
-    <w:lsdException w:name="List Table 3 Accent 6" w:uiPriority="48"/>
-    <w:lsdException w:name="List Table 4 Accent 6" w:uiPriority="49"/>
-    <w:lsdException w:name="List Table 5 Dark Accent 6" w:uiPriority="50"/>
-    <w:lsdException w:name="List Table 6 Colorful Accent 6" w:uiPriority="51"/>
-    <w:lsdException w:name="List Table 7 Colorful Accent 6" w:uiPriority="52"/>
-    <w:lsdException w:name="Mention" w:semiHidden="1" w:unhideWhenUsed="1"/>
-    <w:lsdException w:name="Smart Hyperlink" w:semiHidden="1" w:unhideWhenUsed="1"/>
-    <w:lsdException w:name="Hashtag" w:semiHidden="1" w:unhideWhenUsed="1"/>
-    <w:lsdException w:name="Unresolved Mention" w:semiHidden="1" w:unhideWhenUsed="1"/>
-  </w:latentStyles>
-  <w:style w:type="paragraph" w:default="1" w:styleId="Normal">
-    <w:name w:val="Normal"/>
-    <w:qFormat/>
-  </w:style>
-  <w:style w:type="character" w:default="1" w:styleId="Policepardfaut">
-    <w:name w:val="Default Paragraph Font"/>
-    <w:uiPriority w:val="1"/>
-    <w:semiHidden/>
-    <w:unhideWhenUsed/>
-  </w:style>
-  <w:style w:type="table" w:default="1" w:styleId="TableauNormal">
-    <w:name w:val="Normal Table"/>
-    <w:uiPriority w:val="99"/>
-    <w:semiHidden/>
-    <w:unhideWhenUsed/>
-    <w:tblPr>
-      <w:tblInd w:w="0" w:type="dxa"/>
-      <w:tblCellMar>
-        <w:top w:w="0" w:type="dxa"/>
-        <w:left w:w="108" w:type="dxa"/>
-        <w:bottom w:w="0" w:type="dxa"/>
-        <w:right w:w="108" w:type="dxa"/>
-      </w:tblCellMar>
-    </w:tblPr>
-  </w:style>
-  <w:style w:type="numbering" w:default="1" w:styleId="Aucuneliste">
-    <w:name w:val="No List"/>
-    <w:uiPriority w:val="99"/>
-    <w:semiHidden/>
-    <w:unhideWhenUsed/>
-  </w:style>
-  <w:style w:type="paragraph" w:customStyle="1" w:styleId="465466EA575B4781A6C9D7F006A799C2">
-    <w:name w:val="465466EA575B4781A6C9D7F006A799C2"/>
-    <w:rsid w:val="00736658"/>
-  </w:style>
-  <w:style w:type="paragraph" w:customStyle="1" w:styleId="EFA847C464314DD9A16AC90E8C21CA01">
-    <w:name w:val="EFA847C464314DD9A16AC90E8C21CA01"/>
-    <w:rsid w:val="00736658"/>
-  </w:style>
-  <w:style w:type="paragraph" w:customStyle="1" w:styleId="EA557E996CD440A2875A6171FD3AB0AD">
-    <w:name w:val="EA557E996CD440A2875A6171FD3AB0AD"/>
-    <w:rsid w:val="00736658"/>
-  </w:style>
-</w:styles>
-</file>
-
-<file path=word/glossary/webSettings.xml><?xml version="1.0" encoding="utf-8"?>
-<w:webSettings xmlns:mc="http://schemas.openxmlformats.org/markup-compatibility/2006" xmlns:r="http://schemas.openxmlformats.org/officeDocument/2006/relationships" xmlns:w="http://schemas.openxmlformats.org/wordprocessingml/2006/main" xmlns:w14="http://schemas.microsoft.com/office/word/2010/wordml" xmlns:w15="http://schemas.microsoft.com/office/word/2012/wordml" xmlns:w16se="http://schemas.microsoft.com/office/word/2015/wordml/symex" mc:Ignorable="w14 w15 w16se">
-  <w:optimizeForBrowser/>
-  <w:allowPNG/>
-</w:webSettings>
-</file>
-
 <file path=word/theme/theme1.xml><?xml version="1.0" encoding="utf-8"?>
 <a:theme xmlns:a="http://schemas.openxmlformats.org/drawingml/2006/main" name="Thème Office">
   <a:themeElements>
@@ -5745,7 +5329,7 @@
 </file>
 
 <file path=customXml/itemProps1.xml><?xml version="1.0" encoding="utf-8"?>
-<ds:datastoreItem xmlns:ds="http://schemas.openxmlformats.org/officeDocument/2006/customXml" ds:itemID="{898DC472-0265-4898-95A1-AAE4E2F4FA68}">
+<ds:datastoreItem xmlns:ds="http://schemas.openxmlformats.org/officeDocument/2006/customXml" ds:itemID="{77C23DF4-7C0B-483B-9DC9-E15A2873B2D5}">
   <ds:schemaRefs>
     <ds:schemaRef ds:uri="http://schemas.openxmlformats.org/officeDocument/2006/bibliography"/>
   </ds:schemaRefs>

--- a/doc/Rapport.docx
+++ b/doc/Rapport.docx
@@ -633,6 +633,7 @@
                                     <w:dataBinding w:prefixMappings="xmlns:ns0='http://purl.org/dc/elements/1.1/' xmlns:ns1='http://schemas.openxmlformats.org/package/2006/metadata/core-properties' " w:xpath="/ns1:coreProperties[1]/ns0:title[1]" w:storeItemID="{6C3C8BC8-F283-45AE-878A-BAB7291924A1}"/>
                                     <w:text/>
                                   </w:sdtPr>
+                                  <w:sdtEndPr/>
                                   <w:sdtContent>
                                     <w:p>
                                       <w:pPr>
@@ -673,6 +674,7 @@
                                     <w:dataBinding w:prefixMappings="xmlns:ns0='http://purl.org/dc/elements/1.1/' xmlns:ns1='http://schemas.openxmlformats.org/package/2006/metadata/core-properties' " w:xpath="/ns1:coreProperties[1]/ns0:subject[1]" w:storeItemID="{6C3C8BC8-F283-45AE-878A-BAB7291924A1}"/>
                                     <w:text/>
                                   </w:sdtPr>
+                                  <w:sdtEndPr/>
                                   <w:sdtContent>
                                     <w:p>
                                       <w:pPr>
@@ -2753,6 +2755,10 @@
           <w:numId w:val="1"/>
         </w:numPr>
         <w:jc w:val="both"/>
+        <w:rPr>
+          <w:sz w:val="24"/>
+          <w:szCs w:val="24"/>
+        </w:rPr>
       </w:pPr>
       <w:r>
         <w:rPr>
@@ -2778,6 +2784,8 @@
         </w:rPr>
         <w:t> :</w:t>
       </w:r>
+      <w:bookmarkStart w:id="8" w:name="_GoBack"/>
+      <w:bookmarkEnd w:id="8"/>
     </w:p>
     <w:p>
       <w:pPr>
@@ -2793,23 +2801,6 @@
         </w:rPr>
       </w:pPr>
       <w:r>
-        <w:t>Réserver du matériel dans le module boutique</w:t>
-      </w:r>
-    </w:p>
-    <w:p>
-      <w:pPr>
-        <w:pStyle w:val="Paragraphedeliste"/>
-        <w:numPr>
-          <w:ilvl w:val="1"/>
-          <w:numId w:val="1"/>
-        </w:numPr>
-        <w:jc w:val="both"/>
-        <w:rPr>
-          <w:sz w:val="24"/>
-          <w:szCs w:val="24"/>
-        </w:rPr>
-      </w:pPr>
-      <w:r>
         <w:t xml:space="preserve">S’inscrire </w:t>
       </w:r>
     </w:p>
@@ -2835,7 +2826,7 @@
       <w:pPr>
         <w:pStyle w:val="Titre1"/>
       </w:pPr>
-      <w:bookmarkStart w:id="8" w:name="_Toc498074776"/>
+      <w:bookmarkStart w:id="9" w:name="_Toc498074776"/>
       <w:r>
         <w:lastRenderedPageBreak/>
         <w:t>Partie 2</w:t>
@@ -2846,7 +2837,7 @@
       <w:r>
         <w:t>Gestion de projet</w:t>
       </w:r>
-      <w:bookmarkEnd w:id="8"/>
+      <w:bookmarkEnd w:id="9"/>
     </w:p>
     <w:p>
       <w:pPr>
@@ -2884,14 +2875,14 @@
       <w:pPr>
         <w:pStyle w:val="Titre2"/>
       </w:pPr>
-      <w:bookmarkStart w:id="9" w:name="_Toc498074777"/>
+      <w:bookmarkStart w:id="10" w:name="_Toc498074777"/>
       <w:r>
         <w:t>Organigramme des tâches</w:t>
       </w:r>
       <w:r>
         <w:t> :</w:t>
       </w:r>
-      <w:bookmarkEnd w:id="9"/>
+      <w:bookmarkEnd w:id="10"/>
     </w:p>
     <w:p>
       <w:pPr>
@@ -2955,7 +2946,7 @@
       <w:pPr>
         <w:pStyle w:val="Titre1"/>
       </w:pPr>
-      <w:bookmarkStart w:id="10" w:name="_Toc498074778"/>
+      <w:bookmarkStart w:id="11" w:name="_Toc498074778"/>
       <w:r>
         <w:lastRenderedPageBreak/>
         <w:t>Partie 3</w:t>
@@ -2966,7 +2957,7 @@
       <w:r>
         <w:t>Développement</w:t>
       </w:r>
-      <w:bookmarkEnd w:id="10"/>
+      <w:bookmarkEnd w:id="11"/>
     </w:p>
     <w:p>
       <w:pPr>
@@ -2981,11 +2972,11 @@
       <w:pPr>
         <w:pStyle w:val="Titre2"/>
       </w:pPr>
-      <w:bookmarkStart w:id="11" w:name="_Toc498074779"/>
+      <w:bookmarkStart w:id="12" w:name="_Toc498074779"/>
       <w:r>
         <w:t>Analyse Merise :</w:t>
       </w:r>
-      <w:bookmarkEnd w:id="11"/>
+      <w:bookmarkEnd w:id="12"/>
     </w:p>
     <w:p>
       <w:r>
@@ -3065,11 +3056,11 @@
       <w:pPr>
         <w:pStyle w:val="Titre2"/>
       </w:pPr>
-      <w:bookmarkStart w:id="12" w:name="_Toc498074780"/>
+      <w:bookmarkStart w:id="13" w:name="_Toc498074780"/>
       <w:r>
         <w:t>Chartre graphique :</w:t>
       </w:r>
-      <w:bookmarkEnd w:id="12"/>
+      <w:bookmarkEnd w:id="13"/>
     </w:p>
     <w:p>
       <w:pPr>
@@ -3211,7 +3202,7 @@
           <w:szCs w:val="26"/>
         </w:rPr>
       </w:pPr>
-      <w:bookmarkStart w:id="13" w:name="_Toc498074781"/>
+      <w:bookmarkStart w:id="14" w:name="_Toc498074781"/>
       <w:r>
         <w:br w:type="page"/>
       </w:r>
@@ -3224,7 +3215,7 @@
         <w:lastRenderedPageBreak/>
         <w:t>Convention de nommage et outils de développement :</w:t>
       </w:r>
-      <w:bookmarkEnd w:id="13"/>
+      <w:bookmarkEnd w:id="14"/>
     </w:p>
     <w:p>
       <w:pPr>
@@ -3296,11 +3287,11 @@
       <w:pPr>
         <w:pStyle w:val="Titre2"/>
       </w:pPr>
-      <w:bookmarkStart w:id="14" w:name="_Toc498074782"/>
+      <w:bookmarkStart w:id="15" w:name="_Toc498074782"/>
       <w:r>
         <w:t>Outils utilisés :</w:t>
       </w:r>
-      <w:bookmarkEnd w:id="14"/>
+      <w:bookmarkEnd w:id="15"/>
     </w:p>
     <w:p>
       <w:pPr>
@@ -3536,8 +3527,6 @@
       <w:r>
         <w:t xml:space="preserve"> PHP ont des mises à jour concernant les nouvelles fonctionnalités, mais pas tous les mois. Certains peuvent passer six mois sans mises à jour et être toujours sécurisés et fonctionnels.</w:t>
       </w:r>
-      <w:bookmarkStart w:id="15" w:name="_GoBack"/>
-      <w:bookmarkEnd w:id="15"/>
     </w:p>
     <w:p>
       <w:pPr>
@@ -3703,6 +3692,7 @@
         <w:docPartUnique/>
       </w:docPartObj>
     </w:sdtPr>
+    <w:sdtEndPr/>
     <w:sdtContent>
       <w:p>
         <w:pPr>
@@ -3722,7 +3712,7 @@
           <w:rPr>
             <w:noProof/>
           </w:rPr>
-          <w:t>8</w:t>
+          <w:t>4</w:t>
         </w:r>
         <w:r>
           <w:fldChar w:fldCharType="end"/>
@@ -5329,7 +5319,7 @@
 </file>
 
 <file path=customXml/itemProps1.xml><?xml version="1.0" encoding="utf-8"?>
-<ds:datastoreItem xmlns:ds="http://schemas.openxmlformats.org/officeDocument/2006/customXml" ds:itemID="{77C23DF4-7C0B-483B-9DC9-E15A2873B2D5}">
+<ds:datastoreItem xmlns:ds="http://schemas.openxmlformats.org/officeDocument/2006/customXml" ds:itemID="{97E4ABE4-6B68-4052-8EE8-13FDE2593DD3}">
   <ds:schemaRefs>
     <ds:schemaRef ds:uri="http://schemas.openxmlformats.org/officeDocument/2006/bibliography"/>
   </ds:schemaRefs>

--- a/doc/Rapport.docx
+++ b/doc/Rapport.docx
@@ -2464,7 +2464,7 @@
         <w:t xml:space="preserve">Le </w:t>
       </w:r>
       <w:r>
-        <w:t>site se compose de 5</w:t>
+        <w:t>site se compose de 4</w:t>
       </w:r>
       <w:r>
         <w:t xml:space="preserve"> modules :</w:t>
@@ -2493,10 +2493,10 @@
         <w:jc w:val="both"/>
       </w:pPr>
       <w:r>
-        <w:t>Un module connexion</w:t>
-      </w:r>
-      <w:r>
-        <w:t>/inscription</w:t>
+        <w:t xml:space="preserve">Un module </w:t>
+      </w:r>
+      <w:r>
+        <w:t>catalogue</w:t>
       </w:r>
     </w:p>
     <w:p>
@@ -2512,7 +2512,7 @@
         <w:t xml:space="preserve">Un module </w:t>
       </w:r>
       <w:r>
-        <w:t>boutique</w:t>
+        <w:t>contact</w:t>
       </w:r>
     </w:p>
     <w:p>
@@ -2525,10 +2525,21 @@
         <w:jc w:val="both"/>
       </w:pPr>
       <w:r>
-        <w:t xml:space="preserve">Un module </w:t>
-      </w:r>
-      <w:r>
-        <w:t>contact</w:t>
+        <w:t>Un module administration</w:t>
+      </w:r>
+    </w:p>
+    <w:p>
+      <w:pPr>
+        <w:jc w:val="both"/>
+      </w:pPr>
+      <w:r>
+        <w:t>Chaque module contiendra ses propres fonctionnalités </w:t>
+      </w:r>
+      <w:r>
+        <w:t>en mode déconnection</w:t>
+      </w:r>
+      <w:r>
+        <w:t xml:space="preserve"> :</w:t>
       </w:r>
     </w:p>
     <w:p>
@@ -2539,18 +2550,28 @@
           <w:numId w:val="1"/>
         </w:numPr>
         <w:jc w:val="both"/>
-      </w:pPr>
-      <w:r>
-        <w:t>Un module administration</w:t>
-      </w:r>
-    </w:p>
-    <w:p>
-      <w:pPr>
-        <w:ind w:left="360"/>
-        <w:jc w:val="both"/>
-      </w:pPr>
-      <w:r>
-        <w:t>Chaque module contiendra ses propres fonctionnalités :</w:t>
+        <w:rPr>
+          <w:b/>
+        </w:rPr>
+      </w:pPr>
+      <w:r>
+        <w:rPr>
+          <w:b/>
+        </w:rPr>
+        <w:t>Page d’accueil :</w:t>
+      </w:r>
+    </w:p>
+    <w:p>
+      <w:pPr>
+        <w:pStyle w:val="Paragraphedeliste"/>
+        <w:numPr>
+          <w:ilvl w:val="1"/>
+          <w:numId w:val="1"/>
+        </w:numPr>
+        <w:jc w:val="both"/>
+      </w:pPr>
+      <w:r>
+        <w:t>Présentation entreprise</w:t>
       </w:r>
     </w:p>
     <w:p>
@@ -2561,15 +2582,24 @@
           <w:numId w:val="1"/>
         </w:numPr>
         <w:jc w:val="both"/>
+      </w:pPr>
+      <w:r>
         <w:rPr>
           <w:b/>
         </w:rPr>
-      </w:pPr>
+        <w:t xml:space="preserve">Module </w:t>
+      </w:r>
       <w:r>
         <w:rPr>
           <w:b/>
         </w:rPr>
-        <w:t>Page d’accueil :</w:t>
+        <w:t>catalogue</w:t>
+      </w:r>
+      <w:r>
+        <w:rPr>
+          <w:b/>
+        </w:rPr>
+        <w:t> :</w:t>
       </w:r>
     </w:p>
     <w:p>
@@ -2582,7 +2612,7 @@
         <w:jc w:val="both"/>
       </w:pPr>
       <w:r>
-        <w:t>Présentation entreprise</w:t>
+        <w:t xml:space="preserve">Consulter du matériel </w:t>
       </w:r>
     </w:p>
     <w:p>
@@ -2604,7 +2634,7 @@
         <w:rPr>
           <w:b/>
         </w:rPr>
-        <w:t>boutique</w:t>
+        <w:t>contact</w:t>
       </w:r>
       <w:r>
         <w:rPr>
@@ -2621,9 +2651,34 @@
           <w:numId w:val="1"/>
         </w:numPr>
         <w:jc w:val="both"/>
-      </w:pPr>
-      <w:r>
-        <w:t xml:space="preserve">Consulter du matériel </w:t>
+        <w:rPr>
+          <w:sz w:val="24"/>
+          <w:szCs w:val="24"/>
+        </w:rPr>
+      </w:pPr>
+      <w:r>
+        <w:t xml:space="preserve">Envoyer </w:t>
+      </w:r>
+      <w:r>
+        <w:t>un message</w:t>
+      </w:r>
+      <w:bookmarkEnd w:id="0"/>
+    </w:p>
+    <w:p>
+      <w:pPr>
+        <w:jc w:val="both"/>
+      </w:pPr>
+      <w:r>
+        <w:t>Chaque module contiendra ses propres fonctionnalités </w:t>
+      </w:r>
+      <w:r>
+        <w:t xml:space="preserve">en mode </w:t>
+      </w:r>
+      <w:r>
+        <w:t>connexion</w:t>
+      </w:r>
+      <w:r>
+        <w:t xml:space="preserve"> :</w:t>
       </w:r>
     </w:p>
     <w:p>
@@ -2634,24 +2689,15 @@
           <w:numId w:val="1"/>
         </w:numPr>
         <w:jc w:val="both"/>
-      </w:pPr>
-      <w:r>
         <w:rPr>
           <w:b/>
         </w:rPr>
-        <w:t xml:space="preserve">Module </w:t>
-      </w:r>
+      </w:pPr>
       <w:r>
         <w:rPr>
           <w:b/>
         </w:rPr>
-        <w:t>contact</w:t>
-      </w:r>
-      <w:r>
-        <w:rPr>
-          <w:b/>
-        </w:rPr>
-        <w:t> :</w:t>
+        <w:t>Page d’accueil :</w:t>
       </w:r>
     </w:p>
     <w:p>
@@ -2664,10 +2710,35 @@
         <w:jc w:val="both"/>
       </w:pPr>
       <w:r>
-        <w:t xml:space="preserve">Envoyer </w:t>
-      </w:r>
-      <w:r>
-        <w:t>un message</w:t>
+        <w:t>Présentation entreprise</w:t>
+      </w:r>
+    </w:p>
+    <w:p>
+      <w:pPr>
+        <w:pStyle w:val="Paragraphedeliste"/>
+        <w:numPr>
+          <w:ilvl w:val="0"/>
+          <w:numId w:val="1"/>
+        </w:numPr>
+        <w:jc w:val="both"/>
+      </w:pPr>
+      <w:r>
+        <w:rPr>
+          <w:b/>
+        </w:rPr>
+        <w:t xml:space="preserve">Module </w:t>
+      </w:r>
+      <w:r>
+        <w:rPr>
+          <w:b/>
+        </w:rPr>
+        <w:t>catalogue</w:t>
+      </w:r>
+      <w:r>
+        <w:rPr>
+          <w:b/>
+        </w:rPr>
+        <w:t> :</w:t>
       </w:r>
     </w:p>
     <w:p>
@@ -2680,8 +2751,10 @@
         <w:jc w:val="both"/>
       </w:pPr>
       <w:r>
-        <w:t>Affichage des coordonnées de l’entreprise</w:t>
-      </w:r>
+        <w:t>Modifier</w:t>
+      </w:r>
+      <w:bookmarkStart w:id="8" w:name="_GoBack"/>
+      <w:bookmarkEnd w:id="8"/>
     </w:p>
     <w:p>
       <w:pPr>
@@ -2702,7 +2775,7 @@
         <w:rPr>
           <w:b/>
         </w:rPr>
-        <w:t>administration</w:t>
+        <w:t>contact</w:t>
       </w:r>
       <w:r>
         <w:rPr>
@@ -2725,100 +2798,32 @@
         </w:rPr>
       </w:pPr>
       <w:r>
-        <w:t>M</w:t>
-      </w:r>
-      <w:r>
-        <w:t>odification,</w:t>
-      </w:r>
-      <w:r>
-        <w:t xml:space="preserve"> ajout </w:t>
-      </w:r>
-      <w:r>
-        <w:t xml:space="preserve">et suppression </w:t>
-      </w:r>
-      <w:r>
-        <w:t>de matériel</w:t>
-      </w:r>
-      <w:r>
+        <w:t xml:space="preserve">Envoyer </w:t>
+      </w:r>
+      <w:r>
+        <w:t>un message</w:t>
+      </w:r>
+    </w:p>
+    <w:p>
+      <w:pPr>
+        <w:jc w:val="both"/>
         <w:rPr>
           <w:sz w:val="24"/>
           <w:szCs w:val="24"/>
         </w:rPr>
-        <w:t xml:space="preserve"> </w:t>
-      </w:r>
-    </w:p>
-    <w:p>
-      <w:pPr>
-        <w:pStyle w:val="Paragraphedeliste"/>
-        <w:numPr>
-          <w:ilvl w:val="0"/>
-          <w:numId w:val="1"/>
-        </w:numPr>
-        <w:jc w:val="both"/>
+      </w:pPr>
+    </w:p>
+    <w:p>
+      <w:pPr>
         <w:rPr>
-          <w:sz w:val="24"/>
-          <w:szCs w:val="24"/>
+          <w:rFonts w:asciiTheme="majorHAnsi" w:eastAsiaTheme="majorEastAsia" w:hAnsiTheme="majorHAnsi" w:cstheme="majorBidi"/>
+          <w:color w:val="2E74B5" w:themeColor="accent1" w:themeShade="BF"/>
+          <w:sz w:val="32"/>
+          <w:szCs w:val="32"/>
         </w:rPr>
       </w:pPr>
-      <w:r>
-        <w:rPr>
-          <w:b/>
-        </w:rPr>
-        <w:t xml:space="preserve">Module </w:t>
-      </w:r>
-      <w:r>
-        <w:rPr>
-          <w:b/>
-        </w:rPr>
-        <w:t>connexion</w:t>
-      </w:r>
-      <w:r>
-        <w:rPr>
-          <w:b/>
-        </w:rPr>
-        <w:t>/inscription</w:t>
-      </w:r>
-      <w:r>
-        <w:rPr>
-          <w:b/>
-        </w:rPr>
-        <w:t> :</w:t>
-      </w:r>
-      <w:bookmarkStart w:id="8" w:name="_GoBack"/>
-      <w:bookmarkEnd w:id="8"/>
-    </w:p>
-    <w:p>
-      <w:pPr>
-        <w:pStyle w:val="Paragraphedeliste"/>
-        <w:numPr>
-          <w:ilvl w:val="1"/>
-          <w:numId w:val="1"/>
-        </w:numPr>
-        <w:jc w:val="both"/>
-        <w:rPr>
-          <w:sz w:val="24"/>
-          <w:szCs w:val="24"/>
-        </w:rPr>
-      </w:pPr>
-      <w:r>
-        <w:t xml:space="preserve">S’inscrire </w:t>
-      </w:r>
-    </w:p>
-    <w:bookmarkEnd w:id="0"/>
-    <w:p>
-      <w:pPr>
-        <w:ind w:left="708"/>
-        <w:jc w:val="both"/>
-        <w:rPr>
-          <w:sz w:val="24"/>
-          <w:szCs w:val="24"/>
-        </w:rPr>
-      </w:pPr>
-      <w:r>
-        <w:rPr>
-          <w:sz w:val="24"/>
-          <w:szCs w:val="24"/>
-        </w:rPr>
+      <w:bookmarkStart w:id="9" w:name="_Toc498074776"/>
+      <w:r>
         <w:br w:type="page"/>
       </w:r>
     </w:p>
@@ -2826,7 +2831,6 @@
       <w:pPr>
         <w:pStyle w:val="Titre1"/>
       </w:pPr>
-      <w:bookmarkStart w:id="9" w:name="_Toc498074776"/>
       <w:r>
         <w:lastRenderedPageBreak/>
         <w:t>Partie 2</w:t>
@@ -3381,23 +3385,7 @@
         <w:jc w:val="both"/>
       </w:pPr>
       <w:r>
-        <w:t xml:space="preserve">Nous avons choisi de travailler sur la technologie html et </w:t>
-      </w:r>
-      <w:proofErr w:type="spellStart"/>
-      <w:r>
-        <w:t>framework</w:t>
-      </w:r>
-      <w:proofErr w:type="spellEnd"/>
-      <w:r>
-        <w:t xml:space="preserve"> </w:t>
-      </w:r>
-      <w:proofErr w:type="spellStart"/>
-      <w:r>
-        <w:t>php</w:t>
-      </w:r>
-      <w:proofErr w:type="spellEnd"/>
-      <w:r>
-        <w:t xml:space="preserve"> par rapport à trois points, la sécurité, la flexibilité et les mises à jour.</w:t>
+        <w:t>Nous avons choisi de travailler sur la technologie html et framework php par rapport à trois points, la sécurité, la flexibilité et les mises à jour.</w:t>
       </w:r>
     </w:p>
     <w:p>
@@ -3427,15 +3415,7 @@
         <w:t xml:space="preserve">Les sites Web développés sont plus sûrs que les CMS. Comme ils utilisent du code personnalisé, il est plus difficile d’enfreindre leur sécurité. La plupart </w:t>
       </w:r>
       <w:r>
-        <w:t xml:space="preserve">des </w:t>
-      </w:r>
-      <w:proofErr w:type="spellStart"/>
-      <w:r>
-        <w:t>frameworks</w:t>
-      </w:r>
-      <w:proofErr w:type="spellEnd"/>
-      <w:r>
-        <w:t xml:space="preserve"> intègrent également des fonctions de chiffrement et de protection contre les vulnérabilités courantes.</w:t>
+        <w:t>des frameworks intègrent également des fonctions de chiffrement et de protection contre les vulnérabilités courantes.</w:t>
       </w:r>
     </w:p>
     <w:p>
@@ -3459,23 +3439,7 @@
         <w:jc w:val="both"/>
       </w:pPr>
       <w:r>
-        <w:t xml:space="preserve">En fonction du site web que vous avez besoin on aura besoin de diverses fonctions et d’une intégration avec des applications tierces (google </w:t>
-      </w:r>
-      <w:proofErr w:type="spellStart"/>
-      <w:r>
-        <w:t>maps</w:t>
-      </w:r>
-      <w:proofErr w:type="spellEnd"/>
-      <w:r>
-        <w:t xml:space="preserve">, </w:t>
-      </w:r>
-      <w:proofErr w:type="spellStart"/>
-      <w:r>
-        <w:t>facebook</w:t>
-      </w:r>
-      <w:proofErr w:type="spellEnd"/>
-      <w:r>
-        <w:t>, twitter, …).</w:t>
+        <w:t>En fonction du site web que vous avez besoin on aura besoin de diverses fonctions et d’une intégration avec des applications tierces (google maps, facebook, twitter, …).</w:t>
       </w:r>
     </w:p>
     <w:p>
@@ -3517,15 +3481,7 @@
         <w:t>Les Frameworks n’ont pas de mises à jour très fréquentes</w:t>
       </w:r>
       <w:r>
-        <w:t xml:space="preserve">. La plupart des </w:t>
-      </w:r>
-      <w:proofErr w:type="spellStart"/>
-      <w:r>
-        <w:t>frameworks</w:t>
-      </w:r>
-      <w:proofErr w:type="spellEnd"/>
-      <w:r>
-        <w:t xml:space="preserve"> PHP ont des mises à jour concernant les nouvelles fonctionnalités, mais pas tous les mois. Certains peuvent passer six mois sans mises à jour et être toujours sécurisés et fonctionnels.</w:t>
+        <w:t>. La plupart des frameworks PHP ont des mises à jour concernant les nouvelles fonctionnalités, mais pas tous les mois. Certains peuvent passer six mois sans mises à jour et être toujours sécurisés et fonctionnels.</w:t>
       </w:r>
     </w:p>
     <w:p>
@@ -3712,7 +3668,7 @@
           <w:rPr>
             <w:noProof/>
           </w:rPr>
-          <w:t>4</w:t>
+          <w:t>8</w:t>
         </w:r>
         <w:r>
           <w:fldChar w:fldCharType="end"/>
@@ -5319,7 +5275,7 @@
 </file>
 
 <file path=customXml/itemProps1.xml><?xml version="1.0" encoding="utf-8"?>
-<ds:datastoreItem xmlns:ds="http://schemas.openxmlformats.org/officeDocument/2006/customXml" ds:itemID="{97E4ABE4-6B68-4052-8EE8-13FDE2593DD3}">
+<ds:datastoreItem xmlns:ds="http://schemas.openxmlformats.org/officeDocument/2006/customXml" ds:itemID="{14C36870-7A44-48D4-89E8-AC8B61F9004A}">
   <ds:schemaRefs>
     <ds:schemaRef ds:uri="http://schemas.openxmlformats.org/officeDocument/2006/bibliography"/>
   </ds:schemaRefs>

--- a/doc/Rapport.docx
+++ b/doc/Rapport.docx
@@ -2210,7 +2210,22 @@
         <w:t xml:space="preserve"> </w:t>
       </w:r>
       <w:r>
-        <w:t xml:space="preserve">Marcilleux 01150 saint Vulbas. </w:t>
+        <w:t>MARCILLEUX</w:t>
+      </w:r>
+      <w:r>
+        <w:t xml:space="preserve"> 01150 </w:t>
+      </w:r>
+      <w:r>
+        <w:t>Saint</w:t>
+      </w:r>
+      <w:r>
+        <w:t xml:space="preserve"> </w:t>
+      </w:r>
+      <w:r>
+        <w:t>VULBAS</w:t>
+      </w:r>
+      <w:r>
+        <w:t xml:space="preserve">. </w:t>
       </w:r>
     </w:p>
     <w:p>
@@ -2228,7 +2243,15 @@
         <w:jc w:val="both"/>
       </w:pPr>
       <w:r>
-        <w:t>Son effectif est compris entre 20 et 49 salariés, Jérôme Devigne est gérant de l’entreprise Atouts Multi Services</w:t>
+        <w:t xml:space="preserve">Son effectif est compris entre 20 et 49 salariés, Jérôme </w:t>
+      </w:r>
+      <w:proofErr w:type="spellStart"/>
+      <w:r>
+        <w:t>Devigne</w:t>
+      </w:r>
+      <w:proofErr w:type="spellEnd"/>
+      <w:r>
+        <w:t xml:space="preserve"> est gérant de l’entreprise Atouts Multi Services</w:t>
       </w:r>
     </w:p>
     <w:p>
@@ -2336,8 +2359,13 @@
         <w:spacing w:after="100" w:afterAutospacing="1"/>
         <w:jc w:val="both"/>
       </w:pPr>
-      <w:r>
-        <w:t>Tiona RALIJAONA</w:t>
+      <w:proofErr w:type="spellStart"/>
+      <w:r>
+        <w:t>Tiona</w:t>
+      </w:r>
+      <w:proofErr w:type="spellEnd"/>
+      <w:r>
+        <w:t xml:space="preserve"> RALIJAONA</w:t>
       </w:r>
       <w:r>
         <w:t>, chef de projet et développeur</w:t>
@@ -2353,9 +2381,11 @@
         <w:spacing w:after="100" w:afterAutospacing="1"/>
         <w:jc w:val="both"/>
       </w:pPr>
+      <w:proofErr w:type="spellStart"/>
       <w:r>
         <w:t>Ayhann</w:t>
       </w:r>
+      <w:proofErr w:type="spellEnd"/>
       <w:r>
         <w:t xml:space="preserve"> </w:t>
       </w:r>
@@ -2376,9 +2406,11 @@
         <w:spacing w:after="100" w:afterAutospacing="1"/>
         <w:jc w:val="both"/>
       </w:pPr>
+      <w:proofErr w:type="spellStart"/>
       <w:r>
         <w:t>Fedia</w:t>
       </w:r>
+      <w:proofErr w:type="spellEnd"/>
       <w:r>
         <w:t xml:space="preserve"> </w:t>
       </w:r>
@@ -2517,29 +2549,56 @@
     </w:p>
     <w:p>
       <w:pPr>
+        <w:jc w:val="both"/>
+      </w:pPr>
+      <w:r>
+        <w:t>Nous avons une partie de connexion au site web pour les administrateurs pour modifier leur catalogue ou pour répondre au mail.</w:t>
+      </w:r>
+    </w:p>
+    <w:p>
+      <w:pPr>
+        <w:jc w:val="both"/>
+      </w:pPr>
+      <w:r>
+        <w:t>Chaque module contiendra ses propres fonctionnalités </w:t>
+      </w:r>
+      <w:r>
+        <w:t>en mode déconnection</w:t>
+      </w:r>
+      <w:r>
+        <w:t xml:space="preserve"> :</w:t>
+      </w:r>
+    </w:p>
+    <w:p>
+      <w:pPr>
         <w:pStyle w:val="Paragraphedeliste"/>
         <w:numPr>
           <w:ilvl w:val="0"/>
           <w:numId w:val="1"/>
         </w:numPr>
         <w:jc w:val="both"/>
-      </w:pPr>
-      <w:r>
-        <w:t>Un module administration</w:t>
-      </w:r>
-    </w:p>
-    <w:p>
-      <w:pPr>
-        <w:jc w:val="both"/>
-      </w:pPr>
-      <w:r>
-        <w:t>Chaque module contiendra ses propres fonctionnalités </w:t>
-      </w:r>
-      <w:r>
-        <w:t>en mode déconnection</w:t>
-      </w:r>
-      <w:r>
-        <w:t xml:space="preserve"> :</w:t>
+        <w:rPr>
+          <w:b/>
+        </w:rPr>
+      </w:pPr>
+      <w:r>
+        <w:rPr>
+          <w:b/>
+        </w:rPr>
+        <w:t>Page d’accueil :</w:t>
+      </w:r>
+    </w:p>
+    <w:p>
+      <w:pPr>
+        <w:pStyle w:val="Paragraphedeliste"/>
+        <w:numPr>
+          <w:ilvl w:val="1"/>
+          <w:numId w:val="1"/>
+        </w:numPr>
+        <w:jc w:val="both"/>
+      </w:pPr>
+      <w:r>
+        <w:t>Présentation entreprise</w:t>
       </w:r>
     </w:p>
     <w:p>
@@ -2550,15 +2609,24 @@
           <w:numId w:val="1"/>
         </w:numPr>
         <w:jc w:val="both"/>
+      </w:pPr>
+      <w:r>
         <w:rPr>
           <w:b/>
         </w:rPr>
-      </w:pPr>
+        <w:t xml:space="preserve">Module </w:t>
+      </w:r>
       <w:r>
         <w:rPr>
           <w:b/>
         </w:rPr>
-        <w:t>Page d’accueil :</w:t>
+        <w:t>catalogue</w:t>
+      </w:r>
+      <w:r>
+        <w:rPr>
+          <w:b/>
+        </w:rPr>
+        <w:t> :</w:t>
       </w:r>
     </w:p>
     <w:p>
@@ -2571,7 +2639,7 @@
         <w:jc w:val="both"/>
       </w:pPr>
       <w:r>
-        <w:t>Présentation entreprise</w:t>
+        <w:t>Consulter les services</w:t>
       </w:r>
     </w:p>
     <w:p>
@@ -2593,7 +2661,7 @@
         <w:rPr>
           <w:b/>
         </w:rPr>
-        <w:t>catalogue</w:t>
+        <w:t>contact</w:t>
       </w:r>
       <w:r>
         <w:rPr>
@@ -2610,9 +2678,31 @@
           <w:numId w:val="1"/>
         </w:numPr>
         <w:jc w:val="both"/>
-      </w:pPr>
-      <w:r>
-        <w:t xml:space="preserve">Consulter du matériel </w:t>
+        <w:rPr>
+          <w:sz w:val="24"/>
+          <w:szCs w:val="24"/>
+        </w:rPr>
+      </w:pPr>
+      <w:r>
+        <w:t xml:space="preserve">Envoyer </w:t>
+      </w:r>
+      <w:r>
+        <w:t>un message</w:t>
+      </w:r>
+      <w:bookmarkEnd w:id="0"/>
+    </w:p>
+    <w:p>
+      <w:pPr>
+        <w:jc w:val="both"/>
+      </w:pPr>
+      <w:r>
+        <w:t>Chaque module contiendra ses propres fonctionnalités </w:t>
+      </w:r>
+      <w:r>
+        <w:t>en mode connexion</w:t>
+      </w:r>
+      <w:r>
+        <w:t xml:space="preserve"> :</w:t>
       </w:r>
     </w:p>
     <w:p>
@@ -2623,24 +2713,15 @@
           <w:numId w:val="1"/>
         </w:numPr>
         <w:jc w:val="both"/>
-      </w:pPr>
-      <w:r>
         <w:rPr>
           <w:b/>
         </w:rPr>
-        <w:t xml:space="preserve">Module </w:t>
-      </w:r>
+      </w:pPr>
       <w:r>
         <w:rPr>
           <w:b/>
         </w:rPr>
-        <w:t>contact</w:t>
-      </w:r>
-      <w:r>
-        <w:rPr>
-          <w:b/>
-        </w:rPr>
-        <w:t> :</w:t>
+        <w:t>Page d’accueil :</w:t>
       </w:r>
     </w:p>
     <w:p>
@@ -2651,34 +2732,9 @@
           <w:numId w:val="1"/>
         </w:numPr>
         <w:jc w:val="both"/>
-        <w:rPr>
-          <w:sz w:val="24"/>
-          <w:szCs w:val="24"/>
-        </w:rPr>
-      </w:pPr>
-      <w:r>
-        <w:t xml:space="preserve">Envoyer </w:t>
-      </w:r>
-      <w:r>
-        <w:t>un message</w:t>
-      </w:r>
-      <w:bookmarkEnd w:id="0"/>
-    </w:p>
-    <w:p>
-      <w:pPr>
-        <w:jc w:val="both"/>
-      </w:pPr>
-      <w:r>
-        <w:t>Chaque module contiendra ses propres fonctionnalités </w:t>
-      </w:r>
-      <w:r>
-        <w:t xml:space="preserve">en mode </w:t>
-      </w:r>
-      <w:r>
-        <w:t>connexion</w:t>
-      </w:r>
-      <w:r>
-        <w:t xml:space="preserve"> :</w:t>
+      </w:pPr>
+      <w:r>
+        <w:t>Présentation entreprise</w:t>
       </w:r>
     </w:p>
     <w:p>
@@ -2689,15 +2745,24 @@
           <w:numId w:val="1"/>
         </w:numPr>
         <w:jc w:val="both"/>
+      </w:pPr>
+      <w:r>
         <w:rPr>
           <w:b/>
         </w:rPr>
-      </w:pPr>
+        <w:t xml:space="preserve">Module </w:t>
+      </w:r>
       <w:r>
         <w:rPr>
           <w:b/>
         </w:rPr>
-        <w:t>Page d’accueil :</w:t>
+        <w:t>catalogue</w:t>
+      </w:r>
+      <w:r>
+        <w:rPr>
+          <w:b/>
+        </w:rPr>
+        <w:t> :</w:t>
       </w:r>
     </w:p>
     <w:p>
@@ -2710,7 +2775,10 @@
         <w:jc w:val="both"/>
       </w:pPr>
       <w:r>
-        <w:t>Présentation entreprise</w:t>
+        <w:t>Modifier</w:t>
+      </w:r>
+      <w:r>
+        <w:t>, supprimer et ajouter des services</w:t>
       </w:r>
     </w:p>
     <w:p>
@@ -2732,7 +2800,7 @@
         <w:rPr>
           <w:b/>
         </w:rPr>
-        <w:t>catalogue</w:t>
+        <w:t>contact</w:t>
       </w:r>
       <w:r>
         <w:rPr>
@@ -2749,12 +2817,30 @@
           <w:numId w:val="1"/>
         </w:numPr>
         <w:jc w:val="both"/>
-      </w:pPr>
-      <w:r>
-        <w:t>Modifier</w:t>
-      </w:r>
-      <w:bookmarkStart w:id="8" w:name="_GoBack"/>
-      <w:bookmarkEnd w:id="8"/>
+        <w:rPr>
+          <w:sz w:val="24"/>
+          <w:szCs w:val="24"/>
+        </w:rPr>
+      </w:pPr>
+      <w:r>
+        <w:t>Répondre aux messages, consulter les messages ou les supprimer</w:t>
+      </w:r>
+    </w:p>
+    <w:p>
+      <w:pPr>
+        <w:jc w:val="both"/>
+        <w:rPr>
+          <w:sz w:val="24"/>
+          <w:szCs w:val="24"/>
+        </w:rPr>
+      </w:pPr>
+      <w:r>
+        <w:rPr>
+          <w:sz w:val="24"/>
+          <w:szCs w:val="24"/>
+        </w:rPr>
+        <w:t>Sinon nous avons aussi :</w:t>
+      </w:r>
     </w:p>
     <w:p>
       <w:pPr>
@@ -2764,24 +2850,18 @@
           <w:numId w:val="1"/>
         </w:numPr>
         <w:jc w:val="both"/>
+        <w:rPr>
+          <w:sz w:val="24"/>
+          <w:szCs w:val="24"/>
+        </w:rPr>
       </w:pPr>
       <w:r>
         <w:rPr>
           <w:b/>
-        </w:rPr>
-        <w:t xml:space="preserve">Module </w:t>
-      </w:r>
-      <w:r>
-        <w:rPr>
-          <w:b/>
-        </w:rPr>
-        <w:t>contact</w:t>
-      </w:r>
-      <w:r>
-        <w:rPr>
-          <w:b/>
-        </w:rPr>
-        <w:t> :</w:t>
+          <w:sz w:val="24"/>
+          <w:szCs w:val="24"/>
+        </w:rPr>
+        <w:t>Le header :</w:t>
       </w:r>
     </w:p>
     <w:p>
@@ -2798,39 +2878,260 @@
         </w:rPr>
       </w:pPr>
       <w:r>
-        <w:t xml:space="preserve">Envoyer </w:t>
-      </w:r>
-      <w:r>
-        <w:t>un message</w:t>
-      </w:r>
-    </w:p>
-    <w:p>
-      <w:pPr>
-        <w:jc w:val="both"/>
         <w:rPr>
           <w:sz w:val="24"/>
           <w:szCs w:val="24"/>
         </w:rPr>
-      </w:pPr>
-    </w:p>
-    <w:p>
-      <w:pPr>
-        <w:rPr>
-          <w:rFonts w:asciiTheme="majorHAnsi" w:eastAsiaTheme="majorEastAsia" w:hAnsiTheme="majorHAnsi" w:cstheme="majorBidi"/>
-          <w:color w:val="2E74B5" w:themeColor="accent1" w:themeShade="BF"/>
-          <w:sz w:val="32"/>
-          <w:szCs w:val="32"/>
-        </w:rPr>
-      </w:pPr>
-      <w:bookmarkStart w:id="9" w:name="_Toc498074776"/>
-      <w:r>
+        <w:t xml:space="preserve">Le lien de </w:t>
+      </w:r>
+      <w:proofErr w:type="spellStart"/>
+      <w:r>
+        <w:rPr>
+          <w:sz w:val="24"/>
+          <w:szCs w:val="24"/>
+        </w:rPr>
+        <w:t>connection</w:t>
+      </w:r>
+      <w:proofErr w:type="spellEnd"/>
+    </w:p>
+    <w:p>
+      <w:pPr>
+        <w:pStyle w:val="Paragraphedeliste"/>
+        <w:numPr>
+          <w:ilvl w:val="1"/>
+          <w:numId w:val="1"/>
+        </w:numPr>
+        <w:jc w:val="both"/>
+        <w:rPr>
+          <w:sz w:val="24"/>
+          <w:szCs w:val="24"/>
+        </w:rPr>
+      </w:pPr>
+      <w:r>
+        <w:rPr>
+          <w:sz w:val="24"/>
+          <w:szCs w:val="24"/>
+        </w:rPr>
+        <w:t>L’image</w:t>
+      </w:r>
+    </w:p>
+    <w:p>
+      <w:pPr>
+        <w:pStyle w:val="Paragraphedeliste"/>
+        <w:numPr>
+          <w:ilvl w:val="1"/>
+          <w:numId w:val="1"/>
+        </w:numPr>
+        <w:jc w:val="both"/>
+        <w:rPr>
+          <w:sz w:val="24"/>
+          <w:szCs w:val="24"/>
+        </w:rPr>
+      </w:pPr>
+      <w:r>
+        <w:rPr>
+          <w:sz w:val="24"/>
+          <w:szCs w:val="24"/>
+        </w:rPr>
+        <w:t>Le menu</w:t>
+      </w:r>
+    </w:p>
+    <w:p>
+      <w:pPr>
+        <w:pStyle w:val="Paragraphedeliste"/>
+        <w:numPr>
+          <w:ilvl w:val="0"/>
+          <w:numId w:val="1"/>
+        </w:numPr>
+        <w:jc w:val="both"/>
+        <w:rPr>
+          <w:sz w:val="24"/>
+          <w:szCs w:val="24"/>
+        </w:rPr>
+      </w:pPr>
+      <w:r>
+        <w:rPr>
+          <w:b/>
+          <w:sz w:val="24"/>
+          <w:szCs w:val="24"/>
+        </w:rPr>
+        <w:t>Le footer :</w:t>
+      </w:r>
+    </w:p>
+    <w:p>
+      <w:pPr>
+        <w:pStyle w:val="Paragraphedeliste"/>
+        <w:numPr>
+          <w:ilvl w:val="1"/>
+          <w:numId w:val="1"/>
+        </w:numPr>
+        <w:jc w:val="both"/>
+        <w:rPr>
+          <w:sz w:val="24"/>
+          <w:szCs w:val="24"/>
+          <w:lang w:val="en-US"/>
+        </w:rPr>
+      </w:pPr>
+      <w:r>
+        <w:rPr>
+          <w:sz w:val="24"/>
+          <w:szCs w:val="24"/>
+          <w:lang w:val="en-US"/>
+        </w:rPr>
+        <w:t xml:space="preserve">Les logos </w:t>
+      </w:r>
+      <w:proofErr w:type="spellStart"/>
+      <w:r>
+        <w:rPr>
+          <w:sz w:val="24"/>
+          <w:szCs w:val="24"/>
+          <w:lang w:val="en-US"/>
+        </w:rPr>
+        <w:t>facebook</w:t>
+      </w:r>
+      <w:proofErr w:type="spellEnd"/>
+      <w:r>
+        <w:rPr>
+          <w:sz w:val="24"/>
+          <w:szCs w:val="24"/>
+          <w:lang w:val="en-US"/>
+        </w:rPr>
+        <w:t xml:space="preserve">, twitter, </w:t>
+      </w:r>
+      <w:proofErr w:type="spellStart"/>
+      <w:r>
+        <w:rPr>
+          <w:sz w:val="24"/>
+          <w:szCs w:val="24"/>
+          <w:lang w:val="en-US"/>
+        </w:rPr>
+        <w:t>linkedink</w:t>
+      </w:r>
+      <w:proofErr w:type="spellEnd"/>
+      <w:r>
+        <w:rPr>
+          <w:sz w:val="24"/>
+          <w:szCs w:val="24"/>
+          <w:lang w:val="en-US"/>
+        </w:rPr>
+        <w:t xml:space="preserve">, </w:t>
+      </w:r>
+      <w:proofErr w:type="spellStart"/>
+      <w:r>
+        <w:rPr>
+          <w:sz w:val="24"/>
+          <w:szCs w:val="24"/>
+          <w:lang w:val="en-US"/>
+        </w:rPr>
+        <w:t>instagrame</w:t>
+      </w:r>
+      <w:proofErr w:type="spellEnd"/>
+      <w:r>
+        <w:rPr>
+          <w:sz w:val="24"/>
+          <w:szCs w:val="24"/>
+          <w:lang w:val="en-US"/>
+        </w:rPr>
+        <w:t xml:space="preserve">, snapchat, </w:t>
+      </w:r>
+      <w:proofErr w:type="spellStart"/>
+      <w:r>
+        <w:rPr>
+          <w:sz w:val="24"/>
+          <w:szCs w:val="24"/>
+          <w:lang w:val="en-US"/>
+        </w:rPr>
+        <w:t>pinterest</w:t>
+      </w:r>
+      <w:proofErr w:type="spellEnd"/>
+    </w:p>
+    <w:p>
+      <w:pPr>
+        <w:pStyle w:val="Paragraphedeliste"/>
+        <w:numPr>
+          <w:ilvl w:val="1"/>
+          <w:numId w:val="1"/>
+        </w:numPr>
+        <w:jc w:val="both"/>
+        <w:rPr>
+          <w:sz w:val="24"/>
+          <w:szCs w:val="24"/>
+          <w:lang w:val="en-US"/>
+        </w:rPr>
+      </w:pPr>
+      <w:proofErr w:type="spellStart"/>
+      <w:r>
+        <w:rPr>
+          <w:sz w:val="24"/>
+          <w:szCs w:val="24"/>
+          <w:lang w:val="en-US"/>
+        </w:rPr>
+        <w:t>L’adresse</w:t>
+      </w:r>
+      <w:proofErr w:type="spellEnd"/>
+      <w:r>
+        <w:rPr>
+          <w:sz w:val="24"/>
+          <w:szCs w:val="24"/>
+          <w:lang w:val="en-US"/>
+        </w:rPr>
+        <w:t xml:space="preserve"> postal de </w:t>
+      </w:r>
+      <w:proofErr w:type="spellStart"/>
+      <w:r>
+        <w:rPr>
+          <w:sz w:val="24"/>
+          <w:szCs w:val="24"/>
+          <w:lang w:val="en-US"/>
+        </w:rPr>
+        <w:t>l’entreprise</w:t>
+      </w:r>
+      <w:proofErr w:type="spellEnd"/>
+    </w:p>
+    <w:p>
+      <w:pPr>
+        <w:jc w:val="both"/>
+        <w:rPr>
+          <w:sz w:val="24"/>
+          <w:szCs w:val="24"/>
+          <w:lang w:val="en-US"/>
+        </w:rPr>
+      </w:pPr>
+    </w:p>
+    <w:p>
+      <w:pPr>
+        <w:jc w:val="both"/>
+        <w:rPr>
+          <w:sz w:val="24"/>
+          <w:szCs w:val="24"/>
+          <w:lang w:val="en-US"/>
+        </w:rPr>
+      </w:pPr>
+    </w:p>
+    <w:p>
+      <w:pPr>
+        <w:jc w:val="both"/>
+        <w:rPr>
+          <w:sz w:val="24"/>
+          <w:szCs w:val="24"/>
+          <w:lang w:val="en-US"/>
+        </w:rPr>
+      </w:pPr>
+    </w:p>
+    <w:p>
+      <w:pPr>
+        <w:pStyle w:val="Titre1"/>
+        <w:rPr>
+          <w:lang w:val="en-US"/>
+        </w:rPr>
+      </w:pPr>
+      <w:bookmarkStart w:id="8" w:name="_Toc498074776"/>
+      <w:r>
+        <w:rPr>
+          <w:lang w:val="en-US"/>
+        </w:rPr>
         <w:br w:type="page"/>
       </w:r>
-    </w:p>
-    <w:p>
-      <w:pPr>
-        <w:pStyle w:val="Titre1"/>
-      </w:pPr>
       <w:r>
         <w:lastRenderedPageBreak/>
         <w:t>Partie 2</w:t>
@@ -2841,7 +3142,7 @@
       <w:r>
         <w:t>Gestion de projet</w:t>
       </w:r>
-      <w:bookmarkEnd w:id="9"/>
+      <w:bookmarkEnd w:id="8"/>
     </w:p>
     <w:p>
       <w:pPr>
@@ -2879,14 +3180,14 @@
       <w:pPr>
         <w:pStyle w:val="Titre2"/>
       </w:pPr>
-      <w:bookmarkStart w:id="10" w:name="_Toc498074777"/>
+      <w:bookmarkStart w:id="9" w:name="_Toc498074777"/>
       <w:r>
         <w:t>Organigramme des tâches</w:t>
       </w:r>
       <w:r>
         <w:t> :</w:t>
       </w:r>
-      <w:bookmarkEnd w:id="10"/>
+      <w:bookmarkEnd w:id="9"/>
     </w:p>
     <w:p>
       <w:pPr>
@@ -2950,7 +3251,7 @@
       <w:pPr>
         <w:pStyle w:val="Titre1"/>
       </w:pPr>
-      <w:bookmarkStart w:id="11" w:name="_Toc498074778"/>
+      <w:bookmarkStart w:id="10" w:name="_Toc498074778"/>
       <w:r>
         <w:lastRenderedPageBreak/>
         <w:t>Partie 3</w:t>
@@ -2961,7 +3262,7 @@
       <w:r>
         <w:t>Développement</w:t>
       </w:r>
-      <w:bookmarkEnd w:id="11"/>
+      <w:bookmarkEnd w:id="10"/>
     </w:p>
     <w:p>
       <w:pPr>
@@ -2976,11 +3277,11 @@
       <w:pPr>
         <w:pStyle w:val="Titre2"/>
       </w:pPr>
-      <w:bookmarkStart w:id="12" w:name="_Toc498074779"/>
+      <w:bookmarkStart w:id="11" w:name="_Toc498074779"/>
       <w:r>
         <w:t>Analyse Merise :</w:t>
       </w:r>
-      <w:bookmarkEnd w:id="12"/>
+      <w:bookmarkEnd w:id="11"/>
     </w:p>
     <w:p>
       <w:r>
@@ -3001,10 +3302,10 @@
     </w:p>
     <w:p>
       <w:r>
-        <w:t>Ci-dessous le MC</w:t>
-      </w:r>
-      <w:r>
-        <w:t>D (Modèle Physique de Données)</w:t>
+        <w:t>Ci-dessous</w:t>
+      </w:r>
+      <w:r>
+        <w:t xml:space="preserve"> les tables avec les champs choisi :</w:t>
       </w:r>
     </w:p>
     <w:p>
@@ -3014,9 +3315,9 @@
         </w:rPr>
         <w:drawing>
           <wp:inline distT="0" distB="0" distL="0" distR="0">
-            <wp:extent cx="5760720" cy="3052445"/>
+            <wp:extent cx="5760720" cy="3451860"/>
             <wp:effectExtent l="0" t="0" r="0" b="0"/>
-            <wp:docPr id="13" name="Image 13"/>
+            <wp:docPr id="1" name="Image 1"/>
             <wp:cNvGraphicFramePr>
               <a:graphicFrameLocks xmlns:a="http://schemas.openxmlformats.org/drawingml/2006/main" noChangeAspect="1"/>
             </wp:cNvGraphicFramePr>
@@ -3024,7 +3325,7 @@
               <a:graphicData uri="http://schemas.openxmlformats.org/drawingml/2006/picture">
                 <pic:pic xmlns:pic="http://schemas.openxmlformats.org/drawingml/2006/picture">
                   <pic:nvPicPr>
-                    <pic:cNvPr id="13" name="MCD_SQL2.PNG"/>
+                    <pic:cNvPr id="1" name="SQL2.PNG"/>
                     <pic:cNvPicPr/>
                   </pic:nvPicPr>
                   <pic:blipFill>
@@ -3042,7 +3343,7 @@
                   <pic:spPr>
                     <a:xfrm>
                       <a:off x="0" y="0"/>
-                      <a:ext cx="5760720" cy="3052445"/>
+                      <a:ext cx="5760720" cy="3451860"/>
                     </a:xfrm>
                     <a:prstGeom prst="rect">
                       <a:avLst/>
@@ -3060,11 +3361,11 @@
       <w:pPr>
         <w:pStyle w:val="Titre2"/>
       </w:pPr>
-      <w:bookmarkStart w:id="13" w:name="_Toc498074780"/>
+      <w:bookmarkStart w:id="12" w:name="_Toc498074780"/>
       <w:r>
         <w:t>Chartre graphique :</w:t>
       </w:r>
-      <w:bookmarkEnd w:id="13"/>
+      <w:bookmarkEnd w:id="12"/>
     </w:p>
     <w:p>
       <w:pPr>
@@ -3126,7 +3427,13 @@
         <w:jc w:val="both"/>
       </w:pPr>
       <w:r>
-        <w:t>Les couleurs dominantes servent un panel de bleu et blanc</w:t>
+        <w:t xml:space="preserve">Les couleurs dominantes </w:t>
+      </w:r>
+      <w:r>
+        <w:t>sont</w:t>
+      </w:r>
+      <w:r>
+        <w:t xml:space="preserve"> un panel de bleu et blanc</w:t>
       </w:r>
     </w:p>
     <w:p>
@@ -3139,8 +3446,13 @@
         <w:jc w:val="both"/>
       </w:pPr>
       <w:r>
-        <w:t>La typographie utilisée sera Roboto</w:t>
-      </w:r>
+        <w:t xml:space="preserve">La typographie utilisée sera </w:t>
+      </w:r>
+      <w:proofErr w:type="spellStart"/>
+      <w:r>
+        <w:t>Roboto</w:t>
+      </w:r>
+      <w:proofErr w:type="spellEnd"/>
     </w:p>
     <w:p>
       <w:pPr>
@@ -3180,11 +3492,9 @@
       <w:r>
         <w:t xml:space="preserve">Les images de présentation du site et des produits seront </w:t>
       </w:r>
-      <w:proofErr w:type="gramStart"/>
-      <w:r>
-        <w:t>fournis</w:t>
-      </w:r>
-      <w:proofErr w:type="gramEnd"/>
+      <w:r>
+        <w:t>fournies</w:t>
+      </w:r>
       <w:r>
         <w:t xml:space="preserve"> par le client et non achetées</w:t>
       </w:r>
@@ -3206,7 +3516,7 @@
           <w:szCs w:val="26"/>
         </w:rPr>
       </w:pPr>
-      <w:bookmarkStart w:id="14" w:name="_Toc498074781"/>
+      <w:bookmarkStart w:id="13" w:name="_Toc498074781"/>
       <w:r>
         <w:br w:type="page"/>
       </w:r>
@@ -3219,6 +3529,84 @@
         <w:lastRenderedPageBreak/>
         <w:t>Convention de nommage et outils de développement :</w:t>
       </w:r>
+      <w:bookmarkEnd w:id="13"/>
+    </w:p>
+    <w:p>
+      <w:pPr>
+        <w:jc w:val="both"/>
+      </w:pPr>
+      <w:r>
+        <w:t>Afin de faciliter la lecture du code, les variables et fonctions seront nommé</w:t>
+      </w:r>
+      <w:r>
+        <w:t>e</w:t>
+      </w:r>
+      <w:r>
+        <w:t xml:space="preserve">s d’après la norme CamelCase : </w:t>
+      </w:r>
+      <w:r>
+        <w:t xml:space="preserve">si la variable/la fonction ne contient qu’un mot, ce dernier sera écrit en minuscule (exemple : </w:t>
+      </w:r>
+      <w:r>
+        <w:rPr>
+          <w:b/>
+        </w:rPr>
+        <w:t>admin</w:t>
+      </w:r>
+      <w:r>
+        <w:t>)</w:t>
+      </w:r>
+      <w:r>
+        <w:t>.</w:t>
+      </w:r>
+    </w:p>
+    <w:p>
+      <w:pPr>
+        <w:jc w:val="both"/>
+      </w:pPr>
+      <w:r>
+        <w:t xml:space="preserve">Sinon, le premier mot est en minuscule et </w:t>
+      </w:r>
+      <w:r>
+        <w:t>les autres mots</w:t>
+      </w:r>
+      <w:r>
+        <w:t xml:space="preserve"> liés, auront </w:t>
+      </w:r>
+      <w:r>
+        <w:t>leur</w:t>
+      </w:r>
+      <w:r>
+        <w:t xml:space="preserve"> première lettre en majuscule (exemple : </w:t>
+      </w:r>
+      <w:proofErr w:type="spellStart"/>
+      <w:r>
+        <w:rPr>
+          <w:b/>
+        </w:rPr>
+        <w:t>afficherNews</w:t>
+      </w:r>
+      <w:proofErr w:type="spellEnd"/>
+      <w:r>
+        <w:t>)</w:t>
+      </w:r>
+      <w:r>
+        <w:t>.</w:t>
+      </w:r>
+    </w:p>
+    <w:p>
+      <w:pPr>
+        <w:jc w:val="both"/>
+      </w:pPr>
+    </w:p>
+    <w:p>
+      <w:pPr>
+        <w:pStyle w:val="Titre2"/>
+      </w:pPr>
+      <w:bookmarkStart w:id="14" w:name="_Toc498074782"/>
+      <w:r>
+        <w:t>Outils utilisés :</w:t>
+      </w:r>
       <w:bookmarkEnd w:id="14"/>
     </w:p>
     <w:p>
@@ -3226,25 +3614,10 @@
         <w:jc w:val="both"/>
       </w:pPr>
       <w:r>
-        <w:t>Afin de faciliter la lecture du code, les variables et fonctions seront nommé</w:t>
-      </w:r>
-      <w:r>
-        <w:t>e</w:t>
-      </w:r>
-      <w:r>
-        <w:t xml:space="preserve">s d’après la norme CamelCase : </w:t>
-      </w:r>
-      <w:r>
-        <w:t xml:space="preserve">si la variable/la fonction ne contient qu’un mot, ce dernier sera écrit en minuscule (exemple : </w:t>
-      </w:r>
-      <w:r>
-        <w:rPr>
-          <w:b/>
-        </w:rPr>
-        <w:t>admin</w:t>
-      </w:r>
-      <w:r>
-        <w:t>)</w:t>
+        <w:t xml:space="preserve">Les outils de développement utilisés seront un éditeur de texte pour rédiger le </w:t>
+      </w:r>
+      <w:r>
+        <w:t>code</w:t>
       </w:r>
       <w:r>
         <w:t>.</w:t>
@@ -3255,28 +3628,54 @@
         <w:jc w:val="both"/>
       </w:pPr>
       <w:r>
-        <w:t xml:space="preserve">Sinon, le premier mot est en minuscule et </w:t>
-      </w:r>
-      <w:r>
-        <w:t>les autres mots</w:t>
-      </w:r>
-      <w:r>
-        <w:t xml:space="preserve"> liés, auront </w:t>
-      </w:r>
-      <w:r>
-        <w:t>leur</w:t>
-      </w:r>
-      <w:r>
-        <w:t xml:space="preserve"> première lettre en majuscule (exemple : </w:t>
-      </w:r>
-      <w:r>
-        <w:rPr>
-          <w:b/>
-        </w:rPr>
-        <w:t>afficherNews</w:t>
-      </w:r>
-      <w:r>
-        <w:t>)</w:t>
+        <w:t xml:space="preserve">Les </w:t>
+      </w:r>
+      <w:r>
+        <w:t>langages</w:t>
+      </w:r>
+      <w:r>
+        <w:t xml:space="preserve"> utilisés seront HTML5/CSS3</w:t>
+      </w:r>
+      <w:r>
+        <w:t xml:space="preserve"> </w:t>
+      </w:r>
+      <w:r>
+        <w:t xml:space="preserve">pour la mise en page et </w:t>
+      </w:r>
+      <w:r>
+        <w:t>PHP</w:t>
+      </w:r>
+      <w:r>
+        <w:t xml:space="preserve"> </w:t>
+      </w:r>
+      <w:r>
+        <w:t>5.5</w:t>
+      </w:r>
+      <w:r>
+        <w:t xml:space="preserve"> et </w:t>
+      </w:r>
+      <w:r>
+        <w:t xml:space="preserve">MySQL pour </w:t>
+      </w:r>
+      <w:r>
+        <w:t xml:space="preserve">le serveur et </w:t>
+      </w:r>
+      <w:r>
+        <w:t>la base de données.</w:t>
+      </w:r>
+    </w:p>
+    <w:p>
+      <w:pPr>
+        <w:jc w:val="both"/>
+      </w:pPr>
+      <w:r>
+        <w:t xml:space="preserve">Afin que le site soit dynamique, nous utiliserons </w:t>
+      </w:r>
+      <w:r>
+        <w:t xml:space="preserve">également </w:t>
+      </w:r>
+      <w:r>
+        <w:t>les langages Javascript</w:t>
       </w:r>
       <w:r>
         <w:t>.</w:t>
@@ -3286,209 +3685,222 @@
       <w:pPr>
         <w:jc w:val="both"/>
       </w:pPr>
+      <w:r>
+        <w:t xml:space="preserve">Nous avons fait ce choix pour avoir une liberté de mouvement. La création du site sera unique et spécifique. Cette méthode vous permettra d’avoir aucune limite d’évolution. Le site sera adaptable avec accessibilité et aucune mise à jour ne sera </w:t>
+      </w:r>
+      <w:r>
+        <w:t>nécessaire.</w:t>
+      </w:r>
+    </w:p>
+    <w:p>
+      <w:pPr>
+        <w:jc w:val="both"/>
+      </w:pPr>
+      <w:r>
+        <w:t xml:space="preserve">Nous avons choisi de travailler sur la technologie html et </w:t>
+      </w:r>
+      <w:proofErr w:type="spellStart"/>
+      <w:r>
+        <w:t>framework</w:t>
+      </w:r>
+      <w:proofErr w:type="spellEnd"/>
+      <w:r>
+        <w:t xml:space="preserve"> </w:t>
+      </w:r>
+      <w:proofErr w:type="spellStart"/>
+      <w:r>
+        <w:t>php</w:t>
+      </w:r>
+      <w:proofErr w:type="spellEnd"/>
+      <w:r>
+        <w:t xml:space="preserve"> par rapport à trois points, la sécurité, la flexibilité et les mises à jour.</w:t>
+      </w:r>
+    </w:p>
+    <w:p>
+      <w:pPr>
+        <w:spacing w:after="0"/>
+        <w:jc w:val="both"/>
+      </w:pPr>
+      <w:r>
+        <w:t>Sécurité :</w:t>
+      </w:r>
+    </w:p>
+    <w:p>
+      <w:pPr>
+        <w:spacing w:after="0"/>
+        <w:jc w:val="both"/>
+      </w:pPr>
+      <w:r>
+        <w:t>Aujourd’hui, pour un site web ou une application en ligne, la sécurité est la plus grande préoccupation. Les pirates essaient de trouver des moyens d’attaquer un site Web, de détruire ou de changer la façon dont le site Web à l’air. Cela peut diminuer la valeur d’un site Web d’entreprise.</w:t>
+      </w:r>
+    </w:p>
+    <w:p>
+      <w:pPr>
+        <w:spacing w:after="0"/>
+        <w:jc w:val="both"/>
+      </w:pPr>
+      <w:r>
+        <w:t xml:space="preserve">Les sites Web développés sont plus sûrs que les CMS. Comme ils utilisent du code personnalisé, il est plus difficile d’enfreindre leur sécurité. La plupart </w:t>
+      </w:r>
+      <w:r>
+        <w:t xml:space="preserve">des </w:t>
+      </w:r>
+      <w:proofErr w:type="spellStart"/>
+      <w:r>
+        <w:t>frameworks</w:t>
+      </w:r>
+      <w:proofErr w:type="spellEnd"/>
+      <w:r>
+        <w:t xml:space="preserve"> intègrent également des fonctions de chiffrement et de protection contre les vulnérabilités courantes.</w:t>
+      </w:r>
+    </w:p>
+    <w:p>
+      <w:pPr>
+        <w:spacing w:after="0"/>
+        <w:jc w:val="both"/>
+      </w:pPr>
+    </w:p>
+    <w:p>
+      <w:pPr>
+        <w:spacing w:after="0"/>
+        <w:jc w:val="both"/>
+      </w:pPr>
+      <w:r>
+        <w:t>Flexibilité :</w:t>
+      </w:r>
+    </w:p>
+    <w:p>
+      <w:pPr>
+        <w:spacing w:after="0"/>
+        <w:jc w:val="both"/>
+      </w:pPr>
+      <w:r>
+        <w:t xml:space="preserve">En fonction du site web que vous avez besoin on aura besoin de diverses fonctions et d’une intégration avec des applications tierces (google </w:t>
+      </w:r>
+      <w:proofErr w:type="spellStart"/>
+      <w:r>
+        <w:t>maps</w:t>
+      </w:r>
+      <w:proofErr w:type="spellEnd"/>
+      <w:r>
+        <w:t xml:space="preserve">, </w:t>
+      </w:r>
+      <w:proofErr w:type="spellStart"/>
+      <w:r>
+        <w:t>facebook</w:t>
+      </w:r>
+      <w:proofErr w:type="spellEnd"/>
+      <w:r>
+        <w:t>, twitter, …).</w:t>
+      </w:r>
+    </w:p>
+    <w:p>
+      <w:pPr>
+        <w:spacing w:after="0"/>
+        <w:jc w:val="both"/>
+      </w:pPr>
+    </w:p>
+    <w:p>
+      <w:pPr>
+        <w:spacing w:after="0"/>
+        <w:jc w:val="both"/>
+      </w:pPr>
+      <w:r>
+        <w:t>Mises à jour :</w:t>
+      </w:r>
+    </w:p>
+    <w:p>
+      <w:pPr>
+        <w:spacing w:after="0"/>
+        <w:jc w:val="both"/>
+      </w:pPr>
+      <w:r>
+        <w:t>Obtenir</w:t>
+      </w:r>
+      <w:r>
+        <w:t xml:space="preserve"> votre site Web d’entreprise mis à jour avec les dernières fonctions de code est très important. Lest mises</w:t>
+      </w:r>
+      <w:r>
+        <w:t xml:space="preserve"> à niveau aident à la sécurité du site Web.</w:t>
+      </w:r>
+    </w:p>
+    <w:p>
+      <w:pPr>
+        <w:spacing w:after="0"/>
+        <w:jc w:val="both"/>
+      </w:pPr>
+      <w:r>
+        <w:t xml:space="preserve">Les </w:t>
+      </w:r>
+      <w:proofErr w:type="spellStart"/>
+      <w:r>
+        <w:t>Frameworks</w:t>
+      </w:r>
+      <w:proofErr w:type="spellEnd"/>
+      <w:r>
+        <w:t xml:space="preserve"> n’ont pas de mises à jour très fréquentes</w:t>
+      </w:r>
+      <w:r>
+        <w:t xml:space="preserve">. La plupart des </w:t>
+      </w:r>
+      <w:proofErr w:type="spellStart"/>
+      <w:r>
+        <w:t>frameworks</w:t>
+      </w:r>
+      <w:proofErr w:type="spellEnd"/>
+      <w:r>
+        <w:t xml:space="preserve"> PHP ont des mises à jour concernant les nouvelles fonctionnalités, mais pas tous les mois. Certains peuvent passer six mois sans mises à jour et être toujours sécurisés et fonctionnels.</w:t>
+      </w:r>
+    </w:p>
+    <w:p>
+      <w:pPr>
+        <w:spacing w:after="0"/>
+        <w:jc w:val="both"/>
+      </w:pPr>
     </w:p>
     <w:p>
       <w:pPr>
         <w:pStyle w:val="Titre2"/>
       </w:pPr>
-      <w:bookmarkStart w:id="15" w:name="_Toc498074782"/>
-      <w:r>
-        <w:t>Outils utilisés :</w:t>
-      </w:r>
+    </w:p>
+    <w:p>
+      <w:pPr>
+        <w:pStyle w:val="Titre2"/>
+      </w:pPr>
+      <w:r>
+        <w:t>Maquette du site :</w:t>
+      </w:r>
+    </w:p>
+    <w:p/>
+    <w:p>
+      <w:bookmarkStart w:id="15" w:name="_GoBack"/>
       <w:bookmarkEnd w:id="15"/>
-    </w:p>
-    <w:p>
-      <w:pPr>
-        <w:jc w:val="both"/>
-      </w:pPr>
-      <w:r>
-        <w:t xml:space="preserve">Les outils de développement utilisés seront un éditeur de texte pour rédiger le </w:t>
-      </w:r>
-      <w:r>
-        <w:t>code</w:t>
-      </w:r>
-      <w:r>
-        <w:t>.</w:t>
-      </w:r>
-    </w:p>
-    <w:p>
-      <w:pPr>
-        <w:jc w:val="both"/>
-      </w:pPr>
-      <w:r>
-        <w:t xml:space="preserve">Les </w:t>
-      </w:r>
-      <w:r>
-        <w:t>langages</w:t>
-      </w:r>
-      <w:r>
-        <w:t xml:space="preserve"> utilisés seront HTML5/CSS3</w:t>
-      </w:r>
-      <w:r>
-        <w:t xml:space="preserve"> </w:t>
-      </w:r>
-      <w:r>
-        <w:t xml:space="preserve">pour la mise en page et </w:t>
-      </w:r>
-      <w:r>
-        <w:t>PHP</w:t>
-      </w:r>
-      <w:r>
-        <w:t xml:space="preserve"> </w:t>
-      </w:r>
-      <w:r>
-        <w:t>5.5</w:t>
-      </w:r>
-      <w:r>
-        <w:t xml:space="preserve"> et </w:t>
-      </w:r>
-      <w:r>
-        <w:t xml:space="preserve">MySQL pour </w:t>
-      </w:r>
-      <w:r>
-        <w:t xml:space="preserve">le serveur et </w:t>
-      </w:r>
-      <w:r>
-        <w:t>la base de données.</w:t>
-      </w:r>
-    </w:p>
-    <w:p>
-      <w:pPr>
-        <w:jc w:val="both"/>
-      </w:pPr>
-      <w:r>
-        <w:t xml:space="preserve">Afin que le site soit dynamique, nous utiliserons </w:t>
-      </w:r>
-      <w:r>
-        <w:t xml:space="preserve">également </w:t>
-      </w:r>
-      <w:r>
-        <w:t>les langages Javascript</w:t>
-      </w:r>
-      <w:r>
-        <w:t>.</w:t>
-      </w:r>
-    </w:p>
-    <w:p>
-      <w:pPr>
-        <w:jc w:val="both"/>
-      </w:pPr>
-      <w:r>
-        <w:t xml:space="preserve">Nous avons fait ce choix pour avoir une liberté de mouvement. La création du site sera unique et spécifique. Cette méthode vous permettra d’avoir aucune limite d’évolution. Le site sera adaptable avec accessibilité et aucune mise à jour ne sera </w:t>
-      </w:r>
-      <w:r>
-        <w:t>nécessaire.</w:t>
-      </w:r>
-    </w:p>
-    <w:p>
-      <w:pPr>
-        <w:jc w:val="both"/>
-      </w:pPr>
-      <w:r>
-        <w:t>Nous avons choisi de travailler sur la technologie html et framework php par rapport à trois points, la sécurité, la flexibilité et les mises à jour.</w:t>
-      </w:r>
-    </w:p>
-    <w:p>
-      <w:pPr>
-        <w:spacing w:after="0"/>
-        <w:jc w:val="both"/>
-      </w:pPr>
-      <w:r>
-        <w:t>Sécurité :</w:t>
-      </w:r>
-    </w:p>
-    <w:p>
-      <w:pPr>
-        <w:spacing w:after="0"/>
-        <w:jc w:val="both"/>
-      </w:pPr>
-      <w:r>
-        <w:t>Aujourd’hui, pour un site web ou une application en ligne, la sécurité est la plus grande préoccupation. Les pirates essaient de trouver des moyens d’attaquer un site Web, de détruire ou de changer la façon dont le site Web à l’air. Cela peut diminuer la valeur d’un site Web d’entreprise.</w:t>
-      </w:r>
-    </w:p>
-    <w:p>
-      <w:pPr>
-        <w:spacing w:after="0"/>
-        <w:jc w:val="both"/>
-      </w:pPr>
-      <w:r>
-        <w:t xml:space="preserve">Les sites Web développés sont plus sûrs que les CMS. Comme ils utilisent du code personnalisé, il est plus difficile d’enfreindre leur sécurité. La plupart </w:t>
-      </w:r>
-      <w:r>
-        <w:t>des frameworks intègrent également des fonctions de chiffrement et de protection contre les vulnérabilités courantes.</w:t>
-      </w:r>
-    </w:p>
-    <w:p>
-      <w:pPr>
-        <w:spacing w:after="0"/>
-        <w:jc w:val="both"/>
-      </w:pPr>
-    </w:p>
-    <w:p>
-      <w:pPr>
-        <w:spacing w:after="0"/>
-        <w:jc w:val="both"/>
-      </w:pPr>
-      <w:r>
-        <w:t>Flexibilité :</w:t>
-      </w:r>
-    </w:p>
-    <w:p>
-      <w:pPr>
-        <w:spacing w:after="0"/>
-        <w:jc w:val="both"/>
-      </w:pPr>
-      <w:r>
-        <w:t>En fonction du site web que vous avez besoin on aura besoin de diverses fonctions et d’une intégration avec des applications tierces (google maps, facebook, twitter, …).</w:t>
-      </w:r>
-    </w:p>
-    <w:p>
-      <w:pPr>
-        <w:spacing w:after="0"/>
-        <w:jc w:val="both"/>
-      </w:pPr>
-    </w:p>
-    <w:p>
-      <w:pPr>
-        <w:spacing w:after="0"/>
-        <w:jc w:val="both"/>
-      </w:pPr>
-      <w:r>
-        <w:t>Mises à jour :</w:t>
-      </w:r>
-    </w:p>
-    <w:p>
-      <w:pPr>
-        <w:spacing w:after="0"/>
-        <w:jc w:val="both"/>
-      </w:pPr>
-      <w:r>
-        <w:t>Obtenir</w:t>
-      </w:r>
-      <w:r>
-        <w:t xml:space="preserve"> votre site Web d’entreprise mis à jour avec les dernières fonctions de code est très important. Lest mises</w:t>
-      </w:r>
-      <w:r>
-        <w:t xml:space="preserve"> à niveau aident à la sécurité du site Web.</w:t>
-      </w:r>
-    </w:p>
-    <w:p>
-      <w:pPr>
-        <w:spacing w:after="0"/>
-        <w:jc w:val="both"/>
-      </w:pPr>
-      <w:r>
-        <w:t>Les Frameworks n’ont pas de mises à jour très fréquentes</w:t>
-      </w:r>
-      <w:r>
-        <w:t>. La plupart des frameworks PHP ont des mises à jour concernant les nouvelles fonctionnalités, mais pas tous les mois. Certains peuvent passer six mois sans mises à jour et être toujours sécurisés et fonctionnels.</w:t>
-      </w:r>
-    </w:p>
-    <w:p>
-      <w:pPr>
-        <w:spacing w:after="0"/>
-        <w:jc w:val="both"/>
-      </w:pPr>
+      <w:r>
+        <w:br w:type="page"/>
+      </w:r>
+    </w:p>
+    <w:p>
+      <w:pPr>
+        <w:rPr>
+          <w:color w:val="0070C0"/>
+        </w:rPr>
+      </w:pPr>
+    </w:p>
+    <w:p>
+      <w:pPr>
+        <w:pStyle w:val="Titre1"/>
+      </w:pPr>
+      <w:bookmarkStart w:id="16" w:name="_Toc498074784"/>
+      <w:r>
+        <w:t>Partie 4</w:t>
+      </w:r>
+      <w:r>
+        <w:t xml:space="preserve"> : </w:t>
+      </w:r>
+      <w:r>
+        <w:t>Conclusion</w:t>
+      </w:r>
+      <w:bookmarkEnd w:id="16"/>
     </w:p>
     <w:p>
       <w:pPr>
@@ -3499,109 +3911,21 @@
       <w:pPr>
         <w:pStyle w:val="Titre2"/>
       </w:pPr>
-      <w:r>
-        <w:t>Maquette du site :</w:t>
-      </w:r>
+      <w:bookmarkStart w:id="17" w:name="_Toc498074785"/>
+      <w:r>
+        <w:t>Evolutions possibles :</w:t>
+      </w:r>
+      <w:bookmarkEnd w:id="17"/>
     </w:p>
     <w:p/>
     <w:p>
       <w:r>
-        <w:rPr>
-          <w:noProof/>
-        </w:rPr>
-        <w:drawing>
-          <wp:inline distT="0" distB="0" distL="0" distR="0">
-            <wp:extent cx="5760720" cy="3240405"/>
-            <wp:effectExtent l="0" t="0" r="0" b="0"/>
-            <wp:docPr id="12" name="Image 12"/>
-            <wp:cNvGraphicFramePr>
-              <a:graphicFrameLocks xmlns:a="http://schemas.openxmlformats.org/drawingml/2006/main" noChangeAspect="1"/>
-            </wp:cNvGraphicFramePr>
-            <a:graphic xmlns:a="http://schemas.openxmlformats.org/drawingml/2006/main">
-              <a:graphicData uri="http://schemas.openxmlformats.org/drawingml/2006/picture">
-                <pic:pic xmlns:pic="http://schemas.openxmlformats.org/drawingml/2006/picture">
-                  <pic:nvPicPr>
-                    <pic:cNvPr id="12" name="maquette_accueil_v2.jpg"/>
-                    <pic:cNvPicPr/>
-                  </pic:nvPicPr>
-                  <pic:blipFill>
-                    <a:blip r:embed="rId10" cstate="print">
-                      <a:extLst>
-                        <a:ext uri="{28A0092B-C50C-407E-A947-70E740481C1C}">
-                          <a14:useLocalDpi xmlns:a14="http://schemas.microsoft.com/office/drawing/2010/main" val="0"/>
-                        </a:ext>
-                      </a:extLst>
-                    </a:blip>
-                    <a:stretch>
-                      <a:fillRect/>
-                    </a:stretch>
-                  </pic:blipFill>
-                  <pic:spPr>
-                    <a:xfrm>
-                      <a:off x="0" y="0"/>
-                      <a:ext cx="5760720" cy="3240405"/>
-                    </a:xfrm>
-                    <a:prstGeom prst="rect">
-                      <a:avLst/>
-                    </a:prstGeom>
-                  </pic:spPr>
-                </pic:pic>
-              </a:graphicData>
-            </a:graphic>
-          </wp:inline>
-        </w:drawing>
-      </w:r>
-      <w:r>
-        <w:br w:type="page"/>
-      </w:r>
-    </w:p>
-    <w:p>
-      <w:pPr>
-        <w:rPr>
-          <w:color w:val="0070C0"/>
-        </w:rPr>
-      </w:pPr>
-    </w:p>
-    <w:p>
-      <w:pPr>
-        <w:pStyle w:val="Titre1"/>
-      </w:pPr>
-      <w:bookmarkStart w:id="16" w:name="_Toc498074784"/>
-      <w:r>
-        <w:t>Partie 4</w:t>
-      </w:r>
-      <w:r>
-        <w:t xml:space="preserve"> : </w:t>
-      </w:r>
-      <w:r>
-        <w:t>Conclusion</w:t>
-      </w:r>
-      <w:bookmarkEnd w:id="16"/>
-    </w:p>
-    <w:p>
-      <w:pPr>
-        <w:pStyle w:val="Titre2"/>
-      </w:pPr>
-    </w:p>
-    <w:p>
-      <w:pPr>
-        <w:pStyle w:val="Titre2"/>
-      </w:pPr>
-      <w:bookmarkStart w:id="17" w:name="_Toc498074785"/>
-      <w:r>
-        <w:t>Evolutions possibles :</w:t>
-      </w:r>
-      <w:bookmarkEnd w:id="17"/>
-    </w:p>
-    <w:p/>
-    <w:p>
-      <w:r>
         <w:t>Les possibilités d’évolution sont la création d’une page de recrutement pour pouvoir postuler à l’entreprise AMS, nous pouvons aussi ajouter à l’administrateur la possibilité de modifier ou de supprimer les personnels.</w:t>
       </w:r>
     </w:p>
     <w:sectPr>
-      <w:headerReference w:type="default" r:id="rId11"/>
-      <w:footerReference w:type="default" r:id="rId12"/>
+      <w:headerReference w:type="default" r:id="rId10"/>
+      <w:footerReference w:type="default" r:id="rId11"/>
       <w:pgSz w:w="11906" w:h="16838"/>
       <w:pgMar w:top="1417" w:right="1417" w:bottom="1417" w:left="1417" w:header="708" w:footer="708" w:gutter="0"/>
       <w:pgNumType w:start="0"/>
@@ -5275,7 +5599,7 @@
 </file>
 
 <file path=customXml/itemProps1.xml><?xml version="1.0" encoding="utf-8"?>
-<ds:datastoreItem xmlns:ds="http://schemas.openxmlformats.org/officeDocument/2006/customXml" ds:itemID="{14C36870-7A44-48D4-89E8-AC8B61F9004A}">
+<ds:datastoreItem xmlns:ds="http://schemas.openxmlformats.org/officeDocument/2006/customXml" ds:itemID="{E70FA7E3-BF69-495E-847A-88B103A4B503}">
   <ds:schemaRefs>
     <ds:schemaRef ds:uri="http://schemas.openxmlformats.org/officeDocument/2006/bibliography"/>
   </ds:schemaRefs>

--- a/doc/Rapport.docx
+++ b/doc/Rapport.docx
@@ -2243,15 +2243,7 @@
         <w:jc w:val="both"/>
       </w:pPr>
       <w:r>
-        <w:t xml:space="preserve">Son effectif est compris entre 20 et 49 salariés, Jérôme </w:t>
-      </w:r>
-      <w:proofErr w:type="spellStart"/>
-      <w:r>
-        <w:t>Devigne</w:t>
-      </w:r>
-      <w:proofErr w:type="spellEnd"/>
-      <w:r>
-        <w:t xml:space="preserve"> est gérant de l’entreprise Atouts Multi Services</w:t>
+        <w:t>Son effectif est compris entre 20 et 49 salariés, Jérôme Devigne est gérant de l’entreprise Atouts Multi Services</w:t>
       </w:r>
     </w:p>
     <w:p>
@@ -2359,13 +2351,8 @@
         <w:spacing w:after="100" w:afterAutospacing="1"/>
         <w:jc w:val="both"/>
       </w:pPr>
-      <w:proofErr w:type="spellStart"/>
-      <w:r>
-        <w:t>Tiona</w:t>
-      </w:r>
-      <w:proofErr w:type="spellEnd"/>
-      <w:r>
-        <w:t xml:space="preserve"> RALIJAONA</w:t>
+      <w:r>
+        <w:t>Tiona RALIJAONA</w:t>
       </w:r>
       <w:r>
         <w:t>, chef de projet et développeur</w:t>
@@ -2381,11 +2368,9 @@
         <w:spacing w:after="100" w:afterAutospacing="1"/>
         <w:jc w:val="both"/>
       </w:pPr>
-      <w:proofErr w:type="spellStart"/>
       <w:r>
         <w:t>Ayhann</w:t>
       </w:r>
-      <w:proofErr w:type="spellEnd"/>
       <w:r>
         <w:t xml:space="preserve"> </w:t>
       </w:r>
@@ -2406,11 +2391,9 @@
         <w:spacing w:after="100" w:afterAutospacing="1"/>
         <w:jc w:val="both"/>
       </w:pPr>
-      <w:proofErr w:type="spellStart"/>
       <w:r>
         <w:t>Fedia</w:t>
       </w:r>
-      <w:proofErr w:type="spellEnd"/>
       <w:r>
         <w:t xml:space="preserve"> </w:t>
       </w:r>
@@ -2496,8 +2479,10 @@
         <w:t xml:space="preserve">Le </w:t>
       </w:r>
       <w:r>
-        <w:t>site se compose de 4</w:t>
-      </w:r>
+        <w:t>site se compose de 3</w:t>
+      </w:r>
+      <w:bookmarkStart w:id="8" w:name="_GoBack"/>
+      <w:bookmarkEnd w:id="8"/>
       <w:r>
         <w:t xml:space="preserve"> modules :</w:t>
       </w:r>
@@ -2882,17 +2867,8 @@
           <w:sz w:val="24"/>
           <w:szCs w:val="24"/>
         </w:rPr>
-        <w:t xml:space="preserve">Le lien de </w:t>
-      </w:r>
-      <w:proofErr w:type="spellStart"/>
-      <w:r>
-        <w:rPr>
-          <w:sz w:val="24"/>
-          <w:szCs w:val="24"/>
-        </w:rPr>
-        <w:t>connection</w:t>
-      </w:r>
-      <w:proofErr w:type="spellEnd"/>
+        <w:t>Le lien de connection</w:t>
+      </w:r>
     </w:p>
     <w:p>
       <w:pPr>
@@ -2978,72 +2954,16 @@
           <w:szCs w:val="24"/>
           <w:lang w:val="en-US"/>
         </w:rPr>
-        <w:t xml:space="preserve">Les logos </w:t>
-      </w:r>
-      <w:proofErr w:type="spellStart"/>
+        <w:t xml:space="preserve">Les logos facebook, twitter, </w:t>
+      </w:r>
       <w:r>
         <w:rPr>
           <w:sz w:val="24"/>
           <w:szCs w:val="24"/>
           <w:lang w:val="en-US"/>
         </w:rPr>
-        <w:t>facebook</w:t>
-      </w:r>
-      <w:proofErr w:type="spellEnd"/>
-      <w:r>
-        <w:rPr>
-          <w:sz w:val="24"/>
-          <w:szCs w:val="24"/>
-          <w:lang w:val="en-US"/>
-        </w:rPr>
-        <w:t xml:space="preserve">, twitter, </w:t>
-      </w:r>
-      <w:proofErr w:type="spellStart"/>
-      <w:r>
-        <w:rPr>
-          <w:sz w:val="24"/>
-          <w:szCs w:val="24"/>
-          <w:lang w:val="en-US"/>
-        </w:rPr>
-        <w:t>linkedink</w:t>
-      </w:r>
-      <w:proofErr w:type="spellEnd"/>
-      <w:r>
-        <w:rPr>
-          <w:sz w:val="24"/>
-          <w:szCs w:val="24"/>
-          <w:lang w:val="en-US"/>
-        </w:rPr>
-        <w:t xml:space="preserve">, </w:t>
-      </w:r>
-      <w:proofErr w:type="spellStart"/>
-      <w:r>
-        <w:rPr>
-          <w:sz w:val="24"/>
-          <w:szCs w:val="24"/>
-          <w:lang w:val="en-US"/>
-        </w:rPr>
         <w:t>instagrame</w:t>
       </w:r>
-      <w:proofErr w:type="spellEnd"/>
-      <w:r>
-        <w:rPr>
-          <w:sz w:val="24"/>
-          <w:szCs w:val="24"/>
-          <w:lang w:val="en-US"/>
-        </w:rPr>
-        <w:t xml:space="preserve">, snapchat, </w:t>
-      </w:r>
-      <w:proofErr w:type="spellStart"/>
-      <w:r>
-        <w:rPr>
-          <w:sz w:val="24"/>
-          <w:szCs w:val="24"/>
-          <w:lang w:val="en-US"/>
-        </w:rPr>
-        <w:t>pinterest</w:t>
-      </w:r>
-      <w:proofErr w:type="spellEnd"/>
     </w:p>
     <w:p>
       <w:pPr>
@@ -3059,34 +2979,34 @@
           <w:lang w:val="en-US"/>
         </w:rPr>
       </w:pPr>
-      <w:proofErr w:type="spellStart"/>
       <w:r>
         <w:rPr>
           <w:sz w:val="24"/>
           <w:szCs w:val="24"/>
           <w:lang w:val="en-US"/>
         </w:rPr>
-        <w:t>L’adresse</w:t>
-      </w:r>
-      <w:proofErr w:type="spellEnd"/>
-      <w:r>
+        <w:t>L’adresse postal de l’entreprise</w:t>
+      </w:r>
+    </w:p>
+    <w:p>
+      <w:pPr>
+        <w:jc w:val="both"/>
         <w:rPr>
           <w:sz w:val="24"/>
           <w:szCs w:val="24"/>
           <w:lang w:val="en-US"/>
         </w:rPr>
-        <w:t xml:space="preserve"> postal de </w:t>
-      </w:r>
-      <w:proofErr w:type="spellStart"/>
-      <w:r>
+      </w:pPr>
+    </w:p>
+    <w:p>
+      <w:pPr>
+        <w:jc w:val="both"/>
         <w:rPr>
           <w:sz w:val="24"/>
           <w:szCs w:val="24"/>
           <w:lang w:val="en-US"/>
         </w:rPr>
-        <w:t>l’entreprise</w:t>
-      </w:r>
-      <w:proofErr w:type="spellEnd"/>
+      </w:pPr>
     </w:p>
     <w:p>
       <w:pPr>
@@ -3100,32 +3020,12 @@
     </w:p>
     <w:p>
       <w:pPr>
-        <w:jc w:val="both"/>
-        <w:rPr>
-          <w:sz w:val="24"/>
-          <w:szCs w:val="24"/>
+        <w:pStyle w:val="Titre1"/>
+        <w:rPr>
           <w:lang w:val="en-US"/>
         </w:rPr>
       </w:pPr>
-    </w:p>
-    <w:p>
-      <w:pPr>
-        <w:jc w:val="both"/>
-        <w:rPr>
-          <w:sz w:val="24"/>
-          <w:szCs w:val="24"/>
-          <w:lang w:val="en-US"/>
-        </w:rPr>
-      </w:pPr>
-    </w:p>
-    <w:p>
-      <w:pPr>
-        <w:pStyle w:val="Titre1"/>
-        <w:rPr>
-          <w:lang w:val="en-US"/>
-        </w:rPr>
-      </w:pPr>
-      <w:bookmarkStart w:id="8" w:name="_Toc498074776"/>
+      <w:bookmarkStart w:id="9" w:name="_Toc498074776"/>
       <w:r>
         <w:rPr>
           <w:lang w:val="en-US"/>
@@ -3142,7 +3042,7 @@
       <w:r>
         <w:t>Gestion de projet</w:t>
       </w:r>
-      <w:bookmarkEnd w:id="8"/>
+      <w:bookmarkEnd w:id="9"/>
     </w:p>
     <w:p>
       <w:pPr>
@@ -3180,14 +3080,14 @@
       <w:pPr>
         <w:pStyle w:val="Titre2"/>
       </w:pPr>
-      <w:bookmarkStart w:id="9" w:name="_Toc498074777"/>
+      <w:bookmarkStart w:id="10" w:name="_Toc498074777"/>
       <w:r>
         <w:t>Organigramme des tâches</w:t>
       </w:r>
       <w:r>
         <w:t> :</w:t>
       </w:r>
-      <w:bookmarkEnd w:id="9"/>
+      <w:bookmarkEnd w:id="10"/>
     </w:p>
     <w:p>
       <w:pPr>
@@ -3251,7 +3151,7 @@
       <w:pPr>
         <w:pStyle w:val="Titre1"/>
       </w:pPr>
-      <w:bookmarkStart w:id="10" w:name="_Toc498074778"/>
+      <w:bookmarkStart w:id="11" w:name="_Toc498074778"/>
       <w:r>
         <w:lastRenderedPageBreak/>
         <w:t>Partie 3</w:t>
@@ -3262,7 +3162,7 @@
       <w:r>
         <w:t>Développement</w:t>
       </w:r>
-      <w:bookmarkEnd w:id="10"/>
+      <w:bookmarkEnd w:id="11"/>
     </w:p>
     <w:p>
       <w:pPr>
@@ -3277,11 +3177,11 @@
       <w:pPr>
         <w:pStyle w:val="Titre2"/>
       </w:pPr>
-      <w:bookmarkStart w:id="11" w:name="_Toc498074779"/>
+      <w:bookmarkStart w:id="12" w:name="_Toc498074779"/>
       <w:r>
         <w:t>Analyse Merise :</w:t>
       </w:r>
-      <w:bookmarkEnd w:id="11"/>
+      <w:bookmarkEnd w:id="12"/>
     </w:p>
     <w:p>
       <w:r>
@@ -3361,11 +3261,11 @@
       <w:pPr>
         <w:pStyle w:val="Titre2"/>
       </w:pPr>
-      <w:bookmarkStart w:id="12" w:name="_Toc498074780"/>
+      <w:bookmarkStart w:id="13" w:name="_Toc498074780"/>
       <w:r>
         <w:t>Chartre graphique :</w:t>
       </w:r>
-      <w:bookmarkEnd w:id="12"/>
+      <w:bookmarkEnd w:id="13"/>
     </w:p>
     <w:p>
       <w:pPr>
@@ -3446,13 +3346,8 @@
         <w:jc w:val="both"/>
       </w:pPr>
       <w:r>
-        <w:t xml:space="preserve">La typographie utilisée sera </w:t>
-      </w:r>
-      <w:proofErr w:type="spellStart"/>
-      <w:r>
-        <w:t>Roboto</w:t>
-      </w:r>
-      <w:proofErr w:type="spellEnd"/>
+        <w:t>La typographie utilisée sera Roboto</w:t>
+      </w:r>
     </w:p>
     <w:p>
       <w:pPr>
@@ -3516,7 +3411,7 @@
           <w:szCs w:val="26"/>
         </w:rPr>
       </w:pPr>
-      <w:bookmarkStart w:id="13" w:name="_Toc498074781"/>
+      <w:bookmarkStart w:id="14" w:name="_Toc498074781"/>
       <w:r>
         <w:br w:type="page"/>
       </w:r>
@@ -3529,7 +3424,7 @@
         <w:lastRenderedPageBreak/>
         <w:t>Convention de nommage et outils de développement :</w:t>
       </w:r>
-      <w:bookmarkEnd w:id="13"/>
+      <w:bookmarkEnd w:id="14"/>
     </w:p>
     <w:p>
       <w:pPr>
@@ -3579,14 +3474,12 @@
       <w:r>
         <w:t xml:space="preserve"> première lettre en majuscule (exemple : </w:t>
       </w:r>
-      <w:proofErr w:type="spellStart"/>
       <w:r>
         <w:rPr>
           <w:b/>
         </w:rPr>
         <w:t>afficherNews</w:t>
       </w:r>
-      <w:proofErr w:type="spellEnd"/>
       <w:r>
         <w:t>)</w:t>
       </w:r>
@@ -3603,11 +3496,11 @@
       <w:pPr>
         <w:pStyle w:val="Titre2"/>
       </w:pPr>
-      <w:bookmarkStart w:id="14" w:name="_Toc498074782"/>
+      <w:bookmarkStart w:id="15" w:name="_Toc498074782"/>
       <w:r>
         <w:t>Outils utilisés :</w:t>
       </w:r>
-      <w:bookmarkEnd w:id="14"/>
+      <w:bookmarkEnd w:id="15"/>
     </w:p>
     <w:p>
       <w:pPr>
@@ -3697,23 +3590,7 @@
         <w:jc w:val="both"/>
       </w:pPr>
       <w:r>
-        <w:t xml:space="preserve">Nous avons choisi de travailler sur la technologie html et </w:t>
-      </w:r>
-      <w:proofErr w:type="spellStart"/>
-      <w:r>
-        <w:t>framework</w:t>
-      </w:r>
-      <w:proofErr w:type="spellEnd"/>
-      <w:r>
-        <w:t xml:space="preserve"> </w:t>
-      </w:r>
-      <w:proofErr w:type="spellStart"/>
-      <w:r>
-        <w:t>php</w:t>
-      </w:r>
-      <w:proofErr w:type="spellEnd"/>
-      <w:r>
-        <w:t xml:space="preserve"> par rapport à trois points, la sécurité, la flexibilité et les mises à jour.</w:t>
+        <w:t>Nous avons choisi de travailler sur la technologie html et framework php par rapport à trois points, la sécurité, la flexibilité et les mises à jour.</w:t>
       </w:r>
     </w:p>
     <w:p>
@@ -3743,15 +3620,7 @@
         <w:t xml:space="preserve">Les sites Web développés sont plus sûrs que les CMS. Comme ils utilisent du code personnalisé, il est plus difficile d’enfreindre leur sécurité. La plupart </w:t>
       </w:r>
       <w:r>
-        <w:t xml:space="preserve">des </w:t>
-      </w:r>
-      <w:proofErr w:type="spellStart"/>
-      <w:r>
-        <w:t>frameworks</w:t>
-      </w:r>
-      <w:proofErr w:type="spellEnd"/>
-      <w:r>
-        <w:t xml:space="preserve"> intègrent également des fonctions de chiffrement et de protection contre les vulnérabilités courantes.</w:t>
+        <w:t>des frameworks intègrent également des fonctions de chiffrement et de protection contre les vulnérabilités courantes.</w:t>
       </w:r>
     </w:p>
     <w:p>
@@ -3775,23 +3644,7 @@
         <w:jc w:val="both"/>
       </w:pPr>
       <w:r>
-        <w:t xml:space="preserve">En fonction du site web que vous avez besoin on aura besoin de diverses fonctions et d’une intégration avec des applications tierces (google </w:t>
-      </w:r>
-      <w:proofErr w:type="spellStart"/>
-      <w:r>
-        <w:t>maps</w:t>
-      </w:r>
-      <w:proofErr w:type="spellEnd"/>
-      <w:r>
-        <w:t xml:space="preserve">, </w:t>
-      </w:r>
-      <w:proofErr w:type="spellStart"/>
-      <w:r>
-        <w:t>facebook</w:t>
-      </w:r>
-      <w:proofErr w:type="spellEnd"/>
-      <w:r>
-        <w:t>, twitter, …).</w:t>
+        <w:t>En fonction du site web que vous avez besoin on aura besoin de diverses fonctions et d’une intégration avec des applications tierces (google maps, facebook, twitter, …).</w:t>
       </w:r>
     </w:p>
     <w:p>
@@ -3830,26 +3683,10 @@
         <w:jc w:val="both"/>
       </w:pPr>
       <w:r>
-        <w:t xml:space="preserve">Les </w:t>
-      </w:r>
-      <w:proofErr w:type="spellStart"/>
-      <w:r>
-        <w:t>Frameworks</w:t>
-      </w:r>
-      <w:proofErr w:type="spellEnd"/>
-      <w:r>
-        <w:t xml:space="preserve"> n’ont pas de mises à jour très fréquentes</w:t>
-      </w:r>
-      <w:r>
-        <w:t xml:space="preserve">. La plupart des </w:t>
-      </w:r>
-      <w:proofErr w:type="spellStart"/>
-      <w:r>
-        <w:t>frameworks</w:t>
-      </w:r>
-      <w:proofErr w:type="spellEnd"/>
-      <w:r>
-        <w:t xml:space="preserve"> PHP ont des mises à jour concernant les nouvelles fonctionnalités, mais pas tous les mois. Certains peuvent passer six mois sans mises à jour et être toujours sécurisés et fonctionnels.</w:t>
+        <w:t>Les Frameworks n’ont pas de mises à jour très fréquentes</w:t>
+      </w:r>
+      <w:r>
+        <w:t>. La plupart des frameworks PHP ont des mises à jour concernant les nouvelles fonctionnalités, mais pas tous les mois. Certains peuvent passer six mois sans mises à jour et être toujours sécurisés et fonctionnels.</w:t>
       </w:r>
     </w:p>
     <w:p>
@@ -3873,8 +3710,6 @@
     </w:p>
     <w:p/>
     <w:p>
-      <w:bookmarkStart w:id="15" w:name="_GoBack"/>
-      <w:bookmarkEnd w:id="15"/>
       <w:r>
         <w:br w:type="page"/>
       </w:r>
@@ -5599,7 +5434,7 @@
 </file>
 
 <file path=customXml/itemProps1.xml><?xml version="1.0" encoding="utf-8"?>
-<ds:datastoreItem xmlns:ds="http://schemas.openxmlformats.org/officeDocument/2006/customXml" ds:itemID="{E70FA7E3-BF69-495E-847A-88B103A4B503}">
+<ds:datastoreItem xmlns:ds="http://schemas.openxmlformats.org/officeDocument/2006/customXml" ds:itemID="{2BF83326-A7EA-44DE-BBC3-E01BD07733CA}">
   <ds:schemaRefs>
     <ds:schemaRef ds:uri="http://schemas.openxmlformats.org/officeDocument/2006/bibliography"/>
   </ds:schemaRefs>

--- a/doc/Rapport.docx
+++ b/doc/Rapport.docx
@@ -1,6 +1,6 @@
 
 <file path=word/document.xml><?xml version="1.0" encoding="utf-8"?>
-<w:document xmlns:wpc="http://schemas.microsoft.com/office/word/2010/wordprocessingCanvas" xmlns:cx="http://schemas.microsoft.com/office/drawing/2014/chartex" xmlns:cx1="http://schemas.microsoft.com/office/drawing/2015/9/8/chartex" xmlns:cx2="http://schemas.microsoft.com/office/drawing/2015/10/21/chartex" xmlns:cx3="http://schemas.microsoft.com/office/drawing/2016/5/9/chartex" xmlns:cx4="http://schemas.microsoft.com/office/drawing/2016/5/10/chartex" xmlns:cx5="http://schemas.microsoft.com/office/drawing/2016/5/11/chartex" xmlns:cx6="http://schemas.microsoft.com/office/drawing/2016/5/12/chartex" xmlns:cx7="http://schemas.microsoft.com/office/drawing/2016/5/13/chartex" xmlns:cx8="http://schemas.microsoft.com/office/drawing/2016/5/14/chartex" xmlns:mc="http://schemas.openxmlformats.org/markup-compatibility/2006" xmlns:aink="http://schemas.microsoft.com/office/drawing/2016/ink" xmlns:am3d="http://schemas.microsoft.com/office/drawing/2017/model3d" xmlns:o="urn:schemas-microsoft-com:office:office" xmlns:r="http://schemas.openxmlformats.org/officeDocument/2006/relationships" xmlns:m="http://schemas.openxmlformats.org/officeDocument/2006/math" xmlns:v="urn:schemas-microsoft-com:vml" xmlns:wp14="http://schemas.microsoft.com/office/word/2010/wordprocessingDrawing" xmlns:wp="http://schemas.openxmlformats.org/drawingml/2006/wordprocessingDrawing" xmlns:w10="urn:schemas-microsoft-com:office:word" xmlns:w="http://schemas.openxmlformats.org/wordprocessingml/2006/main" xmlns:w14="http://schemas.microsoft.com/office/word/2010/wordml" xmlns:w15="http://schemas.microsoft.com/office/word/2012/wordml" xmlns:w16se="http://schemas.microsoft.com/office/word/2015/wordml/symex" xmlns:wpg="http://schemas.microsoft.com/office/word/2010/wordprocessingGroup" xmlns:wpi="http://schemas.microsoft.com/office/word/2010/wordprocessingInk" xmlns:wne="http://schemas.microsoft.com/office/word/2006/wordml" xmlns:wps="http://schemas.microsoft.com/office/word/2010/wordprocessingShape" mc:Ignorable="w14 w15 w16se wp14">
+<w:document xmlns:wpc="http://schemas.microsoft.com/office/word/2010/wordprocessingCanvas" xmlns:cx="http://schemas.microsoft.com/office/drawing/2014/chartex" xmlns:cx1="http://schemas.microsoft.com/office/drawing/2015/9/8/chartex" xmlns:cx2="http://schemas.microsoft.com/office/drawing/2015/10/21/chartex" xmlns:cx3="http://schemas.microsoft.com/office/drawing/2016/5/9/chartex" xmlns:cx4="http://schemas.microsoft.com/office/drawing/2016/5/10/chartex" xmlns:cx5="http://schemas.microsoft.com/office/drawing/2016/5/11/chartex" xmlns:cx6="http://schemas.microsoft.com/office/drawing/2016/5/12/chartex" xmlns:cx7="http://schemas.microsoft.com/office/drawing/2016/5/13/chartex" xmlns:cx8="http://schemas.microsoft.com/office/drawing/2016/5/14/chartex" xmlns:mc="http://schemas.openxmlformats.org/markup-compatibility/2006" xmlns:aink="http://schemas.microsoft.com/office/drawing/2016/ink" xmlns:am3d="http://schemas.microsoft.com/office/drawing/2017/model3d" xmlns:o="urn:schemas-microsoft-com:office:office" xmlns:r="http://schemas.openxmlformats.org/officeDocument/2006/relationships" xmlns:m="http://schemas.openxmlformats.org/officeDocument/2006/math" xmlns:v="urn:schemas-microsoft-com:vml" xmlns:wp14="http://schemas.microsoft.com/office/word/2010/wordprocessingDrawing" xmlns:wp="http://schemas.openxmlformats.org/drawingml/2006/wordprocessingDrawing" xmlns:w10="urn:schemas-microsoft-com:office:word" xmlns:w="http://schemas.openxmlformats.org/wordprocessingml/2006/main" xmlns:w14="http://schemas.microsoft.com/office/word/2010/wordml" xmlns:w15="http://schemas.microsoft.com/office/word/2012/wordml" xmlns:w16cid="http://schemas.microsoft.com/office/word/2016/wordml/cid" xmlns:w16se="http://schemas.microsoft.com/office/word/2015/wordml/symex" xmlns:wpg="http://schemas.microsoft.com/office/word/2010/wordprocessingGroup" xmlns:wpi="http://schemas.microsoft.com/office/word/2010/wordprocessingInk" xmlns:wne="http://schemas.microsoft.com/office/word/2006/wordml" xmlns:wps="http://schemas.microsoft.com/office/word/2010/wordprocessingShape" mc:Ignorable="w14 w15 w16se w16cid wp14">
   <w:body>
     <w:sdt>
       <w:sdtPr>
@@ -781,6 +781,7 @@
                               <w:dataBinding w:prefixMappings="xmlns:ns0='http://purl.org/dc/elements/1.1/' xmlns:ns1='http://schemas.openxmlformats.org/package/2006/metadata/core-properties' " w:xpath="/ns1:coreProperties[1]/ns0:title[1]" w:storeItemID="{6C3C8BC8-F283-45AE-878A-BAB7291924A1}"/>
                               <w:text/>
                             </w:sdtPr>
+                            <w:sdtEndPr/>
                             <w:sdtContent>
                               <w:p>
                                 <w:pPr>
@@ -821,6 +822,7 @@
                               <w:dataBinding w:prefixMappings="xmlns:ns0='http://purl.org/dc/elements/1.1/' xmlns:ns1='http://schemas.openxmlformats.org/package/2006/metadata/core-properties' " w:xpath="/ns1:coreProperties[1]/ns0:subject[1]" w:storeItemID="{6C3C8BC8-F283-45AE-878A-BAB7291924A1}"/>
                               <w:text/>
                             </w:sdtPr>
+                            <w:sdtEndPr/>
                             <w:sdtContent>
                               <w:p>
                                 <w:pPr>
@@ -2204,7 +2206,25 @@
         <w:t xml:space="preserve"> est </w:t>
       </w:r>
       <w:r>
-        <w:t>une société à Responsabilité limité active depuis 10 ans. Situé au 88, rue des tilleuls -</w:t>
+        <w:t>une société à Responsabilité limité</w:t>
+      </w:r>
+      <w:r>
+        <w:t>e</w:t>
+      </w:r>
+      <w:r>
+        <w:t xml:space="preserve"> active depuis 10 ans</w:t>
+      </w:r>
+      <w:r>
+        <w:t xml:space="preserve"> s</w:t>
+      </w:r>
+      <w:r>
+        <w:t>itué</w:t>
+      </w:r>
+      <w:r>
+        <w:t>e</w:t>
+      </w:r>
+      <w:r>
+        <w:t xml:space="preserve"> au 88, rue des tilleuls -</w:t>
       </w:r>
       <w:r>
         <w:t xml:space="preserve"> </w:t>
@@ -2243,7 +2263,18 @@
         <w:jc w:val="both"/>
       </w:pPr>
       <w:r>
-        <w:t>Son effectif est compris entre 20 et 49 salariés, Jérôme Devigne est gérant de l’entreprise Atouts Multi Services</w:t>
+        <w:t xml:space="preserve">Son effectif est compris entre 20 et 49 salariés, Jérôme </w:t>
+      </w:r>
+      <w:proofErr w:type="spellStart"/>
+      <w:r>
+        <w:t>Devigne</w:t>
+      </w:r>
+      <w:proofErr w:type="spellEnd"/>
+      <w:r>
+        <w:t xml:space="preserve"> est gérant de l’entreprise Atouts Multi Services</w:t>
+      </w:r>
+      <w:r>
+        <w:t>.</w:t>
       </w:r>
     </w:p>
     <w:p>
@@ -2262,7 +2293,13 @@
         <w:jc w:val="both"/>
       </w:pPr>
       <w:r>
-        <w:t xml:space="preserve">La société TAFA Engineering créée en 2017 est reconnue sur le marché du site web par son savoir-faire, ses produits personnalisables et solution sécurisées. </w:t>
+        <w:t>La société TAFA Engineering créée en 2017 est reconnue sur le marché du site web par son savoir-faire, ses produits personnalisables et solution</w:t>
+      </w:r>
+      <w:r>
+        <w:t>s</w:t>
+      </w:r>
+      <w:r>
+        <w:t xml:space="preserve"> sécurisées. </w:t>
       </w:r>
     </w:p>
     <w:p>
@@ -2351,8 +2388,13 @@
         <w:spacing w:after="100" w:afterAutospacing="1"/>
         <w:jc w:val="both"/>
       </w:pPr>
-      <w:r>
-        <w:t>Tiona RALIJAONA</w:t>
+      <w:proofErr w:type="spellStart"/>
+      <w:r>
+        <w:t>Tiona</w:t>
+      </w:r>
+      <w:proofErr w:type="spellEnd"/>
+      <w:r>
+        <w:t xml:space="preserve"> RALIJAONA</w:t>
       </w:r>
       <w:r>
         <w:t>, chef de projet et développeur</w:t>
@@ -2391,9 +2433,11 @@
         <w:spacing w:after="100" w:afterAutospacing="1"/>
         <w:jc w:val="both"/>
       </w:pPr>
+      <w:proofErr w:type="spellStart"/>
       <w:r>
         <w:t>Fedia</w:t>
       </w:r>
+      <w:proofErr w:type="spellEnd"/>
       <w:r>
         <w:t xml:space="preserve"> </w:t>
       </w:r>
@@ -2481,8 +2525,6 @@
       <w:r>
         <w:t>site se compose de 3</w:t>
       </w:r>
-      <w:bookmarkStart w:id="8" w:name="_GoBack"/>
-      <w:bookmarkEnd w:id="8"/>
       <w:r>
         <w:t xml:space="preserve"> modules :</w:t>
       </w:r>
@@ -2537,7 +2579,19 @@
         <w:jc w:val="both"/>
       </w:pPr>
       <w:r>
-        <w:t>Nous avons une partie de connexion au site web pour les administrateurs pour modifier leur catalogue ou pour répondre au mail.</w:t>
+        <w:t>Nous avons une partie de connexion au site web pour les administrateurs pour modifier leur catalogue ou pour répondre au</w:t>
+      </w:r>
+      <w:r>
+        <w:t>x</w:t>
+      </w:r>
+      <w:r>
+        <w:t xml:space="preserve"> mail</w:t>
+      </w:r>
+      <w:r>
+        <w:t>s</w:t>
+      </w:r>
+      <w:r>
+        <w:t>.</w:t>
       </w:r>
     </w:p>
     <w:p>
@@ -2548,7 +2602,13 @@
         <w:t>Chaque module contiendra ses propres fonctionnalités </w:t>
       </w:r>
       <w:r>
-        <w:t>en mode déconnection</w:t>
+        <w:t>en mode déconne</w:t>
+      </w:r>
+      <w:r>
+        <w:t>x</w:t>
+      </w:r>
+      <w:r>
+        <w:t>ion</w:t>
       </w:r>
       <w:r>
         <w:t xml:space="preserve"> :</w:t>
@@ -2583,7 +2643,13 @@
         <w:jc w:val="both"/>
       </w:pPr>
       <w:r>
-        <w:t>Présentation entreprise</w:t>
+        <w:t xml:space="preserve">Présentation </w:t>
+      </w:r>
+      <w:r>
+        <w:t>de l’</w:t>
+      </w:r>
+      <w:r>
+        <w:t>entreprise</w:t>
       </w:r>
     </w:p>
     <w:p>
@@ -2719,7 +2785,13 @@
         <w:jc w:val="both"/>
       </w:pPr>
       <w:r>
-        <w:t>Présentation entreprise</w:t>
+        <w:t>Présentation</w:t>
+      </w:r>
+      <w:r>
+        <w:t xml:space="preserve"> de l’</w:t>
+      </w:r>
+      <w:r>
+        <w:t>entreprise</w:t>
       </w:r>
     </w:p>
     <w:p>
@@ -2867,7 +2939,21 @@
           <w:sz w:val="24"/>
           <w:szCs w:val="24"/>
         </w:rPr>
-        <w:t>Le lien de connection</w:t>
+        <w:t>Le lien de conne</w:t>
+      </w:r>
+      <w:r>
+        <w:rPr>
+          <w:sz w:val="24"/>
+          <w:szCs w:val="24"/>
+        </w:rPr>
+        <w:t>x</w:t>
+      </w:r>
+      <w:r>
+        <w:rPr>
+          <w:sz w:val="24"/>
+          <w:szCs w:val="24"/>
+        </w:rPr>
+        <w:t>ion</w:t>
       </w:r>
     </w:p>
     <w:p>
@@ -2888,7 +2974,7 @@
           <w:sz w:val="24"/>
           <w:szCs w:val="24"/>
         </w:rPr>
-        <w:t>L’image</w:t>
+        <w:t>Le bandeau</w:t>
       </w:r>
     </w:p>
     <w:p>
@@ -2931,7 +3017,25 @@
           <w:sz w:val="24"/>
           <w:szCs w:val="24"/>
         </w:rPr>
-        <w:t>Le footer :</w:t>
+        <w:t xml:space="preserve">Le </w:t>
+      </w:r>
+      <w:proofErr w:type="spellStart"/>
+      <w:r>
+        <w:rPr>
+          <w:b/>
+          <w:sz w:val="24"/>
+          <w:szCs w:val="24"/>
+        </w:rPr>
+        <w:t>footer</w:t>
+      </w:r>
+      <w:proofErr w:type="spellEnd"/>
+      <w:r>
+        <w:rPr>
+          <w:b/>
+          <w:sz w:val="24"/>
+          <w:szCs w:val="24"/>
+        </w:rPr>
+        <w:t> :</w:t>
       </w:r>
     </w:p>
     <w:p>
@@ -2954,7 +3058,7 @@
           <w:szCs w:val="24"/>
           <w:lang w:val="en-US"/>
         </w:rPr>
-        <w:t xml:space="preserve">Les logos facebook, twitter, </w:t>
+        <w:t xml:space="preserve">Les logos </w:t>
       </w:r>
       <w:r>
         <w:rPr>
@@ -2962,7 +3066,47 @@
           <w:szCs w:val="24"/>
           <w:lang w:val="en-US"/>
         </w:rPr>
-        <w:t>instagrame</w:t>
+        <w:t>F</w:t>
+      </w:r>
+      <w:r>
+        <w:rPr>
+          <w:sz w:val="24"/>
+          <w:szCs w:val="24"/>
+          <w:lang w:val="en-US"/>
+        </w:rPr>
+        <w:t xml:space="preserve">acebook, </w:t>
+      </w:r>
+      <w:r>
+        <w:rPr>
+          <w:sz w:val="24"/>
+          <w:szCs w:val="24"/>
+          <w:lang w:val="en-US"/>
+        </w:rPr>
+        <w:t>T</w:t>
+      </w:r>
+      <w:r>
+        <w:rPr>
+          <w:sz w:val="24"/>
+          <w:szCs w:val="24"/>
+          <w:lang w:val="en-US"/>
+        </w:rPr>
+        <w:t xml:space="preserve">witter, </w:t>
+      </w:r>
+      <w:r>
+        <w:rPr>
+          <w:sz w:val="24"/>
+          <w:szCs w:val="24"/>
+          <w:lang w:val="en-US"/>
+        </w:rPr>
+        <w:t>I</w:t>
+      </w:r>
+      <w:r>
+        <w:rPr>
+          <w:sz w:val="24"/>
+          <w:szCs w:val="24"/>
+          <w:lang w:val="en-US"/>
+        </w:rPr>
+        <w:t>nstagram</w:t>
       </w:r>
     </w:p>
     <w:p>
@@ -2979,43 +3123,89 @@
           <w:lang w:val="en-US"/>
         </w:rPr>
       </w:pPr>
+      <w:proofErr w:type="spellStart"/>
       <w:r>
         <w:rPr>
           <w:sz w:val="24"/>
           <w:szCs w:val="24"/>
           <w:lang w:val="en-US"/>
         </w:rPr>
-        <w:t>L’adresse postal de l’entreprise</w:t>
-      </w:r>
-    </w:p>
-    <w:p>
-      <w:pPr>
-        <w:jc w:val="both"/>
+        <w:t>L’adresse</w:t>
+      </w:r>
+      <w:proofErr w:type="spellEnd"/>
+      <w:r>
         <w:rPr>
           <w:sz w:val="24"/>
           <w:szCs w:val="24"/>
           <w:lang w:val="en-US"/>
         </w:rPr>
-      </w:pPr>
-    </w:p>
-    <w:p>
-      <w:pPr>
-        <w:jc w:val="both"/>
+        <w:t xml:space="preserve"> </w:t>
+      </w:r>
+      <w:proofErr w:type="spellStart"/>
+      <w:r>
         <w:rPr>
           <w:sz w:val="24"/>
           <w:szCs w:val="24"/>
           <w:lang w:val="en-US"/>
         </w:rPr>
-      </w:pPr>
-    </w:p>
-    <w:p>
-      <w:pPr>
-        <w:jc w:val="both"/>
+        <w:t>postal</w:t>
+      </w:r>
+      <w:r>
         <w:rPr>
           <w:sz w:val="24"/>
           <w:szCs w:val="24"/>
           <w:lang w:val="en-US"/>
         </w:rPr>
+        <w:t>e</w:t>
+      </w:r>
+      <w:proofErr w:type="spellEnd"/>
+      <w:r>
+        <w:rPr>
+          <w:sz w:val="24"/>
+          <w:szCs w:val="24"/>
+          <w:lang w:val="en-US"/>
+        </w:rPr>
+        <w:t xml:space="preserve"> de </w:t>
+      </w:r>
+      <w:proofErr w:type="spellStart"/>
+      <w:r>
+        <w:rPr>
+          <w:sz w:val="24"/>
+          <w:szCs w:val="24"/>
+          <w:lang w:val="en-US"/>
+        </w:rPr>
+        <w:t>l’entreprise</w:t>
+      </w:r>
+      <w:proofErr w:type="spellEnd"/>
+    </w:p>
+    <w:p>
+      <w:pPr>
+        <w:jc w:val="both"/>
+        <w:rPr>
+          <w:sz w:val="24"/>
+          <w:szCs w:val="24"/>
+          <w:lang w:val="en-US"/>
+        </w:rPr>
+      </w:pPr>
+    </w:p>
+    <w:p>
+      <w:pPr>
+        <w:jc w:val="both"/>
+        <w:rPr>
+          <w:sz w:val="24"/>
+          <w:szCs w:val="24"/>
+          <w:lang w:val="en-US"/>
+        </w:rPr>
+      </w:pPr>
+    </w:p>
+    <w:p>
+      <w:pPr>
+        <w:jc w:val="both"/>
+        <w:rPr>
+          <w:sz w:val="24"/>
+          <w:szCs w:val="24"/>
+          <w:lang w:val="en-US"/>
+        </w:rPr>
       </w:pPr>
     </w:p>
     <w:p>
@@ -3025,7 +3215,7 @@
           <w:lang w:val="en-US"/>
         </w:rPr>
       </w:pPr>
-      <w:bookmarkStart w:id="9" w:name="_Toc498074776"/>
+      <w:bookmarkStart w:id="8" w:name="_Toc498074776"/>
       <w:r>
         <w:rPr>
           <w:lang w:val="en-US"/>
@@ -3042,7 +3232,7 @@
       <w:r>
         <w:t>Gestion de projet</w:t>
       </w:r>
-      <w:bookmarkEnd w:id="9"/>
+      <w:bookmarkEnd w:id="8"/>
     </w:p>
     <w:p>
       <w:pPr>
@@ -3060,7 +3250,13 @@
         <w:spacing w:after="0" w:line="240" w:lineRule="auto"/>
       </w:pPr>
       <w:r>
-        <w:t>Un diagramme de Gant a été effectué afin d’ordonnancer les tâches et de définir leur durée.</w:t>
+        <w:t xml:space="preserve">Un diagramme de Gant a été </w:t>
+      </w:r>
+      <w:r>
+        <w:t>mis en place</w:t>
+      </w:r>
+      <w:r>
+        <w:t xml:space="preserve"> afin d’ordonnancer les tâches et de définir leur durée.</w:t>
       </w:r>
     </w:p>
     <w:p>
@@ -3080,14 +3276,14 @@
       <w:pPr>
         <w:pStyle w:val="Titre2"/>
       </w:pPr>
-      <w:bookmarkStart w:id="10" w:name="_Toc498074777"/>
+      <w:bookmarkStart w:id="9" w:name="_Toc498074777"/>
       <w:r>
         <w:t>Organigramme des tâches</w:t>
       </w:r>
       <w:r>
         <w:t> :</w:t>
       </w:r>
-      <w:bookmarkEnd w:id="10"/>
+      <w:bookmarkEnd w:id="9"/>
     </w:p>
     <w:p>
       <w:pPr>
@@ -3151,7 +3347,7 @@
       <w:pPr>
         <w:pStyle w:val="Titre1"/>
       </w:pPr>
-      <w:bookmarkStart w:id="11" w:name="_Toc498074778"/>
+      <w:bookmarkStart w:id="10" w:name="_Toc498074778"/>
       <w:r>
         <w:lastRenderedPageBreak/>
         <w:t>Partie 3</w:t>
@@ -3162,7 +3358,7 @@
       <w:r>
         <w:t>Développement</w:t>
       </w:r>
-      <w:bookmarkEnd w:id="11"/>
+      <w:bookmarkEnd w:id="10"/>
     </w:p>
     <w:p>
       <w:pPr>
@@ -3177,11 +3373,11 @@
       <w:pPr>
         <w:pStyle w:val="Titre2"/>
       </w:pPr>
-      <w:bookmarkStart w:id="12" w:name="_Toc498074779"/>
+      <w:bookmarkStart w:id="11" w:name="_Toc498074779"/>
       <w:r>
         <w:t>Analyse Merise :</w:t>
       </w:r>
-      <w:bookmarkEnd w:id="12"/>
+      <w:bookmarkEnd w:id="11"/>
     </w:p>
     <w:p>
       <w:r>
@@ -3205,7 +3401,13 @@
         <w:t>Ci-dessous</w:t>
       </w:r>
       <w:r>
-        <w:t xml:space="preserve"> les tables avec les champs choisi :</w:t>
+        <w:t xml:space="preserve"> les tables avec les champs choisi</w:t>
+      </w:r>
+      <w:r>
+        <w:t>s</w:t>
+      </w:r>
+      <w:r>
+        <w:t> :</w:t>
       </w:r>
     </w:p>
     <w:p>
@@ -3261,11 +3463,11 @@
       <w:pPr>
         <w:pStyle w:val="Titre2"/>
       </w:pPr>
-      <w:bookmarkStart w:id="13" w:name="_Toc498074780"/>
-      <w:r>
-        <w:t>Chartre graphique :</w:t>
-      </w:r>
-      <w:bookmarkEnd w:id="13"/>
+      <w:bookmarkStart w:id="12" w:name="_Toc498074780"/>
+      <w:r>
+        <w:t>Charte graphique :</w:t>
+      </w:r>
+      <w:bookmarkEnd w:id="12"/>
     </w:p>
     <w:p>
       <w:pPr>
@@ -3275,7 +3477,13 @@
         <w:t xml:space="preserve">Le cahier des charges </w:t>
       </w:r>
       <w:r>
-        <w:t>prévoie :</w:t>
+        <w:t>prévoi</w:t>
+      </w:r>
+      <w:r>
+        <w:t>t</w:t>
+      </w:r>
+      <w:r>
+        <w:t> :</w:t>
       </w:r>
     </w:p>
     <w:p>
@@ -3288,7 +3496,7 @@
         <w:jc w:val="both"/>
       </w:pPr>
       <w:r>
-        <w:t>Le logotype « AMS » a été fournie par le client</w:t>
+        <w:t>Le logotype « AMS » a été fourni par le client</w:t>
       </w:r>
     </w:p>
     <w:p>
@@ -3346,8 +3554,13 @@
         <w:jc w:val="both"/>
       </w:pPr>
       <w:r>
-        <w:t>La typographie utilisée sera Roboto</w:t>
-      </w:r>
+        <w:t xml:space="preserve">La typographie utilisée sera </w:t>
+      </w:r>
+      <w:proofErr w:type="spellStart"/>
+      <w:r>
+        <w:t>Roboto</w:t>
+      </w:r>
+      <w:proofErr w:type="spellEnd"/>
     </w:p>
     <w:p>
       <w:pPr>
@@ -3374,6 +3587,17 @@
       <w:r>
         <w:t>Certaines iconographes seront utilisées selon les besoins</w:t>
       </w:r>
+      <w:r>
+        <w:t xml:space="preserve"> (font-</w:t>
+      </w:r>
+      <w:proofErr w:type="spellStart"/>
+      <w:r>
+        <w:t>awesome</w:t>
+      </w:r>
+      <w:proofErr w:type="spellEnd"/>
+      <w:r>
+        <w:t>)</w:t>
+      </w:r>
     </w:p>
     <w:p>
       <w:pPr>
@@ -3411,7 +3635,7 @@
           <w:szCs w:val="26"/>
         </w:rPr>
       </w:pPr>
-      <w:bookmarkStart w:id="14" w:name="_Toc498074781"/>
+      <w:bookmarkStart w:id="13" w:name="_Toc498074781"/>
       <w:r>
         <w:br w:type="page"/>
       </w:r>
@@ -3424,6 +3648,84 @@
         <w:lastRenderedPageBreak/>
         <w:t>Convention de nommage et outils de développement :</w:t>
       </w:r>
+      <w:bookmarkEnd w:id="13"/>
+    </w:p>
+    <w:p>
+      <w:pPr>
+        <w:jc w:val="both"/>
+      </w:pPr>
+      <w:r>
+        <w:t>Afin de faciliter la lecture du code, les variables et fonctions seront nommé</w:t>
+      </w:r>
+      <w:r>
+        <w:t>e</w:t>
+      </w:r>
+      <w:r>
+        <w:t xml:space="preserve">s d’après la norme CamelCase : </w:t>
+      </w:r>
+      <w:r>
+        <w:t xml:space="preserve">si la variable/la fonction ne contient qu’un mot, ce dernier sera écrit en minuscule (exemple : </w:t>
+      </w:r>
+      <w:r>
+        <w:rPr>
+          <w:b/>
+        </w:rPr>
+        <w:t>admin</w:t>
+      </w:r>
+      <w:r>
+        <w:t>)</w:t>
+      </w:r>
+      <w:r>
+        <w:t>.</w:t>
+      </w:r>
+    </w:p>
+    <w:p>
+      <w:pPr>
+        <w:jc w:val="both"/>
+      </w:pPr>
+      <w:r>
+        <w:t xml:space="preserve">Sinon, le premier mot est en minuscule et </w:t>
+      </w:r>
+      <w:r>
+        <w:t>les autres mots</w:t>
+      </w:r>
+      <w:r>
+        <w:t xml:space="preserve"> liés, auront </w:t>
+      </w:r>
+      <w:r>
+        <w:t>leur</w:t>
+      </w:r>
+      <w:r>
+        <w:t xml:space="preserve"> première lettre en majuscule (exemple : </w:t>
+      </w:r>
+      <w:proofErr w:type="spellStart"/>
+      <w:r>
+        <w:rPr>
+          <w:b/>
+        </w:rPr>
+        <w:t>afficherNews</w:t>
+      </w:r>
+      <w:proofErr w:type="spellEnd"/>
+      <w:r>
+        <w:t>)</w:t>
+      </w:r>
+      <w:r>
+        <w:t>.</w:t>
+      </w:r>
+    </w:p>
+    <w:p>
+      <w:pPr>
+        <w:jc w:val="both"/>
+      </w:pPr>
+    </w:p>
+    <w:p>
+      <w:pPr>
+        <w:pStyle w:val="Titre2"/>
+      </w:pPr>
+      <w:bookmarkStart w:id="14" w:name="_Toc498074782"/>
+      <w:r>
+        <w:t>Outils utilisés :</w:t>
+      </w:r>
       <w:bookmarkEnd w:id="14"/>
     </w:p>
     <w:p>
@@ -3431,25 +3733,10 @@
         <w:jc w:val="both"/>
       </w:pPr>
       <w:r>
-        <w:t>Afin de faciliter la lecture du code, les variables et fonctions seront nommé</w:t>
-      </w:r>
-      <w:r>
-        <w:t>e</w:t>
-      </w:r>
-      <w:r>
-        <w:t xml:space="preserve">s d’après la norme CamelCase : </w:t>
-      </w:r>
-      <w:r>
-        <w:t xml:space="preserve">si la variable/la fonction ne contient qu’un mot, ce dernier sera écrit en minuscule (exemple : </w:t>
-      </w:r>
-      <w:r>
-        <w:rPr>
-          <w:b/>
-        </w:rPr>
-        <w:t>admin</w:t>
-      </w:r>
-      <w:r>
-        <w:t>)</w:t>
+        <w:t xml:space="preserve">Les outils de développement utilisés seront un éditeur de texte pour rédiger le </w:t>
+      </w:r>
+      <w:r>
+        <w:t>code</w:t>
       </w:r>
       <w:r>
         <w:t>.</w:t>
@@ -3460,28 +3747,54 @@
         <w:jc w:val="both"/>
       </w:pPr>
       <w:r>
-        <w:t xml:space="preserve">Sinon, le premier mot est en minuscule et </w:t>
-      </w:r>
-      <w:r>
-        <w:t>les autres mots</w:t>
-      </w:r>
-      <w:r>
-        <w:t xml:space="preserve"> liés, auront </w:t>
-      </w:r>
-      <w:r>
-        <w:t>leur</w:t>
-      </w:r>
-      <w:r>
-        <w:t xml:space="preserve"> première lettre en majuscule (exemple : </w:t>
-      </w:r>
-      <w:r>
-        <w:rPr>
-          <w:b/>
-        </w:rPr>
-        <w:t>afficherNews</w:t>
-      </w:r>
-      <w:r>
-        <w:t>)</w:t>
+        <w:t xml:space="preserve">Les </w:t>
+      </w:r>
+      <w:r>
+        <w:t>langages</w:t>
+      </w:r>
+      <w:r>
+        <w:t xml:space="preserve"> utilisés seront HTML5/CSS3</w:t>
+      </w:r>
+      <w:r>
+        <w:t xml:space="preserve"> </w:t>
+      </w:r>
+      <w:r>
+        <w:t xml:space="preserve">pour la mise en page et </w:t>
+      </w:r>
+      <w:r>
+        <w:t>PHP</w:t>
+      </w:r>
+      <w:r>
+        <w:t xml:space="preserve"> </w:t>
+      </w:r>
+      <w:r>
+        <w:t>5.5</w:t>
+      </w:r>
+      <w:r>
+        <w:t xml:space="preserve"> et </w:t>
+      </w:r>
+      <w:r>
+        <w:t xml:space="preserve">MySQL pour </w:t>
+      </w:r>
+      <w:r>
+        <w:t xml:space="preserve">le serveur et </w:t>
+      </w:r>
+      <w:r>
+        <w:t>la base de données.</w:t>
+      </w:r>
+    </w:p>
+    <w:p>
+      <w:pPr>
+        <w:jc w:val="both"/>
+      </w:pPr>
+      <w:r>
+        <w:t xml:space="preserve">Afin que le site soit dynamique, nous utiliserons </w:t>
+      </w:r>
+      <w:r>
+        <w:t xml:space="preserve">également </w:t>
+      </w:r>
+      <w:r>
+        <w:t>le langage Javascript</w:t>
       </w:r>
       <w:r>
         <w:t>.</w:t>
@@ -3491,202 +3804,190 @@
       <w:pPr>
         <w:jc w:val="both"/>
       </w:pPr>
-    </w:p>
-    <w:p>
-      <w:pPr>
-        <w:pStyle w:val="Titre2"/>
-      </w:pPr>
-      <w:bookmarkStart w:id="15" w:name="_Toc498074782"/>
-      <w:r>
-        <w:t>Outils utilisés :</w:t>
-      </w:r>
+      <w:r>
+        <w:t>Nous avons fait ce choix pour avoir une liberté de mouvement. La création du site sera unique et spécifique. Cette méthode vous permettra d</w:t>
+      </w:r>
+      <w:r>
+        <w:t>e n’</w:t>
+      </w:r>
+      <w:r>
+        <w:t xml:space="preserve">avoir aucune limite d’évolution. Le site sera adaptable avec accessibilité et aucune mise à jour ne sera </w:t>
+      </w:r>
+      <w:r>
+        <w:t>nécessaire.</w:t>
+      </w:r>
+    </w:p>
+    <w:p>
+      <w:pPr>
+        <w:jc w:val="both"/>
+      </w:pPr>
+      <w:r>
+        <w:t xml:space="preserve">Nous avons choisi de travailler sur la technologie </w:t>
+      </w:r>
+      <w:r>
+        <w:t xml:space="preserve">HTML </w:t>
+      </w:r>
+      <w:r>
+        <w:t xml:space="preserve">et </w:t>
+      </w:r>
+      <w:r>
+        <w:t xml:space="preserve">Bootstrap (boite à outils afin de rendre </w:t>
+      </w:r>
+      <w:proofErr w:type="gramStart"/>
+      <w:r>
+        <w:t>le site responsive</w:t>
+      </w:r>
+      <w:proofErr w:type="gramEnd"/>
+      <w:r>
+        <w:t xml:space="preserve"> etc..)</w:t>
+      </w:r>
+      <w:r>
+        <w:t xml:space="preserve"> par rapport à trois points, la sécurité, la flexibilité et les mises à jour.</w:t>
+      </w:r>
+    </w:p>
+    <w:p>
+      <w:pPr>
+        <w:spacing w:after="0"/>
+        <w:jc w:val="both"/>
+      </w:pPr>
+      <w:r>
+        <w:t>Sécurité :</w:t>
+      </w:r>
+    </w:p>
+    <w:p>
+      <w:pPr>
+        <w:spacing w:after="0"/>
+        <w:jc w:val="both"/>
+      </w:pPr>
+      <w:r>
+        <w:t>Aujourd’hui, pour un site web ou une application en ligne, la sécurité est la plus grande préoccupation. Les pirates essaient de trouver des moyens d’attaquer un site Web, de détruire ou de changer la façon dont le site Web à l’air. Cela peut diminuer la valeur d’un site Web d’entreprise.</w:t>
+      </w:r>
+    </w:p>
+    <w:p>
+      <w:pPr>
+        <w:spacing w:after="0"/>
+        <w:jc w:val="both"/>
+      </w:pPr>
+      <w:r>
+        <w:t xml:space="preserve">Les sites Web développés sont plus sûrs que les CMS. Comme ils utilisent du code personnalisé, il est plus difficile d’enfreindre leur sécurité. La plupart </w:t>
+      </w:r>
+      <w:r>
+        <w:t xml:space="preserve">des </w:t>
+      </w:r>
+      <w:proofErr w:type="spellStart"/>
+      <w:r>
+        <w:t>frameworks</w:t>
+      </w:r>
+      <w:proofErr w:type="spellEnd"/>
+      <w:r>
+        <w:t xml:space="preserve"> intègrent également des fonctions de chiffrement et de protection contre les vulnérabilités courantes.</w:t>
+      </w:r>
+    </w:p>
+    <w:p>
+      <w:pPr>
+        <w:spacing w:after="0"/>
+        <w:jc w:val="both"/>
+      </w:pPr>
+    </w:p>
+    <w:p>
+      <w:pPr>
+        <w:spacing w:after="0"/>
+        <w:jc w:val="both"/>
+      </w:pPr>
+      <w:r>
+        <w:t>Flexibilité :</w:t>
+      </w:r>
+      <w:bookmarkStart w:id="15" w:name="_GoBack"/>
       <w:bookmarkEnd w:id="15"/>
     </w:p>
     <w:p>
       <w:pPr>
-        <w:jc w:val="both"/>
-      </w:pPr>
-      <w:r>
-        <w:t xml:space="preserve">Les outils de développement utilisés seront un éditeur de texte pour rédiger le </w:t>
-      </w:r>
-      <w:r>
-        <w:t>code</w:t>
-      </w:r>
-      <w:r>
-        <w:t>.</w:t>
-      </w:r>
-    </w:p>
-    <w:p>
-      <w:pPr>
+        <w:spacing w:after="0"/>
+        <w:jc w:val="both"/>
+      </w:pPr>
+      <w:r>
+        <w:t>En fonction du site web que vous avez besoin on aura besoin de diverses fonctions et d’une intégration avec des applications tierces (</w:t>
+      </w:r>
+      <w:r>
+        <w:t xml:space="preserve">Google </w:t>
+      </w:r>
+      <w:proofErr w:type="spellStart"/>
+      <w:r>
+        <w:t>Maps</w:t>
+      </w:r>
+      <w:proofErr w:type="spellEnd"/>
+      <w:r>
+        <w:t xml:space="preserve">, </w:t>
+      </w:r>
+      <w:r>
+        <w:t>F</w:t>
+      </w:r>
+      <w:r>
+        <w:t xml:space="preserve">acebook, </w:t>
+      </w:r>
+      <w:r>
+        <w:t>T</w:t>
+      </w:r>
+      <w:r>
+        <w:t>witter, …).</w:t>
+      </w:r>
+    </w:p>
+    <w:p>
+      <w:pPr>
+        <w:spacing w:after="0"/>
+        <w:jc w:val="both"/>
+      </w:pPr>
+    </w:p>
+    <w:p>
+      <w:pPr>
+        <w:spacing w:after="0"/>
+        <w:jc w:val="both"/>
+      </w:pPr>
+      <w:r>
+        <w:t>Mises à jour :</w:t>
+      </w:r>
+    </w:p>
+    <w:p>
+      <w:pPr>
+        <w:spacing w:after="0"/>
+        <w:jc w:val="both"/>
+      </w:pPr>
+      <w:r>
+        <w:t>Obtenir</w:t>
+      </w:r>
+      <w:r>
+        <w:t xml:space="preserve"> votre site Web d’entreprise mis à jour avec les dernières fonctions de code est très important. Les mises</w:t>
+      </w:r>
+      <w:r>
+        <w:t xml:space="preserve"> à niveau aident à la sécurité du site Web.</w:t>
+      </w:r>
+    </w:p>
+    <w:p>
+      <w:pPr>
+        <w:spacing w:after="0"/>
         <w:jc w:val="both"/>
       </w:pPr>
       <w:r>
         <w:t xml:space="preserve">Les </w:t>
       </w:r>
-      <w:r>
-        <w:t>langages</w:t>
-      </w:r>
-      <w:r>
-        <w:t xml:space="preserve"> utilisés seront HTML5/CSS3</w:t>
-      </w:r>
-      <w:r>
-        <w:t xml:space="preserve"> </w:t>
-      </w:r>
-      <w:r>
-        <w:t xml:space="preserve">pour la mise en page et </w:t>
-      </w:r>
-      <w:r>
-        <w:t>PHP</w:t>
-      </w:r>
-      <w:r>
-        <w:t xml:space="preserve"> </w:t>
-      </w:r>
-      <w:r>
-        <w:t>5.5</w:t>
-      </w:r>
-      <w:r>
-        <w:t xml:space="preserve"> et </w:t>
-      </w:r>
-      <w:r>
-        <w:t xml:space="preserve">MySQL pour </w:t>
-      </w:r>
-      <w:r>
-        <w:t xml:space="preserve">le serveur et </w:t>
-      </w:r>
-      <w:r>
-        <w:t>la base de données.</w:t>
-      </w:r>
-    </w:p>
-    <w:p>
-      <w:pPr>
-        <w:jc w:val="both"/>
-      </w:pPr>
-      <w:r>
-        <w:t xml:space="preserve">Afin que le site soit dynamique, nous utiliserons </w:t>
-      </w:r>
-      <w:r>
-        <w:t xml:space="preserve">également </w:t>
-      </w:r>
-      <w:r>
-        <w:t>les langages Javascript</w:t>
-      </w:r>
-      <w:r>
-        <w:t>.</w:t>
-      </w:r>
-    </w:p>
-    <w:p>
-      <w:pPr>
-        <w:jc w:val="both"/>
-      </w:pPr>
-      <w:r>
-        <w:t xml:space="preserve">Nous avons fait ce choix pour avoir une liberté de mouvement. La création du site sera unique et spécifique. Cette méthode vous permettra d’avoir aucune limite d’évolution. Le site sera adaptable avec accessibilité et aucune mise à jour ne sera </w:t>
-      </w:r>
-      <w:r>
-        <w:t>nécessaire.</w:t>
-      </w:r>
-    </w:p>
-    <w:p>
-      <w:pPr>
-        <w:jc w:val="both"/>
-      </w:pPr>
-      <w:r>
-        <w:t>Nous avons choisi de travailler sur la technologie html et framework php par rapport à trois points, la sécurité, la flexibilité et les mises à jour.</w:t>
-      </w:r>
-    </w:p>
-    <w:p>
-      <w:pPr>
-        <w:spacing w:after="0"/>
-        <w:jc w:val="both"/>
-      </w:pPr>
-      <w:r>
-        <w:t>Sécurité :</w:t>
-      </w:r>
-    </w:p>
-    <w:p>
-      <w:pPr>
-        <w:spacing w:after="0"/>
-        <w:jc w:val="both"/>
-      </w:pPr>
-      <w:r>
-        <w:t>Aujourd’hui, pour un site web ou une application en ligne, la sécurité est la plus grande préoccupation. Les pirates essaient de trouver des moyens d’attaquer un site Web, de détruire ou de changer la façon dont le site Web à l’air. Cela peut diminuer la valeur d’un site Web d’entreprise.</w:t>
-      </w:r>
-    </w:p>
-    <w:p>
-      <w:pPr>
-        <w:spacing w:after="0"/>
-        <w:jc w:val="both"/>
-      </w:pPr>
-      <w:r>
-        <w:t xml:space="preserve">Les sites Web développés sont plus sûrs que les CMS. Comme ils utilisent du code personnalisé, il est plus difficile d’enfreindre leur sécurité. La plupart </w:t>
-      </w:r>
-      <w:r>
-        <w:t>des frameworks intègrent également des fonctions de chiffrement et de protection contre les vulnérabilités courantes.</w:t>
-      </w:r>
-    </w:p>
-    <w:p>
-      <w:pPr>
-        <w:spacing w:after="0"/>
-        <w:jc w:val="both"/>
-      </w:pPr>
-    </w:p>
-    <w:p>
-      <w:pPr>
-        <w:spacing w:after="0"/>
-        <w:jc w:val="both"/>
-      </w:pPr>
-      <w:r>
-        <w:t>Flexibilité :</w:t>
-      </w:r>
-    </w:p>
-    <w:p>
-      <w:pPr>
-        <w:spacing w:after="0"/>
-        <w:jc w:val="both"/>
-      </w:pPr>
-      <w:r>
-        <w:t>En fonction du site web que vous avez besoin on aura besoin de diverses fonctions et d’une intégration avec des applications tierces (google maps, facebook, twitter, …).</w:t>
-      </w:r>
-    </w:p>
-    <w:p>
-      <w:pPr>
-        <w:spacing w:after="0"/>
-        <w:jc w:val="both"/>
-      </w:pPr>
-    </w:p>
-    <w:p>
-      <w:pPr>
-        <w:spacing w:after="0"/>
-        <w:jc w:val="both"/>
-      </w:pPr>
-      <w:r>
-        <w:t>Mises à jour :</w:t>
-      </w:r>
-    </w:p>
-    <w:p>
-      <w:pPr>
-        <w:spacing w:after="0"/>
-        <w:jc w:val="both"/>
-      </w:pPr>
-      <w:r>
-        <w:t>Obtenir</w:t>
-      </w:r>
-      <w:r>
-        <w:t xml:space="preserve"> votre site Web d’entreprise mis à jour avec les dernières fonctions de code est très important. Lest mises</w:t>
-      </w:r>
-      <w:r>
-        <w:t xml:space="preserve"> à niveau aident à la sécurité du site Web.</w:t>
-      </w:r>
-    </w:p>
-    <w:p>
-      <w:pPr>
-        <w:spacing w:after="0"/>
-        <w:jc w:val="both"/>
-      </w:pPr>
-      <w:r>
-        <w:t>Les Frameworks n’ont pas de mises à jour très fréquentes</w:t>
-      </w:r>
-      <w:r>
-        <w:t>. La plupart des frameworks PHP ont des mises à jour concernant les nouvelles fonctionnalités, mais pas tous les mois. Certains peuvent passer six mois sans mises à jour et être toujours sécurisés et fonctionnels.</w:t>
+      <w:proofErr w:type="spellStart"/>
+      <w:r>
+        <w:t>Frameworks</w:t>
+      </w:r>
+      <w:proofErr w:type="spellEnd"/>
+      <w:r>
+        <w:t xml:space="preserve"> n’ont pas de mises à jour très fréquentes</w:t>
+      </w:r>
+      <w:r>
+        <w:t xml:space="preserve">. La plupart des </w:t>
+      </w:r>
+      <w:proofErr w:type="spellStart"/>
+      <w:r>
+        <w:t>frameworks</w:t>
+      </w:r>
+      <w:proofErr w:type="spellEnd"/>
+      <w:r>
+        <w:t xml:space="preserve"> PHP ont des mises à jour concernant les nouvelles fonctionnalités, mais pas tous les mois. Certains peuvent passer six mois sans mises à jour et être toujours sécurisés et fonctionnels.</w:t>
       </w:r>
     </w:p>
     <w:p>
@@ -3773,7 +4074,7 @@
 </file>
 
 <file path=word/endnotes.xml><?xml version="1.0" encoding="utf-8"?>
-<w:endnotes xmlns:wpc="http://schemas.microsoft.com/office/word/2010/wordprocessingCanvas" xmlns:cx="http://schemas.microsoft.com/office/drawing/2014/chartex" xmlns:cx1="http://schemas.microsoft.com/office/drawing/2015/9/8/chartex" xmlns:cx2="http://schemas.microsoft.com/office/drawing/2015/10/21/chartex" xmlns:cx3="http://schemas.microsoft.com/office/drawing/2016/5/9/chartex" xmlns:cx4="http://schemas.microsoft.com/office/drawing/2016/5/10/chartex" xmlns:cx5="http://schemas.microsoft.com/office/drawing/2016/5/11/chartex" xmlns:cx6="http://schemas.microsoft.com/office/drawing/2016/5/12/chartex" xmlns:cx7="http://schemas.microsoft.com/office/drawing/2016/5/13/chartex" xmlns:cx8="http://schemas.microsoft.com/office/drawing/2016/5/14/chartex" xmlns:mc="http://schemas.openxmlformats.org/markup-compatibility/2006" xmlns:aink="http://schemas.microsoft.com/office/drawing/2016/ink" xmlns:am3d="http://schemas.microsoft.com/office/drawing/2017/model3d" xmlns:o="urn:schemas-microsoft-com:office:office" xmlns:r="http://schemas.openxmlformats.org/officeDocument/2006/relationships" xmlns:m="http://schemas.openxmlformats.org/officeDocument/2006/math" xmlns:v="urn:schemas-microsoft-com:vml" xmlns:wp14="http://schemas.microsoft.com/office/word/2010/wordprocessingDrawing" xmlns:wp="http://schemas.openxmlformats.org/drawingml/2006/wordprocessingDrawing" xmlns:w10="urn:schemas-microsoft-com:office:word" xmlns:w="http://schemas.openxmlformats.org/wordprocessingml/2006/main" xmlns:w14="http://schemas.microsoft.com/office/word/2010/wordml" xmlns:w15="http://schemas.microsoft.com/office/word/2012/wordml" xmlns:w16se="http://schemas.microsoft.com/office/word/2015/wordml/symex" xmlns:wpg="http://schemas.microsoft.com/office/word/2010/wordprocessingGroup" xmlns:wpi="http://schemas.microsoft.com/office/word/2010/wordprocessingInk" xmlns:wne="http://schemas.microsoft.com/office/word/2006/wordml" xmlns:wps="http://schemas.microsoft.com/office/word/2010/wordprocessingShape" mc:Ignorable="w14 w15 w16se wp14">
+<w:endnotes xmlns:wpc="http://schemas.microsoft.com/office/word/2010/wordprocessingCanvas" xmlns:cx="http://schemas.microsoft.com/office/drawing/2014/chartex" xmlns:cx1="http://schemas.microsoft.com/office/drawing/2015/9/8/chartex" xmlns:cx2="http://schemas.microsoft.com/office/drawing/2015/10/21/chartex" xmlns:cx3="http://schemas.microsoft.com/office/drawing/2016/5/9/chartex" xmlns:cx4="http://schemas.microsoft.com/office/drawing/2016/5/10/chartex" xmlns:cx5="http://schemas.microsoft.com/office/drawing/2016/5/11/chartex" xmlns:cx6="http://schemas.microsoft.com/office/drawing/2016/5/12/chartex" xmlns:cx7="http://schemas.microsoft.com/office/drawing/2016/5/13/chartex" xmlns:cx8="http://schemas.microsoft.com/office/drawing/2016/5/14/chartex" xmlns:mc="http://schemas.openxmlformats.org/markup-compatibility/2006" xmlns:aink="http://schemas.microsoft.com/office/drawing/2016/ink" xmlns:am3d="http://schemas.microsoft.com/office/drawing/2017/model3d" xmlns:o="urn:schemas-microsoft-com:office:office" xmlns:r="http://schemas.openxmlformats.org/officeDocument/2006/relationships" xmlns:m="http://schemas.openxmlformats.org/officeDocument/2006/math" xmlns:v="urn:schemas-microsoft-com:vml" xmlns:wp14="http://schemas.microsoft.com/office/word/2010/wordprocessingDrawing" xmlns:wp="http://schemas.openxmlformats.org/drawingml/2006/wordprocessingDrawing" xmlns:w10="urn:schemas-microsoft-com:office:word" xmlns:w="http://schemas.openxmlformats.org/wordprocessingml/2006/main" xmlns:w14="http://schemas.microsoft.com/office/word/2010/wordml" xmlns:w15="http://schemas.microsoft.com/office/word/2012/wordml" xmlns:w16cid="http://schemas.microsoft.com/office/word/2016/wordml/cid" xmlns:w16se="http://schemas.microsoft.com/office/word/2015/wordml/symex" xmlns:wpg="http://schemas.microsoft.com/office/word/2010/wordprocessingGroup" xmlns:wpi="http://schemas.microsoft.com/office/word/2010/wordprocessingInk" xmlns:wne="http://schemas.microsoft.com/office/word/2006/wordml" xmlns:wps="http://schemas.microsoft.com/office/word/2010/wordprocessingShape" mc:Ignorable="w14 w15 w16se w16cid wp14">
   <w:endnote w:type="separator" w:id="-1">
     <w:p>
       <w:pPr>
@@ -3798,7 +4099,7 @@
 </file>
 
 <file path=word/footer1.xml><?xml version="1.0" encoding="utf-8"?>
-<w:ftr xmlns:wpc="http://schemas.microsoft.com/office/word/2010/wordprocessingCanvas" xmlns:cx="http://schemas.microsoft.com/office/drawing/2014/chartex" xmlns:cx1="http://schemas.microsoft.com/office/drawing/2015/9/8/chartex" xmlns:cx2="http://schemas.microsoft.com/office/drawing/2015/10/21/chartex" xmlns:cx3="http://schemas.microsoft.com/office/drawing/2016/5/9/chartex" xmlns:cx4="http://schemas.microsoft.com/office/drawing/2016/5/10/chartex" xmlns:cx5="http://schemas.microsoft.com/office/drawing/2016/5/11/chartex" xmlns:cx6="http://schemas.microsoft.com/office/drawing/2016/5/12/chartex" xmlns:cx7="http://schemas.microsoft.com/office/drawing/2016/5/13/chartex" xmlns:cx8="http://schemas.microsoft.com/office/drawing/2016/5/14/chartex" xmlns:mc="http://schemas.openxmlformats.org/markup-compatibility/2006" xmlns:aink="http://schemas.microsoft.com/office/drawing/2016/ink" xmlns:am3d="http://schemas.microsoft.com/office/drawing/2017/model3d" xmlns:o="urn:schemas-microsoft-com:office:office" xmlns:r="http://schemas.openxmlformats.org/officeDocument/2006/relationships" xmlns:m="http://schemas.openxmlformats.org/officeDocument/2006/math" xmlns:v="urn:schemas-microsoft-com:vml" xmlns:wp14="http://schemas.microsoft.com/office/word/2010/wordprocessingDrawing" xmlns:wp="http://schemas.openxmlformats.org/drawingml/2006/wordprocessingDrawing" xmlns:w10="urn:schemas-microsoft-com:office:word" xmlns:w="http://schemas.openxmlformats.org/wordprocessingml/2006/main" xmlns:w14="http://schemas.microsoft.com/office/word/2010/wordml" xmlns:w15="http://schemas.microsoft.com/office/word/2012/wordml" xmlns:w16se="http://schemas.microsoft.com/office/word/2015/wordml/symex" xmlns:wpg="http://schemas.microsoft.com/office/word/2010/wordprocessingGroup" xmlns:wpi="http://schemas.microsoft.com/office/word/2010/wordprocessingInk" xmlns:wne="http://schemas.microsoft.com/office/word/2006/wordml" xmlns:wps="http://schemas.microsoft.com/office/word/2010/wordprocessingShape" mc:Ignorable="w14 w15 w16se wp14">
+<w:ftr xmlns:wpc="http://schemas.microsoft.com/office/word/2010/wordprocessingCanvas" xmlns:cx="http://schemas.microsoft.com/office/drawing/2014/chartex" xmlns:cx1="http://schemas.microsoft.com/office/drawing/2015/9/8/chartex" xmlns:cx2="http://schemas.microsoft.com/office/drawing/2015/10/21/chartex" xmlns:cx3="http://schemas.microsoft.com/office/drawing/2016/5/9/chartex" xmlns:cx4="http://schemas.microsoft.com/office/drawing/2016/5/10/chartex" xmlns:cx5="http://schemas.microsoft.com/office/drawing/2016/5/11/chartex" xmlns:cx6="http://schemas.microsoft.com/office/drawing/2016/5/12/chartex" xmlns:cx7="http://schemas.microsoft.com/office/drawing/2016/5/13/chartex" xmlns:cx8="http://schemas.microsoft.com/office/drawing/2016/5/14/chartex" xmlns:mc="http://schemas.openxmlformats.org/markup-compatibility/2006" xmlns:aink="http://schemas.microsoft.com/office/drawing/2016/ink" xmlns:am3d="http://schemas.microsoft.com/office/drawing/2017/model3d" xmlns:o="urn:schemas-microsoft-com:office:office" xmlns:r="http://schemas.openxmlformats.org/officeDocument/2006/relationships" xmlns:m="http://schemas.openxmlformats.org/officeDocument/2006/math" xmlns:v="urn:schemas-microsoft-com:vml" xmlns:wp14="http://schemas.microsoft.com/office/word/2010/wordprocessingDrawing" xmlns:wp="http://schemas.openxmlformats.org/drawingml/2006/wordprocessingDrawing" xmlns:w10="urn:schemas-microsoft-com:office:word" xmlns:w="http://schemas.openxmlformats.org/wordprocessingml/2006/main" xmlns:w14="http://schemas.microsoft.com/office/word/2010/wordml" xmlns:w15="http://schemas.microsoft.com/office/word/2012/wordml" xmlns:w16cid="http://schemas.microsoft.com/office/word/2016/wordml/cid" xmlns:w16se="http://schemas.microsoft.com/office/word/2015/wordml/symex" xmlns:wpg="http://schemas.microsoft.com/office/word/2010/wordprocessingGroup" xmlns:wpi="http://schemas.microsoft.com/office/word/2010/wordprocessingInk" xmlns:wne="http://schemas.microsoft.com/office/word/2006/wordml" xmlns:wps="http://schemas.microsoft.com/office/word/2010/wordprocessingShape" mc:Ignorable="w14 w15 w16se w16cid wp14">
   <w:sdt>
     <w:sdtPr>
       <w:id w:val="244466401"/>
@@ -3827,7 +4128,7 @@
           <w:rPr>
             <w:noProof/>
           </w:rPr>
-          <w:t>8</w:t>
+          <w:t>7</w:t>
         </w:r>
         <w:r>
           <w:fldChar w:fldCharType="end"/>
@@ -3865,7 +4166,7 @@
 </file>
 
 <file path=word/footnotes.xml><?xml version="1.0" encoding="utf-8"?>
-<w:footnotes xmlns:wpc="http://schemas.microsoft.com/office/word/2010/wordprocessingCanvas" xmlns:cx="http://schemas.microsoft.com/office/drawing/2014/chartex" xmlns:cx1="http://schemas.microsoft.com/office/drawing/2015/9/8/chartex" xmlns:cx2="http://schemas.microsoft.com/office/drawing/2015/10/21/chartex" xmlns:cx3="http://schemas.microsoft.com/office/drawing/2016/5/9/chartex" xmlns:cx4="http://schemas.microsoft.com/office/drawing/2016/5/10/chartex" xmlns:cx5="http://schemas.microsoft.com/office/drawing/2016/5/11/chartex" xmlns:cx6="http://schemas.microsoft.com/office/drawing/2016/5/12/chartex" xmlns:cx7="http://schemas.microsoft.com/office/drawing/2016/5/13/chartex" xmlns:cx8="http://schemas.microsoft.com/office/drawing/2016/5/14/chartex" xmlns:mc="http://schemas.openxmlformats.org/markup-compatibility/2006" xmlns:aink="http://schemas.microsoft.com/office/drawing/2016/ink" xmlns:am3d="http://schemas.microsoft.com/office/drawing/2017/model3d" xmlns:o="urn:schemas-microsoft-com:office:office" xmlns:r="http://schemas.openxmlformats.org/officeDocument/2006/relationships" xmlns:m="http://schemas.openxmlformats.org/officeDocument/2006/math" xmlns:v="urn:schemas-microsoft-com:vml" xmlns:wp14="http://schemas.microsoft.com/office/word/2010/wordprocessingDrawing" xmlns:wp="http://schemas.openxmlformats.org/drawingml/2006/wordprocessingDrawing" xmlns:w10="urn:schemas-microsoft-com:office:word" xmlns:w="http://schemas.openxmlformats.org/wordprocessingml/2006/main" xmlns:w14="http://schemas.microsoft.com/office/word/2010/wordml" xmlns:w15="http://schemas.microsoft.com/office/word/2012/wordml" xmlns:w16se="http://schemas.microsoft.com/office/word/2015/wordml/symex" xmlns:wpg="http://schemas.microsoft.com/office/word/2010/wordprocessingGroup" xmlns:wpi="http://schemas.microsoft.com/office/word/2010/wordprocessingInk" xmlns:wne="http://schemas.microsoft.com/office/word/2006/wordml" xmlns:wps="http://schemas.microsoft.com/office/word/2010/wordprocessingShape" mc:Ignorable="w14 w15 w16se wp14">
+<w:footnotes xmlns:wpc="http://schemas.microsoft.com/office/word/2010/wordprocessingCanvas" xmlns:cx="http://schemas.microsoft.com/office/drawing/2014/chartex" xmlns:cx1="http://schemas.microsoft.com/office/drawing/2015/9/8/chartex" xmlns:cx2="http://schemas.microsoft.com/office/drawing/2015/10/21/chartex" xmlns:cx3="http://schemas.microsoft.com/office/drawing/2016/5/9/chartex" xmlns:cx4="http://schemas.microsoft.com/office/drawing/2016/5/10/chartex" xmlns:cx5="http://schemas.microsoft.com/office/drawing/2016/5/11/chartex" xmlns:cx6="http://schemas.microsoft.com/office/drawing/2016/5/12/chartex" xmlns:cx7="http://schemas.microsoft.com/office/drawing/2016/5/13/chartex" xmlns:cx8="http://schemas.microsoft.com/office/drawing/2016/5/14/chartex" xmlns:mc="http://schemas.openxmlformats.org/markup-compatibility/2006" xmlns:aink="http://schemas.microsoft.com/office/drawing/2016/ink" xmlns:am3d="http://schemas.microsoft.com/office/drawing/2017/model3d" xmlns:o="urn:schemas-microsoft-com:office:office" xmlns:r="http://schemas.openxmlformats.org/officeDocument/2006/relationships" xmlns:m="http://schemas.openxmlformats.org/officeDocument/2006/math" xmlns:v="urn:schemas-microsoft-com:vml" xmlns:wp14="http://schemas.microsoft.com/office/word/2010/wordprocessingDrawing" xmlns:wp="http://schemas.openxmlformats.org/drawingml/2006/wordprocessingDrawing" xmlns:w10="urn:schemas-microsoft-com:office:word" xmlns:w="http://schemas.openxmlformats.org/wordprocessingml/2006/main" xmlns:w14="http://schemas.microsoft.com/office/word/2010/wordml" xmlns:w15="http://schemas.microsoft.com/office/word/2012/wordml" xmlns:w16cid="http://schemas.microsoft.com/office/word/2016/wordml/cid" xmlns:w16se="http://schemas.microsoft.com/office/word/2015/wordml/symex" xmlns:wpg="http://schemas.microsoft.com/office/word/2010/wordprocessingGroup" xmlns:wpi="http://schemas.microsoft.com/office/word/2010/wordprocessingInk" xmlns:wne="http://schemas.microsoft.com/office/word/2006/wordml" xmlns:wps="http://schemas.microsoft.com/office/word/2010/wordprocessingShape" mc:Ignorable="w14 w15 w16se w16cid wp14">
   <w:footnote w:type="separator" w:id="-1">
     <w:p>
       <w:pPr>
@@ -3890,7 +4191,7 @@
 </file>
 
 <file path=word/header1.xml><?xml version="1.0" encoding="utf-8"?>
-<w:hdr xmlns:wpc="http://schemas.microsoft.com/office/word/2010/wordprocessingCanvas" xmlns:cx="http://schemas.microsoft.com/office/drawing/2014/chartex" xmlns:cx1="http://schemas.microsoft.com/office/drawing/2015/9/8/chartex" xmlns:cx2="http://schemas.microsoft.com/office/drawing/2015/10/21/chartex" xmlns:cx3="http://schemas.microsoft.com/office/drawing/2016/5/9/chartex" xmlns:cx4="http://schemas.microsoft.com/office/drawing/2016/5/10/chartex" xmlns:cx5="http://schemas.microsoft.com/office/drawing/2016/5/11/chartex" xmlns:cx6="http://schemas.microsoft.com/office/drawing/2016/5/12/chartex" xmlns:cx7="http://schemas.microsoft.com/office/drawing/2016/5/13/chartex" xmlns:cx8="http://schemas.microsoft.com/office/drawing/2016/5/14/chartex" xmlns:mc="http://schemas.openxmlformats.org/markup-compatibility/2006" xmlns:aink="http://schemas.microsoft.com/office/drawing/2016/ink" xmlns:am3d="http://schemas.microsoft.com/office/drawing/2017/model3d" xmlns:o="urn:schemas-microsoft-com:office:office" xmlns:r="http://schemas.openxmlformats.org/officeDocument/2006/relationships" xmlns:m="http://schemas.openxmlformats.org/officeDocument/2006/math" xmlns:v="urn:schemas-microsoft-com:vml" xmlns:wp14="http://schemas.microsoft.com/office/word/2010/wordprocessingDrawing" xmlns:wp="http://schemas.openxmlformats.org/drawingml/2006/wordprocessingDrawing" xmlns:w10="urn:schemas-microsoft-com:office:word" xmlns:w="http://schemas.openxmlformats.org/wordprocessingml/2006/main" xmlns:w14="http://schemas.microsoft.com/office/word/2010/wordml" xmlns:w15="http://schemas.microsoft.com/office/word/2012/wordml" xmlns:w16se="http://schemas.microsoft.com/office/word/2015/wordml/symex" xmlns:wpg="http://schemas.microsoft.com/office/word/2010/wordprocessingGroup" xmlns:wpi="http://schemas.microsoft.com/office/word/2010/wordprocessingInk" xmlns:wne="http://schemas.microsoft.com/office/word/2006/wordml" xmlns:wps="http://schemas.microsoft.com/office/word/2010/wordprocessingShape" mc:Ignorable="w14 w15 w16se wp14">
+<w:hdr xmlns:wpc="http://schemas.microsoft.com/office/word/2010/wordprocessingCanvas" xmlns:cx="http://schemas.microsoft.com/office/drawing/2014/chartex" xmlns:cx1="http://schemas.microsoft.com/office/drawing/2015/9/8/chartex" xmlns:cx2="http://schemas.microsoft.com/office/drawing/2015/10/21/chartex" xmlns:cx3="http://schemas.microsoft.com/office/drawing/2016/5/9/chartex" xmlns:cx4="http://schemas.microsoft.com/office/drawing/2016/5/10/chartex" xmlns:cx5="http://schemas.microsoft.com/office/drawing/2016/5/11/chartex" xmlns:cx6="http://schemas.microsoft.com/office/drawing/2016/5/12/chartex" xmlns:cx7="http://schemas.microsoft.com/office/drawing/2016/5/13/chartex" xmlns:cx8="http://schemas.microsoft.com/office/drawing/2016/5/14/chartex" xmlns:mc="http://schemas.openxmlformats.org/markup-compatibility/2006" xmlns:aink="http://schemas.microsoft.com/office/drawing/2016/ink" xmlns:am3d="http://schemas.microsoft.com/office/drawing/2017/model3d" xmlns:o="urn:schemas-microsoft-com:office:office" xmlns:r="http://schemas.openxmlformats.org/officeDocument/2006/relationships" xmlns:m="http://schemas.openxmlformats.org/officeDocument/2006/math" xmlns:v="urn:schemas-microsoft-com:vml" xmlns:wp14="http://schemas.microsoft.com/office/word/2010/wordprocessingDrawing" xmlns:wp="http://schemas.openxmlformats.org/drawingml/2006/wordprocessingDrawing" xmlns:w10="urn:schemas-microsoft-com:office:word" xmlns:w="http://schemas.openxmlformats.org/wordprocessingml/2006/main" xmlns:w14="http://schemas.microsoft.com/office/word/2010/wordml" xmlns:w15="http://schemas.microsoft.com/office/word/2012/wordml" xmlns:w16cid="http://schemas.microsoft.com/office/word/2016/wordml/cid" xmlns:w16se="http://schemas.microsoft.com/office/word/2015/wordml/symex" xmlns:wpg="http://schemas.microsoft.com/office/word/2010/wordprocessingGroup" xmlns:wpi="http://schemas.microsoft.com/office/word/2010/wordprocessingInk" xmlns:wne="http://schemas.microsoft.com/office/word/2006/wordml" xmlns:wps="http://schemas.microsoft.com/office/word/2010/wordprocessingShape" mc:Ignorable="w14 w15 w16se w16cid wp14">
   <w:p>
     <w:pPr>
       <w:pStyle w:val="En-tte"/>
@@ -3984,7 +4285,7 @@
 </file>
 
 <file path=word/numbering.xml><?xml version="1.0" encoding="utf-8"?>
-<w:numbering xmlns:wpc="http://schemas.microsoft.com/office/word/2010/wordprocessingCanvas" xmlns:cx="http://schemas.microsoft.com/office/drawing/2014/chartex" xmlns:cx1="http://schemas.microsoft.com/office/drawing/2015/9/8/chartex" xmlns:cx2="http://schemas.microsoft.com/office/drawing/2015/10/21/chartex" xmlns:cx3="http://schemas.microsoft.com/office/drawing/2016/5/9/chartex" xmlns:cx4="http://schemas.microsoft.com/office/drawing/2016/5/10/chartex" xmlns:cx5="http://schemas.microsoft.com/office/drawing/2016/5/11/chartex" xmlns:cx6="http://schemas.microsoft.com/office/drawing/2016/5/12/chartex" xmlns:cx7="http://schemas.microsoft.com/office/drawing/2016/5/13/chartex" xmlns:cx8="http://schemas.microsoft.com/office/drawing/2016/5/14/chartex" xmlns:mc="http://schemas.openxmlformats.org/markup-compatibility/2006" xmlns:aink="http://schemas.microsoft.com/office/drawing/2016/ink" xmlns:am3d="http://schemas.microsoft.com/office/drawing/2017/model3d" xmlns:o="urn:schemas-microsoft-com:office:office" xmlns:r="http://schemas.openxmlformats.org/officeDocument/2006/relationships" xmlns:m="http://schemas.openxmlformats.org/officeDocument/2006/math" xmlns:v="urn:schemas-microsoft-com:vml" xmlns:wp14="http://schemas.microsoft.com/office/word/2010/wordprocessingDrawing" xmlns:wp="http://schemas.openxmlformats.org/drawingml/2006/wordprocessingDrawing" xmlns:w10="urn:schemas-microsoft-com:office:word" xmlns:w="http://schemas.openxmlformats.org/wordprocessingml/2006/main" xmlns:w14="http://schemas.microsoft.com/office/word/2010/wordml" xmlns:w15="http://schemas.microsoft.com/office/word/2012/wordml" xmlns:w16se="http://schemas.microsoft.com/office/word/2015/wordml/symex" xmlns:wpg="http://schemas.microsoft.com/office/word/2010/wordprocessingGroup" xmlns:wpi="http://schemas.microsoft.com/office/word/2010/wordprocessingInk" xmlns:wne="http://schemas.microsoft.com/office/word/2006/wordml" xmlns:wps="http://schemas.microsoft.com/office/word/2010/wordprocessingShape" mc:Ignorable="w14 w15 w16se wp14">
+<w:numbering xmlns:wpc="http://schemas.microsoft.com/office/word/2010/wordprocessingCanvas" xmlns:cx="http://schemas.microsoft.com/office/drawing/2014/chartex" xmlns:cx1="http://schemas.microsoft.com/office/drawing/2015/9/8/chartex" xmlns:cx2="http://schemas.microsoft.com/office/drawing/2015/10/21/chartex" xmlns:cx3="http://schemas.microsoft.com/office/drawing/2016/5/9/chartex" xmlns:cx4="http://schemas.microsoft.com/office/drawing/2016/5/10/chartex" xmlns:cx5="http://schemas.microsoft.com/office/drawing/2016/5/11/chartex" xmlns:cx6="http://schemas.microsoft.com/office/drawing/2016/5/12/chartex" xmlns:cx7="http://schemas.microsoft.com/office/drawing/2016/5/13/chartex" xmlns:cx8="http://schemas.microsoft.com/office/drawing/2016/5/14/chartex" xmlns:mc="http://schemas.openxmlformats.org/markup-compatibility/2006" xmlns:aink="http://schemas.microsoft.com/office/drawing/2016/ink" xmlns:am3d="http://schemas.microsoft.com/office/drawing/2017/model3d" xmlns:o="urn:schemas-microsoft-com:office:office" xmlns:r="http://schemas.openxmlformats.org/officeDocument/2006/relationships" xmlns:m="http://schemas.openxmlformats.org/officeDocument/2006/math" xmlns:v="urn:schemas-microsoft-com:vml" xmlns:wp14="http://schemas.microsoft.com/office/word/2010/wordprocessingDrawing" xmlns:wp="http://schemas.openxmlformats.org/drawingml/2006/wordprocessingDrawing" xmlns:w10="urn:schemas-microsoft-com:office:word" xmlns:w="http://schemas.openxmlformats.org/wordprocessingml/2006/main" xmlns:w14="http://schemas.microsoft.com/office/word/2010/wordml" xmlns:w15="http://schemas.microsoft.com/office/word/2012/wordml" xmlns:w16cid="http://schemas.microsoft.com/office/word/2016/wordml/cid" xmlns:w16se="http://schemas.microsoft.com/office/word/2015/wordml/symex" xmlns:wpg="http://schemas.microsoft.com/office/word/2010/wordprocessingGroup" xmlns:wpi="http://schemas.microsoft.com/office/word/2010/wordprocessingInk" xmlns:wne="http://schemas.microsoft.com/office/word/2006/wordml" xmlns:wps="http://schemas.microsoft.com/office/word/2010/wordprocessingShape" mc:Ignorable="w14 w15 w16se w16cid wp14">
   <w:abstractNum w:abstractNumId="0" w15:restartNumberingAfterBreak="0">
     <w:nsid w:val="37E22A1E"/>
     <w:multiLevelType w:val="hybridMultilevel"/>
@@ -4335,7 +4636,7 @@
 </file>
 
 <file path=word/styles.xml><?xml version="1.0" encoding="utf-8"?>
-<w:styles xmlns:mc="http://schemas.openxmlformats.org/markup-compatibility/2006" xmlns:r="http://schemas.openxmlformats.org/officeDocument/2006/relationships" xmlns:w="http://schemas.openxmlformats.org/wordprocessingml/2006/main" xmlns:w14="http://schemas.microsoft.com/office/word/2010/wordml" xmlns:w15="http://schemas.microsoft.com/office/word/2012/wordml" xmlns:w16se="http://schemas.microsoft.com/office/word/2015/wordml/symex" mc:Ignorable="w14 w15 w16se">
+<w:styles xmlns:mc="http://schemas.openxmlformats.org/markup-compatibility/2006" xmlns:r="http://schemas.openxmlformats.org/officeDocument/2006/relationships" xmlns:w="http://schemas.openxmlformats.org/wordprocessingml/2006/main" xmlns:w14="http://schemas.microsoft.com/office/word/2010/wordml" xmlns:w15="http://schemas.microsoft.com/office/word/2012/wordml" xmlns:w16cid="http://schemas.microsoft.com/office/word/2016/wordml/cid" xmlns:w16se="http://schemas.microsoft.com/office/word/2015/wordml/symex" mc:Ignorable="w14 w15 w16se w16cid">
   <w:docDefaults>
     <w:rPrDefault>
       <w:rPr>
@@ -5434,7 +5735,7 @@
 </file>
 
 <file path=customXml/itemProps1.xml><?xml version="1.0" encoding="utf-8"?>
-<ds:datastoreItem xmlns:ds="http://schemas.openxmlformats.org/officeDocument/2006/customXml" ds:itemID="{2BF83326-A7EA-44DE-BBC3-E01BD07733CA}">
+<ds:datastoreItem xmlns:ds="http://schemas.openxmlformats.org/officeDocument/2006/customXml" ds:itemID="{DD53843D-35BD-4E55-A65D-1068C6F355CA}">
   <ds:schemaRefs>
     <ds:schemaRef ds:uri="http://schemas.openxmlformats.org/officeDocument/2006/bibliography"/>
   </ds:schemaRefs>

--- a/doc/Rapport.docx
+++ b/doc/Rapport.docx
@@ -1,6 +1,6 @@
 
 <file path=word/document.xml><?xml version="1.0" encoding="utf-8"?>
-<w:document xmlns:wpc="http://schemas.microsoft.com/office/word/2010/wordprocessingCanvas" xmlns:cx="http://schemas.microsoft.com/office/drawing/2014/chartex" xmlns:cx1="http://schemas.microsoft.com/office/drawing/2015/9/8/chartex" xmlns:cx2="http://schemas.microsoft.com/office/drawing/2015/10/21/chartex" xmlns:cx3="http://schemas.microsoft.com/office/drawing/2016/5/9/chartex" xmlns:cx4="http://schemas.microsoft.com/office/drawing/2016/5/10/chartex" xmlns:cx5="http://schemas.microsoft.com/office/drawing/2016/5/11/chartex" xmlns:cx6="http://schemas.microsoft.com/office/drawing/2016/5/12/chartex" xmlns:cx7="http://schemas.microsoft.com/office/drawing/2016/5/13/chartex" xmlns:cx8="http://schemas.microsoft.com/office/drawing/2016/5/14/chartex" xmlns:mc="http://schemas.openxmlformats.org/markup-compatibility/2006" xmlns:aink="http://schemas.microsoft.com/office/drawing/2016/ink" xmlns:am3d="http://schemas.microsoft.com/office/drawing/2017/model3d" xmlns:o="urn:schemas-microsoft-com:office:office" xmlns:r="http://schemas.openxmlformats.org/officeDocument/2006/relationships" xmlns:m="http://schemas.openxmlformats.org/officeDocument/2006/math" xmlns:v="urn:schemas-microsoft-com:vml" xmlns:wp14="http://schemas.microsoft.com/office/word/2010/wordprocessingDrawing" xmlns:wp="http://schemas.openxmlformats.org/drawingml/2006/wordprocessingDrawing" xmlns:w10="urn:schemas-microsoft-com:office:word" xmlns:w="http://schemas.openxmlformats.org/wordprocessingml/2006/main" xmlns:w14="http://schemas.microsoft.com/office/word/2010/wordml" xmlns:w15="http://schemas.microsoft.com/office/word/2012/wordml" xmlns:w16cid="http://schemas.microsoft.com/office/word/2016/wordml/cid" xmlns:w16se="http://schemas.microsoft.com/office/word/2015/wordml/symex" xmlns:wpg="http://schemas.microsoft.com/office/word/2010/wordprocessingGroup" xmlns:wpi="http://schemas.microsoft.com/office/word/2010/wordprocessingInk" xmlns:wne="http://schemas.microsoft.com/office/word/2006/wordml" xmlns:wps="http://schemas.microsoft.com/office/word/2010/wordprocessingShape" mc:Ignorable="w14 w15 w16se w16cid wp14">
+<w:document xmlns:wpc="http://schemas.microsoft.com/office/word/2010/wordprocessingCanvas" xmlns:cx="http://schemas.microsoft.com/office/drawing/2014/chartex" xmlns:cx1="http://schemas.microsoft.com/office/drawing/2015/9/8/chartex" xmlns:cx2="http://schemas.microsoft.com/office/drawing/2015/10/21/chartex" xmlns:cx3="http://schemas.microsoft.com/office/drawing/2016/5/9/chartex" xmlns:cx4="http://schemas.microsoft.com/office/drawing/2016/5/10/chartex" xmlns:cx5="http://schemas.microsoft.com/office/drawing/2016/5/11/chartex" xmlns:cx6="http://schemas.microsoft.com/office/drawing/2016/5/12/chartex" xmlns:cx7="http://schemas.microsoft.com/office/drawing/2016/5/13/chartex" xmlns:cx8="http://schemas.microsoft.com/office/drawing/2016/5/14/chartex" xmlns:mc="http://schemas.openxmlformats.org/markup-compatibility/2006" xmlns:aink="http://schemas.microsoft.com/office/drawing/2016/ink" xmlns:am3d="http://schemas.microsoft.com/office/drawing/2017/model3d" xmlns:o="urn:schemas-microsoft-com:office:office" xmlns:r="http://schemas.openxmlformats.org/officeDocument/2006/relationships" xmlns:m="http://schemas.openxmlformats.org/officeDocument/2006/math" xmlns:v="urn:schemas-microsoft-com:vml" xmlns:wp14="http://schemas.microsoft.com/office/word/2010/wordprocessingDrawing" xmlns:wp="http://schemas.openxmlformats.org/drawingml/2006/wordprocessingDrawing" xmlns:w10="urn:schemas-microsoft-com:office:word" xmlns:w="http://schemas.openxmlformats.org/wordprocessingml/2006/main" xmlns:w14="http://schemas.microsoft.com/office/word/2010/wordml" xmlns:w15="http://schemas.microsoft.com/office/word/2012/wordml" xmlns:w16se="http://schemas.microsoft.com/office/word/2015/wordml/symex" xmlns:wpg="http://schemas.microsoft.com/office/word/2010/wordprocessingGroup" xmlns:wpi="http://schemas.microsoft.com/office/word/2010/wordprocessingInk" xmlns:wne="http://schemas.microsoft.com/office/word/2006/wordml" xmlns:wps="http://schemas.microsoft.com/office/word/2010/wordprocessingShape" mc:Ignorable="w14 w15 w16se wp14">
   <w:body>
     <w:sdt>
       <w:sdtPr>
@@ -720,7 +720,7 @@
                   </wp:anchor>
                 </w:drawing>
               </mc:Choice>
-              <mc:Fallback>
+              <mc:Fallback xmlns:w16cid="http://schemas.microsoft.com/office/word/2016/wordml/cid">
                 <w:pict>
                   <v:group id="Groupe 48" o:spid="_x0000_s1026" style="position:absolute;margin-left:0;margin-top:0;width:540pt;height:10in;z-index:-251657216;mso-width-percent:882;mso-height-percent:909;mso-position-horizontal:center;mso-position-horizontal-relative:page;mso-position-vertical:center;mso-position-vertical-relative:page;mso-width-percent:882;mso-height-percent:909" coordsize="68580,91440" o:gfxdata="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">
                     <v:group id="Groupe 49" o:spid="_x0000_s1027" style="position:absolute;width:68580;height:91440" coordsize="68580,91440" o:gfxdata="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">
@@ -2263,15 +2263,7 @@
         <w:jc w:val="both"/>
       </w:pPr>
       <w:r>
-        <w:t xml:space="preserve">Son effectif est compris entre 20 et 49 salariés, Jérôme </w:t>
-      </w:r>
-      <w:proofErr w:type="spellStart"/>
-      <w:r>
-        <w:t>Devigne</w:t>
-      </w:r>
-      <w:proofErr w:type="spellEnd"/>
-      <w:r>
-        <w:t xml:space="preserve"> est gérant de l’entreprise Atouts Multi Services</w:t>
+        <w:t>Son effectif est compris entre 20 et 49 salariés, Jérôme Devigne est gérant de l’entreprise Atouts Multi Services</w:t>
       </w:r>
       <w:r>
         <w:t>.</w:t>
@@ -2388,13 +2380,8 @@
         <w:spacing w:after="100" w:afterAutospacing="1"/>
         <w:jc w:val="both"/>
       </w:pPr>
-      <w:proofErr w:type="spellStart"/>
-      <w:r>
-        <w:t>Tiona</w:t>
-      </w:r>
-      <w:proofErr w:type="spellEnd"/>
-      <w:r>
-        <w:t xml:space="preserve"> RALIJAONA</w:t>
+      <w:r>
+        <w:t>Tiona RALIJAONA</w:t>
       </w:r>
       <w:r>
         <w:t>, chef de projet et développeur</w:t>
@@ -2433,11 +2420,9 @@
         <w:spacing w:after="100" w:afterAutospacing="1"/>
         <w:jc w:val="both"/>
       </w:pPr>
-      <w:proofErr w:type="spellStart"/>
       <w:r>
         <w:t>Fedia</w:t>
       </w:r>
-      <w:proofErr w:type="spellEnd"/>
       <w:r>
         <w:t xml:space="preserve"> </w:t>
       </w:r>
@@ -3017,25 +3002,7 @@
           <w:sz w:val="24"/>
           <w:szCs w:val="24"/>
         </w:rPr>
-        <w:t xml:space="preserve">Le </w:t>
-      </w:r>
-      <w:proofErr w:type="spellStart"/>
-      <w:r>
-        <w:rPr>
-          <w:b/>
-          <w:sz w:val="24"/>
-          <w:szCs w:val="24"/>
-        </w:rPr>
-        <w:t>footer</w:t>
-      </w:r>
-      <w:proofErr w:type="spellEnd"/>
-      <w:r>
-        <w:rPr>
-          <w:b/>
-          <w:sz w:val="24"/>
-          <w:szCs w:val="24"/>
-        </w:rPr>
-        <w:t> :</w:t>
+        <w:t>Le footer :</w:t>
       </w:r>
     </w:p>
     <w:p>
@@ -3123,60 +3090,30 @@
           <w:lang w:val="en-US"/>
         </w:rPr>
       </w:pPr>
-      <w:proofErr w:type="spellStart"/>
       <w:r>
         <w:rPr>
           <w:sz w:val="24"/>
           <w:szCs w:val="24"/>
           <w:lang w:val="en-US"/>
         </w:rPr>
-        <w:t>L’adresse</w:t>
-      </w:r>
-      <w:proofErr w:type="spellEnd"/>
+        <w:t>L’adresse postal</w:t>
+      </w:r>
       <w:r>
         <w:rPr>
           <w:sz w:val="24"/>
           <w:szCs w:val="24"/>
           <w:lang w:val="en-US"/>
         </w:rPr>
-        <w:t xml:space="preserve"> </w:t>
-      </w:r>
-      <w:proofErr w:type="spellStart"/>
+        <w:t>e</w:t>
+      </w:r>
       <w:r>
         <w:rPr>
           <w:sz w:val="24"/>
           <w:szCs w:val="24"/>
           <w:lang w:val="en-US"/>
         </w:rPr>
-        <w:t>postal</w:t>
-      </w:r>
-      <w:r>
-        <w:rPr>
-          <w:sz w:val="24"/>
-          <w:szCs w:val="24"/>
-          <w:lang w:val="en-US"/>
-        </w:rPr>
-        <w:t>e</w:t>
-      </w:r>
-      <w:proofErr w:type="spellEnd"/>
-      <w:r>
-        <w:rPr>
-          <w:sz w:val="24"/>
-          <w:szCs w:val="24"/>
-          <w:lang w:val="en-US"/>
-        </w:rPr>
-        <w:t xml:space="preserve"> de </w:t>
-      </w:r>
-      <w:proofErr w:type="spellStart"/>
-      <w:r>
-        <w:rPr>
-          <w:sz w:val="24"/>
-          <w:szCs w:val="24"/>
-          <w:lang w:val="en-US"/>
-        </w:rPr>
-        <w:t>l’entreprise</w:t>
-      </w:r>
-      <w:proofErr w:type="spellEnd"/>
+        <w:t xml:space="preserve"> de l’entreprise</w:t>
+      </w:r>
     </w:p>
     <w:p>
       <w:pPr>
@@ -3554,13 +3491,8 @@
         <w:jc w:val="both"/>
       </w:pPr>
       <w:r>
-        <w:t xml:space="preserve">La typographie utilisée sera </w:t>
-      </w:r>
-      <w:proofErr w:type="spellStart"/>
-      <w:r>
-        <w:t>Roboto</w:t>
-      </w:r>
-      <w:proofErr w:type="spellEnd"/>
+        <w:t>La typographie utilisée sera Roboto</w:t>
+      </w:r>
     </w:p>
     <w:p>
       <w:pPr>
@@ -3588,15 +3520,7 @@
         <w:t>Certaines iconographes seront utilisées selon les besoins</w:t>
       </w:r>
       <w:r>
-        <w:t xml:space="preserve"> (font-</w:t>
-      </w:r>
-      <w:proofErr w:type="spellStart"/>
-      <w:r>
-        <w:t>awesome</w:t>
-      </w:r>
-      <w:proofErr w:type="spellEnd"/>
-      <w:r>
-        <w:t>)</w:t>
+        <w:t xml:space="preserve"> (font-awesome)</w:t>
       </w:r>
     </w:p>
     <w:p>
@@ -3698,14 +3622,12 @@
       <w:r>
         <w:t xml:space="preserve"> première lettre en majuscule (exemple : </w:t>
       </w:r>
-      <w:proofErr w:type="spellStart"/>
       <w:r>
         <w:rPr>
           <w:b/>
         </w:rPr>
         <w:t>afficherNews</w:t>
       </w:r>
-      <w:proofErr w:type="spellEnd"/>
       <w:r>
         <w:t>)</w:t>
       </w:r>
@@ -3831,15 +3753,7 @@
         <w:t xml:space="preserve">et </w:t>
       </w:r>
       <w:r>
-        <w:t xml:space="preserve">Bootstrap (boite à outils afin de rendre </w:t>
-      </w:r>
-      <w:proofErr w:type="gramStart"/>
-      <w:r>
-        <w:t>le site responsive</w:t>
-      </w:r>
-      <w:proofErr w:type="gramEnd"/>
-      <w:r>
-        <w:t xml:space="preserve"> etc..)</w:t>
+        <w:t>Bootstrap (boite à outils afin de rendre le site responsive etc..)</w:t>
       </w:r>
       <w:r>
         <w:t xml:space="preserve"> par rapport à trois points, la sécurité, la flexibilité et les mises à jour.</w:t>
@@ -3872,15 +3786,7 @@
         <w:t xml:space="preserve">Les sites Web développés sont plus sûrs que les CMS. Comme ils utilisent du code personnalisé, il est plus difficile d’enfreindre leur sécurité. La plupart </w:t>
       </w:r>
       <w:r>
-        <w:t xml:space="preserve">des </w:t>
-      </w:r>
-      <w:proofErr w:type="spellStart"/>
-      <w:r>
-        <w:t>frameworks</w:t>
-      </w:r>
-      <w:proofErr w:type="spellEnd"/>
-      <w:r>
-        <w:t xml:space="preserve"> intègrent également des fonctions de chiffrement et de protection contre les vulnérabilités courantes.</w:t>
+        <w:t>des frameworks intègrent également des fonctions de chiffrement et de protection contre les vulnérabilités courantes.</w:t>
       </w:r>
     </w:p>
     <w:p>
@@ -3897,104 +3803,471 @@
       <w:r>
         <w:t>Flexibilité :</w:t>
       </w:r>
+    </w:p>
+    <w:p>
+      <w:pPr>
+        <w:spacing w:after="0"/>
+        <w:jc w:val="both"/>
+      </w:pPr>
+      <w:r>
+        <w:t>En fonction du site web que vous avez besoin on aura besoin de diverses fonctions et d’une intégration avec des applications tierces (</w:t>
+      </w:r>
+      <w:r>
+        <w:t>Google Maps</w:t>
+      </w:r>
+      <w:r>
+        <w:t xml:space="preserve">, </w:t>
+      </w:r>
+      <w:r>
+        <w:t>F</w:t>
+      </w:r>
+      <w:r>
+        <w:t xml:space="preserve">acebook, </w:t>
+      </w:r>
+      <w:r>
+        <w:t>T</w:t>
+      </w:r>
+      <w:r>
+        <w:t>witter, …).</w:t>
+      </w:r>
+    </w:p>
+    <w:p>
+      <w:pPr>
+        <w:spacing w:after="0"/>
+        <w:jc w:val="both"/>
+      </w:pPr>
+    </w:p>
+    <w:p>
+      <w:pPr>
+        <w:spacing w:after="0"/>
+        <w:jc w:val="both"/>
+      </w:pPr>
+      <w:r>
+        <w:t>Mises à jour :</w:t>
+      </w:r>
+    </w:p>
+    <w:p>
+      <w:pPr>
+        <w:spacing w:after="0"/>
+        <w:jc w:val="both"/>
+      </w:pPr>
+      <w:r>
+        <w:t>Obtenir</w:t>
+      </w:r>
+      <w:r>
+        <w:t xml:space="preserve"> votre site Web d’entreprise mis à jour avec les dernières fonctions de code est très important. Les mises</w:t>
+      </w:r>
+      <w:r>
+        <w:t xml:space="preserve"> à niveau aident à la sécurité du site Web.</w:t>
+      </w:r>
+    </w:p>
+    <w:p>
+      <w:pPr>
+        <w:spacing w:after="0"/>
+        <w:jc w:val="both"/>
+      </w:pPr>
+      <w:r>
+        <w:t>Les Frameworks n’ont pas de mises à jour très fréquentes</w:t>
+      </w:r>
+      <w:r>
+        <w:t>. La plupart des frameworks PHP ont des mises à jour concernant les nouvelles fonctionnalités, mais pas tous les mois. Certains peuvent passer six mois sans mises à jour et être toujours sécurisés et fonctionnels.</w:t>
+      </w:r>
+    </w:p>
+    <w:p>
+      <w:pPr>
+        <w:spacing w:after="0"/>
+        <w:jc w:val="both"/>
+      </w:pPr>
+    </w:p>
+    <w:p>
+      <w:pPr>
+        <w:pStyle w:val="Titre2"/>
+      </w:pPr>
+    </w:p>
+    <w:p>
+      <w:pPr>
+        <w:pStyle w:val="Titre2"/>
+      </w:pPr>
+      <w:r>
+        <w:t>Maquette du site :</w:t>
+      </w:r>
+    </w:p>
+    <w:p/>
+    <w:p>
+      <w:r>
+        <w:t>La page d’accueil :</w:t>
+      </w:r>
+    </w:p>
+    <w:p>
+      <w:r>
+        <w:rPr>
+          <w:noProof/>
+        </w:rPr>
+        <w:drawing>
+          <wp:inline distT="0" distB="0" distL="0" distR="0">
+            <wp:extent cx="5875020" cy="5729310"/>
+            <wp:effectExtent l="0" t="0" r="0" b="5080"/>
+            <wp:docPr id="2" name="Image 2"/>
+            <wp:cNvGraphicFramePr>
+              <a:graphicFrameLocks xmlns:a="http://schemas.openxmlformats.org/drawingml/2006/main" noChangeAspect="1"/>
+            </wp:cNvGraphicFramePr>
+            <a:graphic xmlns:a="http://schemas.openxmlformats.org/drawingml/2006/main">
+              <a:graphicData uri="http://schemas.openxmlformats.org/drawingml/2006/picture">
+                <pic:pic xmlns:pic="http://schemas.openxmlformats.org/drawingml/2006/picture">
+                  <pic:nvPicPr>
+                    <pic:cNvPr id="2" name="1.PNG"/>
+                    <pic:cNvPicPr/>
+                  </pic:nvPicPr>
+                  <pic:blipFill>
+                    <a:blip r:embed="rId10">
+                      <a:extLst>
+                        <a:ext uri="{28A0092B-C50C-407E-A947-70E740481C1C}">
+                          <a14:useLocalDpi xmlns:a14="http://schemas.microsoft.com/office/drawing/2010/main" val="0"/>
+                        </a:ext>
+                      </a:extLst>
+                    </a:blip>
+                    <a:stretch>
+                      <a:fillRect/>
+                    </a:stretch>
+                  </pic:blipFill>
+                  <pic:spPr>
+                    <a:xfrm>
+                      <a:off x="0" y="0"/>
+                      <a:ext cx="5896574" cy="5750329"/>
+                    </a:xfrm>
+                    <a:prstGeom prst="rect">
+                      <a:avLst/>
+                    </a:prstGeom>
+                  </pic:spPr>
+                </pic:pic>
+              </a:graphicData>
+            </a:graphic>
+          </wp:inline>
+        </w:drawing>
+      </w:r>
+    </w:p>
+    <w:p/>
+    <w:p/>
+    <w:p/>
+    <w:p/>
+    <w:p>
+      <w:r>
+        <w:lastRenderedPageBreak/>
+        <w:t>La page catalogue :</w:t>
+      </w:r>
+    </w:p>
+    <w:p>
+      <w:r>
+        <w:rPr>
+          <w:noProof/>
+        </w:rPr>
+        <w:drawing>
+          <wp:inline distT="0" distB="0" distL="0" distR="0">
+            <wp:extent cx="5760720" cy="4568825"/>
+            <wp:effectExtent l="0" t="0" r="0" b="3175"/>
+            <wp:docPr id="3" name="Image 3"/>
+            <wp:cNvGraphicFramePr>
+              <a:graphicFrameLocks xmlns:a="http://schemas.openxmlformats.org/drawingml/2006/main" noChangeAspect="1"/>
+            </wp:cNvGraphicFramePr>
+            <a:graphic xmlns:a="http://schemas.openxmlformats.org/drawingml/2006/main">
+              <a:graphicData uri="http://schemas.openxmlformats.org/drawingml/2006/picture">
+                <pic:pic xmlns:pic="http://schemas.openxmlformats.org/drawingml/2006/picture">
+                  <pic:nvPicPr>
+                    <pic:cNvPr id="3" name="2.PNG"/>
+                    <pic:cNvPicPr/>
+                  </pic:nvPicPr>
+                  <pic:blipFill>
+                    <a:blip r:embed="rId11">
+                      <a:extLst>
+                        <a:ext uri="{28A0092B-C50C-407E-A947-70E740481C1C}">
+                          <a14:useLocalDpi xmlns:a14="http://schemas.microsoft.com/office/drawing/2010/main" val="0"/>
+                        </a:ext>
+                      </a:extLst>
+                    </a:blip>
+                    <a:stretch>
+                      <a:fillRect/>
+                    </a:stretch>
+                  </pic:blipFill>
+                  <pic:spPr>
+                    <a:xfrm>
+                      <a:off x="0" y="0"/>
+                      <a:ext cx="5760720" cy="4568825"/>
+                    </a:xfrm>
+                    <a:prstGeom prst="rect">
+                      <a:avLst/>
+                    </a:prstGeom>
+                  </pic:spPr>
+                </pic:pic>
+              </a:graphicData>
+            </a:graphic>
+          </wp:inline>
+        </w:drawing>
+      </w:r>
+    </w:p>
+    <w:p>
+      <w:r>
+        <w:br w:type="page"/>
+      </w:r>
+    </w:p>
+    <w:p>
+      <w:r>
+        <w:lastRenderedPageBreak/>
+        <w:t>La page contact :</w:t>
+      </w:r>
+    </w:p>
+    <w:p>
+      <w:r>
+        <w:rPr>
+          <w:noProof/>
+        </w:rPr>
+        <w:drawing>
+          <wp:inline distT="0" distB="0" distL="0" distR="0">
+            <wp:extent cx="5760720" cy="5008245"/>
+            <wp:effectExtent l="0" t="0" r="0" b="1905"/>
+            <wp:docPr id="5" name="Image 5"/>
+            <wp:cNvGraphicFramePr>
+              <a:graphicFrameLocks xmlns:a="http://schemas.openxmlformats.org/drawingml/2006/main" noChangeAspect="1"/>
+            </wp:cNvGraphicFramePr>
+            <a:graphic xmlns:a="http://schemas.openxmlformats.org/drawingml/2006/main">
+              <a:graphicData uri="http://schemas.openxmlformats.org/drawingml/2006/picture">
+                <pic:pic xmlns:pic="http://schemas.openxmlformats.org/drawingml/2006/picture">
+                  <pic:nvPicPr>
+                    <pic:cNvPr id="5" name="3.PNG"/>
+                    <pic:cNvPicPr/>
+                  </pic:nvPicPr>
+                  <pic:blipFill>
+                    <a:blip r:embed="rId12">
+                      <a:extLst>
+                        <a:ext uri="{28A0092B-C50C-407E-A947-70E740481C1C}">
+                          <a14:useLocalDpi xmlns:a14="http://schemas.microsoft.com/office/drawing/2010/main" val="0"/>
+                        </a:ext>
+                      </a:extLst>
+                    </a:blip>
+                    <a:stretch>
+                      <a:fillRect/>
+                    </a:stretch>
+                  </pic:blipFill>
+                  <pic:spPr>
+                    <a:xfrm>
+                      <a:off x="0" y="0"/>
+                      <a:ext cx="5760720" cy="5008245"/>
+                    </a:xfrm>
+                    <a:prstGeom prst="rect">
+                      <a:avLst/>
+                    </a:prstGeom>
+                  </pic:spPr>
+                </pic:pic>
+              </a:graphicData>
+            </a:graphic>
+          </wp:inline>
+        </w:drawing>
+      </w:r>
+    </w:p>
+    <w:p>
+      <w:r>
+        <w:br w:type="page"/>
+      </w:r>
+    </w:p>
+    <w:p>
+      <w:r>
+        <w:lastRenderedPageBreak/>
+        <w:t>La page de connexion :</w:t>
+      </w:r>
+    </w:p>
+    <w:p>
+      <w:r>
+        <w:rPr>
+          <w:noProof/>
+        </w:rPr>
+        <w:drawing>
+          <wp:inline distT="0" distB="0" distL="0" distR="0">
+            <wp:extent cx="5760720" cy="3561080"/>
+            <wp:effectExtent l="0" t="0" r="0" b="1270"/>
+            <wp:docPr id="6" name="Image 6"/>
+            <wp:cNvGraphicFramePr>
+              <a:graphicFrameLocks xmlns:a="http://schemas.openxmlformats.org/drawingml/2006/main" noChangeAspect="1"/>
+            </wp:cNvGraphicFramePr>
+            <a:graphic xmlns:a="http://schemas.openxmlformats.org/drawingml/2006/main">
+              <a:graphicData uri="http://schemas.openxmlformats.org/drawingml/2006/picture">
+                <pic:pic xmlns:pic="http://schemas.openxmlformats.org/drawingml/2006/picture">
+                  <pic:nvPicPr>
+                    <pic:cNvPr id="6" name="4.PNG"/>
+                    <pic:cNvPicPr/>
+                  </pic:nvPicPr>
+                  <pic:blipFill>
+                    <a:blip r:embed="rId13">
+                      <a:extLst>
+                        <a:ext uri="{28A0092B-C50C-407E-A947-70E740481C1C}">
+                          <a14:useLocalDpi xmlns:a14="http://schemas.microsoft.com/office/drawing/2010/main" val="0"/>
+                        </a:ext>
+                      </a:extLst>
+                    </a:blip>
+                    <a:stretch>
+                      <a:fillRect/>
+                    </a:stretch>
+                  </pic:blipFill>
+                  <pic:spPr>
+                    <a:xfrm>
+                      <a:off x="0" y="0"/>
+                      <a:ext cx="5760720" cy="3561080"/>
+                    </a:xfrm>
+                    <a:prstGeom prst="rect">
+                      <a:avLst/>
+                    </a:prstGeom>
+                  </pic:spPr>
+                </pic:pic>
+              </a:graphicData>
+            </a:graphic>
+          </wp:inline>
+        </w:drawing>
+      </w:r>
+    </w:p>
+    <w:p>
+      <w:r>
+        <w:br w:type="page"/>
+      </w:r>
+    </w:p>
+    <w:p>
+      <w:r>
+        <w:lastRenderedPageBreak/>
+        <w:t>La page de catalogue en connecté :</w:t>
+      </w:r>
+    </w:p>
+    <w:p>
+      <w:r>
+        <w:rPr>
+          <w:noProof/>
+        </w:rPr>
+        <w:drawing>
+          <wp:inline distT="0" distB="0" distL="0" distR="0">
+            <wp:extent cx="5760720" cy="4443095"/>
+            <wp:effectExtent l="0" t="0" r="0" b="0"/>
+            <wp:docPr id="8" name="Image 8"/>
+            <wp:cNvGraphicFramePr>
+              <a:graphicFrameLocks xmlns:a="http://schemas.openxmlformats.org/drawingml/2006/main" noChangeAspect="1"/>
+            </wp:cNvGraphicFramePr>
+            <a:graphic xmlns:a="http://schemas.openxmlformats.org/drawingml/2006/main">
+              <a:graphicData uri="http://schemas.openxmlformats.org/drawingml/2006/picture">
+                <pic:pic xmlns:pic="http://schemas.openxmlformats.org/drawingml/2006/picture">
+                  <pic:nvPicPr>
+                    <pic:cNvPr id="8" name="5.PNG"/>
+                    <pic:cNvPicPr/>
+                  </pic:nvPicPr>
+                  <pic:blipFill>
+                    <a:blip r:embed="rId14">
+                      <a:extLst>
+                        <a:ext uri="{28A0092B-C50C-407E-A947-70E740481C1C}">
+                          <a14:useLocalDpi xmlns:a14="http://schemas.microsoft.com/office/drawing/2010/main" val="0"/>
+                        </a:ext>
+                      </a:extLst>
+                    </a:blip>
+                    <a:stretch>
+                      <a:fillRect/>
+                    </a:stretch>
+                  </pic:blipFill>
+                  <pic:spPr>
+                    <a:xfrm>
+                      <a:off x="0" y="0"/>
+                      <a:ext cx="5760720" cy="4443095"/>
+                    </a:xfrm>
+                    <a:prstGeom prst="rect">
+                      <a:avLst/>
+                    </a:prstGeom>
+                  </pic:spPr>
+                </pic:pic>
+              </a:graphicData>
+            </a:graphic>
+          </wp:inline>
+        </w:drawing>
+      </w:r>
+    </w:p>
+    <w:p/>
+    <w:p>
+      <w:r>
+        <w:br w:type="page"/>
+      </w:r>
+    </w:p>
+    <w:p>
       <w:bookmarkStart w:id="15" w:name="_GoBack"/>
       <w:bookmarkEnd w:id="15"/>
-    </w:p>
-    <w:p>
-      <w:pPr>
-        <w:spacing w:after="0"/>
-        <w:jc w:val="both"/>
-      </w:pPr>
-      <w:r>
-        <w:t>En fonction du site web que vous avez besoin on aura besoin de diverses fonctions et d’une intégration avec des applications tierces (</w:t>
-      </w:r>
-      <w:r>
-        <w:t xml:space="preserve">Google </w:t>
-      </w:r>
-      <w:proofErr w:type="spellStart"/>
-      <w:r>
-        <w:t>Maps</w:t>
-      </w:r>
-      <w:proofErr w:type="spellEnd"/>
-      <w:r>
-        <w:t xml:space="preserve">, </w:t>
-      </w:r>
-      <w:r>
-        <w:t>F</w:t>
-      </w:r>
-      <w:r>
-        <w:t xml:space="preserve">acebook, </w:t>
-      </w:r>
-      <w:r>
-        <w:t>T</w:t>
-      </w:r>
-      <w:r>
-        <w:t>witter, …).</w:t>
-      </w:r>
-    </w:p>
-    <w:p>
-      <w:pPr>
-        <w:spacing w:after="0"/>
-        <w:jc w:val="both"/>
-      </w:pPr>
-    </w:p>
-    <w:p>
-      <w:pPr>
-        <w:spacing w:after="0"/>
-        <w:jc w:val="both"/>
-      </w:pPr>
-      <w:r>
-        <w:t>Mises à jour :</w:t>
-      </w:r>
-    </w:p>
-    <w:p>
-      <w:pPr>
-        <w:spacing w:after="0"/>
-        <w:jc w:val="both"/>
-      </w:pPr>
-      <w:r>
-        <w:t>Obtenir</w:t>
-      </w:r>
-      <w:r>
-        <w:t xml:space="preserve"> votre site Web d’entreprise mis à jour avec les dernières fonctions de code est très important. Les mises</w:t>
-      </w:r>
-      <w:r>
-        <w:t xml:space="preserve"> à niveau aident à la sécurité du site Web.</w:t>
-      </w:r>
-    </w:p>
-    <w:p>
-      <w:pPr>
-        <w:spacing w:after="0"/>
-        <w:jc w:val="both"/>
-      </w:pPr>
-      <w:r>
-        <w:t xml:space="preserve">Les </w:t>
-      </w:r>
-      <w:proofErr w:type="spellStart"/>
-      <w:r>
-        <w:t>Frameworks</w:t>
-      </w:r>
-      <w:proofErr w:type="spellEnd"/>
-      <w:r>
-        <w:t xml:space="preserve"> n’ont pas de mises à jour très fréquentes</w:t>
-      </w:r>
-      <w:r>
-        <w:t xml:space="preserve">. La plupart des </w:t>
-      </w:r>
-      <w:proofErr w:type="spellStart"/>
-      <w:r>
-        <w:t>frameworks</w:t>
-      </w:r>
-      <w:proofErr w:type="spellEnd"/>
-      <w:r>
-        <w:t xml:space="preserve"> PHP ont des mises à jour concernant les nouvelles fonctionnalités, mais pas tous les mois. Certains peuvent passer six mois sans mises à jour et être toujours sécurisés et fonctionnels.</w:t>
-      </w:r>
-    </w:p>
-    <w:p>
-      <w:pPr>
-        <w:spacing w:after="0"/>
-        <w:jc w:val="both"/>
-      </w:pPr>
+      <w:r>
+        <w:lastRenderedPageBreak/>
+        <w:t>La page de Messages en connecté :</w:t>
+      </w:r>
+    </w:p>
+    <w:p>
+      <w:r>
+        <w:rPr>
+          <w:noProof/>
+        </w:rPr>
+        <w:drawing>
+          <wp:inline distT="0" distB="0" distL="0" distR="0">
+            <wp:extent cx="5760720" cy="4138930"/>
+            <wp:effectExtent l="0" t="0" r="0" b="0"/>
+            <wp:docPr id="9" name="Image 9"/>
+            <wp:cNvGraphicFramePr>
+              <a:graphicFrameLocks xmlns:a="http://schemas.openxmlformats.org/drawingml/2006/main" noChangeAspect="1"/>
+            </wp:cNvGraphicFramePr>
+            <a:graphic xmlns:a="http://schemas.openxmlformats.org/drawingml/2006/main">
+              <a:graphicData uri="http://schemas.openxmlformats.org/drawingml/2006/picture">
+                <pic:pic xmlns:pic="http://schemas.openxmlformats.org/drawingml/2006/picture">
+                  <pic:nvPicPr>
+                    <pic:cNvPr id="9" name="6.PNG"/>
+                    <pic:cNvPicPr/>
+                  </pic:nvPicPr>
+                  <pic:blipFill>
+                    <a:blip r:embed="rId15">
+                      <a:extLst>
+                        <a:ext uri="{28A0092B-C50C-407E-A947-70E740481C1C}">
+                          <a14:useLocalDpi xmlns:a14="http://schemas.microsoft.com/office/drawing/2010/main" val="0"/>
+                        </a:ext>
+                      </a:extLst>
+                    </a:blip>
+                    <a:stretch>
+                      <a:fillRect/>
+                    </a:stretch>
+                  </pic:blipFill>
+                  <pic:spPr>
+                    <a:xfrm>
+                      <a:off x="0" y="0"/>
+                      <a:ext cx="5760720" cy="4138930"/>
+                    </a:xfrm>
+                    <a:prstGeom prst="rect">
+                      <a:avLst/>
+                    </a:prstGeom>
+                  </pic:spPr>
+                </pic:pic>
+              </a:graphicData>
+            </a:graphic>
+          </wp:inline>
+        </w:drawing>
+      </w:r>
+      <w:r>
+        <w:br w:type="page"/>
+      </w:r>
+    </w:p>
+    <w:p>
+      <w:pPr>
+        <w:rPr>
+          <w:color w:val="0070C0"/>
+        </w:rPr>
+      </w:pPr>
+    </w:p>
+    <w:p>
+      <w:pPr>
+        <w:pStyle w:val="Titre1"/>
+      </w:pPr>
+      <w:bookmarkStart w:id="16" w:name="_Toc498074784"/>
+      <w:r>
+        <w:t>Partie 4</w:t>
+      </w:r>
+      <w:r>
+        <w:t xml:space="preserve"> : </w:t>
+      </w:r>
+      <w:r>
+        <w:t>Conclusion</w:t>
+      </w:r>
+      <w:bookmarkEnd w:id="16"/>
     </w:p>
     <w:p>
       <w:pPr>
@@ -4005,63 +4278,21 @@
       <w:pPr>
         <w:pStyle w:val="Titre2"/>
       </w:pPr>
-      <w:r>
-        <w:t>Maquette du site :</w:t>
-      </w:r>
+      <w:bookmarkStart w:id="17" w:name="_Toc498074785"/>
+      <w:r>
+        <w:t>Evolutions possibles :</w:t>
+      </w:r>
+      <w:bookmarkEnd w:id="17"/>
     </w:p>
     <w:p/>
     <w:p>
       <w:r>
-        <w:br w:type="page"/>
-      </w:r>
-    </w:p>
-    <w:p>
-      <w:pPr>
-        <w:rPr>
-          <w:color w:val="0070C0"/>
-        </w:rPr>
-      </w:pPr>
-    </w:p>
-    <w:p>
-      <w:pPr>
-        <w:pStyle w:val="Titre1"/>
-      </w:pPr>
-      <w:bookmarkStart w:id="16" w:name="_Toc498074784"/>
-      <w:r>
-        <w:t>Partie 4</w:t>
-      </w:r>
-      <w:r>
-        <w:t xml:space="preserve"> : </w:t>
-      </w:r>
-      <w:r>
-        <w:t>Conclusion</w:t>
-      </w:r>
-      <w:bookmarkEnd w:id="16"/>
-    </w:p>
-    <w:p>
-      <w:pPr>
-        <w:pStyle w:val="Titre2"/>
-      </w:pPr>
-    </w:p>
-    <w:p>
-      <w:pPr>
-        <w:pStyle w:val="Titre2"/>
-      </w:pPr>
-      <w:bookmarkStart w:id="17" w:name="_Toc498074785"/>
-      <w:r>
-        <w:t>Evolutions possibles :</w:t>
-      </w:r>
-      <w:bookmarkEnd w:id="17"/>
-    </w:p>
-    <w:p/>
-    <w:p>
-      <w:r>
         <w:t>Les possibilités d’évolution sont la création d’une page de recrutement pour pouvoir postuler à l’entreprise AMS, nous pouvons aussi ajouter à l’administrateur la possibilité de modifier ou de supprimer les personnels.</w:t>
       </w:r>
     </w:p>
     <w:sectPr>
-      <w:headerReference w:type="default" r:id="rId10"/>
-      <w:footerReference w:type="default" r:id="rId11"/>
+      <w:headerReference w:type="default" r:id="rId16"/>
+      <w:footerReference w:type="default" r:id="rId17"/>
       <w:pgSz w:w="11906" w:h="16838"/>
       <w:pgMar w:top="1417" w:right="1417" w:bottom="1417" w:left="1417" w:header="708" w:footer="708" w:gutter="0"/>
       <w:pgNumType w:start="0"/>
@@ -4074,7 +4305,7 @@
 </file>
 
 <file path=word/endnotes.xml><?xml version="1.0" encoding="utf-8"?>
-<w:endnotes xmlns:wpc="http://schemas.microsoft.com/office/word/2010/wordprocessingCanvas" xmlns:cx="http://schemas.microsoft.com/office/drawing/2014/chartex" xmlns:cx1="http://schemas.microsoft.com/office/drawing/2015/9/8/chartex" xmlns:cx2="http://schemas.microsoft.com/office/drawing/2015/10/21/chartex" xmlns:cx3="http://schemas.microsoft.com/office/drawing/2016/5/9/chartex" xmlns:cx4="http://schemas.microsoft.com/office/drawing/2016/5/10/chartex" xmlns:cx5="http://schemas.microsoft.com/office/drawing/2016/5/11/chartex" xmlns:cx6="http://schemas.microsoft.com/office/drawing/2016/5/12/chartex" xmlns:cx7="http://schemas.microsoft.com/office/drawing/2016/5/13/chartex" xmlns:cx8="http://schemas.microsoft.com/office/drawing/2016/5/14/chartex" xmlns:mc="http://schemas.openxmlformats.org/markup-compatibility/2006" xmlns:aink="http://schemas.microsoft.com/office/drawing/2016/ink" xmlns:am3d="http://schemas.microsoft.com/office/drawing/2017/model3d" xmlns:o="urn:schemas-microsoft-com:office:office" xmlns:r="http://schemas.openxmlformats.org/officeDocument/2006/relationships" xmlns:m="http://schemas.openxmlformats.org/officeDocument/2006/math" xmlns:v="urn:schemas-microsoft-com:vml" xmlns:wp14="http://schemas.microsoft.com/office/word/2010/wordprocessingDrawing" xmlns:wp="http://schemas.openxmlformats.org/drawingml/2006/wordprocessingDrawing" xmlns:w10="urn:schemas-microsoft-com:office:word" xmlns:w="http://schemas.openxmlformats.org/wordprocessingml/2006/main" xmlns:w14="http://schemas.microsoft.com/office/word/2010/wordml" xmlns:w15="http://schemas.microsoft.com/office/word/2012/wordml" xmlns:w16cid="http://schemas.microsoft.com/office/word/2016/wordml/cid" xmlns:w16se="http://schemas.microsoft.com/office/word/2015/wordml/symex" xmlns:wpg="http://schemas.microsoft.com/office/word/2010/wordprocessingGroup" xmlns:wpi="http://schemas.microsoft.com/office/word/2010/wordprocessingInk" xmlns:wne="http://schemas.microsoft.com/office/word/2006/wordml" xmlns:wps="http://schemas.microsoft.com/office/word/2010/wordprocessingShape" mc:Ignorable="w14 w15 w16se w16cid wp14">
+<w:endnotes xmlns:wpc="http://schemas.microsoft.com/office/word/2010/wordprocessingCanvas" xmlns:cx="http://schemas.microsoft.com/office/drawing/2014/chartex" xmlns:cx1="http://schemas.microsoft.com/office/drawing/2015/9/8/chartex" xmlns:cx2="http://schemas.microsoft.com/office/drawing/2015/10/21/chartex" xmlns:cx3="http://schemas.microsoft.com/office/drawing/2016/5/9/chartex" xmlns:cx4="http://schemas.microsoft.com/office/drawing/2016/5/10/chartex" xmlns:cx5="http://schemas.microsoft.com/office/drawing/2016/5/11/chartex" xmlns:cx6="http://schemas.microsoft.com/office/drawing/2016/5/12/chartex" xmlns:cx7="http://schemas.microsoft.com/office/drawing/2016/5/13/chartex" xmlns:cx8="http://schemas.microsoft.com/office/drawing/2016/5/14/chartex" xmlns:mc="http://schemas.openxmlformats.org/markup-compatibility/2006" xmlns:aink="http://schemas.microsoft.com/office/drawing/2016/ink" xmlns:am3d="http://schemas.microsoft.com/office/drawing/2017/model3d" xmlns:o="urn:schemas-microsoft-com:office:office" xmlns:r="http://schemas.openxmlformats.org/officeDocument/2006/relationships" xmlns:m="http://schemas.openxmlformats.org/officeDocument/2006/math" xmlns:v="urn:schemas-microsoft-com:vml" xmlns:wp14="http://schemas.microsoft.com/office/word/2010/wordprocessingDrawing" xmlns:wp="http://schemas.openxmlformats.org/drawingml/2006/wordprocessingDrawing" xmlns:w10="urn:schemas-microsoft-com:office:word" xmlns:w="http://schemas.openxmlformats.org/wordprocessingml/2006/main" xmlns:w14="http://schemas.microsoft.com/office/word/2010/wordml" xmlns:w15="http://schemas.microsoft.com/office/word/2012/wordml" xmlns:w16se="http://schemas.microsoft.com/office/word/2015/wordml/symex" xmlns:wpg="http://schemas.microsoft.com/office/word/2010/wordprocessingGroup" xmlns:wpi="http://schemas.microsoft.com/office/word/2010/wordprocessingInk" xmlns:wne="http://schemas.microsoft.com/office/word/2006/wordml" xmlns:wps="http://schemas.microsoft.com/office/word/2010/wordprocessingShape" mc:Ignorable="w14 w15 w16se wp14">
   <w:endnote w:type="separator" w:id="-1">
     <w:p>
       <w:pPr>
@@ -4099,7 +4330,7 @@
 </file>
 
 <file path=word/footer1.xml><?xml version="1.0" encoding="utf-8"?>
-<w:ftr xmlns:wpc="http://schemas.microsoft.com/office/word/2010/wordprocessingCanvas" xmlns:cx="http://schemas.microsoft.com/office/drawing/2014/chartex" xmlns:cx1="http://schemas.microsoft.com/office/drawing/2015/9/8/chartex" xmlns:cx2="http://schemas.microsoft.com/office/drawing/2015/10/21/chartex" xmlns:cx3="http://schemas.microsoft.com/office/drawing/2016/5/9/chartex" xmlns:cx4="http://schemas.microsoft.com/office/drawing/2016/5/10/chartex" xmlns:cx5="http://schemas.microsoft.com/office/drawing/2016/5/11/chartex" xmlns:cx6="http://schemas.microsoft.com/office/drawing/2016/5/12/chartex" xmlns:cx7="http://schemas.microsoft.com/office/drawing/2016/5/13/chartex" xmlns:cx8="http://schemas.microsoft.com/office/drawing/2016/5/14/chartex" xmlns:mc="http://schemas.openxmlformats.org/markup-compatibility/2006" xmlns:aink="http://schemas.microsoft.com/office/drawing/2016/ink" xmlns:am3d="http://schemas.microsoft.com/office/drawing/2017/model3d" xmlns:o="urn:schemas-microsoft-com:office:office" xmlns:r="http://schemas.openxmlformats.org/officeDocument/2006/relationships" xmlns:m="http://schemas.openxmlformats.org/officeDocument/2006/math" xmlns:v="urn:schemas-microsoft-com:vml" xmlns:wp14="http://schemas.microsoft.com/office/word/2010/wordprocessingDrawing" xmlns:wp="http://schemas.openxmlformats.org/drawingml/2006/wordprocessingDrawing" xmlns:w10="urn:schemas-microsoft-com:office:word" xmlns:w="http://schemas.openxmlformats.org/wordprocessingml/2006/main" xmlns:w14="http://schemas.microsoft.com/office/word/2010/wordml" xmlns:w15="http://schemas.microsoft.com/office/word/2012/wordml" xmlns:w16cid="http://schemas.microsoft.com/office/word/2016/wordml/cid" xmlns:w16se="http://schemas.microsoft.com/office/word/2015/wordml/symex" xmlns:wpg="http://schemas.microsoft.com/office/word/2010/wordprocessingGroup" xmlns:wpi="http://schemas.microsoft.com/office/word/2010/wordprocessingInk" xmlns:wne="http://schemas.microsoft.com/office/word/2006/wordml" xmlns:wps="http://schemas.microsoft.com/office/word/2010/wordprocessingShape" mc:Ignorable="w14 w15 w16se w16cid wp14">
+<w:ftr xmlns:wpc="http://schemas.microsoft.com/office/word/2010/wordprocessingCanvas" xmlns:cx="http://schemas.microsoft.com/office/drawing/2014/chartex" xmlns:cx1="http://schemas.microsoft.com/office/drawing/2015/9/8/chartex" xmlns:cx2="http://schemas.microsoft.com/office/drawing/2015/10/21/chartex" xmlns:cx3="http://schemas.microsoft.com/office/drawing/2016/5/9/chartex" xmlns:cx4="http://schemas.microsoft.com/office/drawing/2016/5/10/chartex" xmlns:cx5="http://schemas.microsoft.com/office/drawing/2016/5/11/chartex" xmlns:cx6="http://schemas.microsoft.com/office/drawing/2016/5/12/chartex" xmlns:cx7="http://schemas.microsoft.com/office/drawing/2016/5/13/chartex" xmlns:cx8="http://schemas.microsoft.com/office/drawing/2016/5/14/chartex" xmlns:mc="http://schemas.openxmlformats.org/markup-compatibility/2006" xmlns:aink="http://schemas.microsoft.com/office/drawing/2016/ink" xmlns:am3d="http://schemas.microsoft.com/office/drawing/2017/model3d" xmlns:o="urn:schemas-microsoft-com:office:office" xmlns:r="http://schemas.openxmlformats.org/officeDocument/2006/relationships" xmlns:m="http://schemas.openxmlformats.org/officeDocument/2006/math" xmlns:v="urn:schemas-microsoft-com:vml" xmlns:wp14="http://schemas.microsoft.com/office/word/2010/wordprocessingDrawing" xmlns:wp="http://schemas.openxmlformats.org/drawingml/2006/wordprocessingDrawing" xmlns:w10="urn:schemas-microsoft-com:office:word" xmlns:w="http://schemas.openxmlformats.org/wordprocessingml/2006/main" xmlns:w14="http://schemas.microsoft.com/office/word/2010/wordml" xmlns:w15="http://schemas.microsoft.com/office/word/2012/wordml" xmlns:w16se="http://schemas.microsoft.com/office/word/2015/wordml/symex" xmlns:wpg="http://schemas.microsoft.com/office/word/2010/wordprocessingGroup" xmlns:wpi="http://schemas.microsoft.com/office/word/2010/wordprocessingInk" xmlns:wne="http://schemas.microsoft.com/office/word/2006/wordml" xmlns:wps="http://schemas.microsoft.com/office/word/2010/wordprocessingShape" mc:Ignorable="w14 w15 w16se wp14">
   <w:sdt>
     <w:sdtPr>
       <w:id w:val="244466401"/>
@@ -4128,7 +4359,7 @@
           <w:rPr>
             <w:noProof/>
           </w:rPr>
-          <w:t>7</w:t>
+          <w:t>13</w:t>
         </w:r>
         <w:r>
           <w:fldChar w:fldCharType="end"/>
@@ -4166,7 +4397,7 @@
 </file>
 
 <file path=word/footnotes.xml><?xml version="1.0" encoding="utf-8"?>
-<w:footnotes xmlns:wpc="http://schemas.microsoft.com/office/word/2010/wordprocessingCanvas" xmlns:cx="http://schemas.microsoft.com/office/drawing/2014/chartex" xmlns:cx1="http://schemas.microsoft.com/office/drawing/2015/9/8/chartex" xmlns:cx2="http://schemas.microsoft.com/office/drawing/2015/10/21/chartex" xmlns:cx3="http://schemas.microsoft.com/office/drawing/2016/5/9/chartex" xmlns:cx4="http://schemas.microsoft.com/office/drawing/2016/5/10/chartex" xmlns:cx5="http://schemas.microsoft.com/office/drawing/2016/5/11/chartex" xmlns:cx6="http://schemas.microsoft.com/office/drawing/2016/5/12/chartex" xmlns:cx7="http://schemas.microsoft.com/office/drawing/2016/5/13/chartex" xmlns:cx8="http://schemas.microsoft.com/office/drawing/2016/5/14/chartex" xmlns:mc="http://schemas.openxmlformats.org/markup-compatibility/2006" xmlns:aink="http://schemas.microsoft.com/office/drawing/2016/ink" xmlns:am3d="http://schemas.microsoft.com/office/drawing/2017/model3d" xmlns:o="urn:schemas-microsoft-com:office:office" xmlns:r="http://schemas.openxmlformats.org/officeDocument/2006/relationships" xmlns:m="http://schemas.openxmlformats.org/officeDocument/2006/math" xmlns:v="urn:schemas-microsoft-com:vml" xmlns:wp14="http://schemas.microsoft.com/office/word/2010/wordprocessingDrawing" xmlns:wp="http://schemas.openxmlformats.org/drawingml/2006/wordprocessingDrawing" xmlns:w10="urn:schemas-microsoft-com:office:word" xmlns:w="http://schemas.openxmlformats.org/wordprocessingml/2006/main" xmlns:w14="http://schemas.microsoft.com/office/word/2010/wordml" xmlns:w15="http://schemas.microsoft.com/office/word/2012/wordml" xmlns:w16cid="http://schemas.microsoft.com/office/word/2016/wordml/cid" xmlns:w16se="http://schemas.microsoft.com/office/word/2015/wordml/symex" xmlns:wpg="http://schemas.microsoft.com/office/word/2010/wordprocessingGroup" xmlns:wpi="http://schemas.microsoft.com/office/word/2010/wordprocessingInk" xmlns:wne="http://schemas.microsoft.com/office/word/2006/wordml" xmlns:wps="http://schemas.microsoft.com/office/word/2010/wordprocessingShape" mc:Ignorable="w14 w15 w16se w16cid wp14">
+<w:footnotes xmlns:wpc="http://schemas.microsoft.com/office/word/2010/wordprocessingCanvas" xmlns:cx="http://schemas.microsoft.com/office/drawing/2014/chartex" xmlns:cx1="http://schemas.microsoft.com/office/drawing/2015/9/8/chartex" xmlns:cx2="http://schemas.microsoft.com/office/drawing/2015/10/21/chartex" xmlns:cx3="http://schemas.microsoft.com/office/drawing/2016/5/9/chartex" xmlns:cx4="http://schemas.microsoft.com/office/drawing/2016/5/10/chartex" xmlns:cx5="http://schemas.microsoft.com/office/drawing/2016/5/11/chartex" xmlns:cx6="http://schemas.microsoft.com/office/drawing/2016/5/12/chartex" xmlns:cx7="http://schemas.microsoft.com/office/drawing/2016/5/13/chartex" xmlns:cx8="http://schemas.microsoft.com/office/drawing/2016/5/14/chartex" xmlns:mc="http://schemas.openxmlformats.org/markup-compatibility/2006" xmlns:aink="http://schemas.microsoft.com/office/drawing/2016/ink" xmlns:am3d="http://schemas.microsoft.com/office/drawing/2017/model3d" xmlns:o="urn:schemas-microsoft-com:office:office" xmlns:r="http://schemas.openxmlformats.org/officeDocument/2006/relationships" xmlns:m="http://schemas.openxmlformats.org/officeDocument/2006/math" xmlns:v="urn:schemas-microsoft-com:vml" xmlns:wp14="http://schemas.microsoft.com/office/word/2010/wordprocessingDrawing" xmlns:wp="http://schemas.openxmlformats.org/drawingml/2006/wordprocessingDrawing" xmlns:w10="urn:schemas-microsoft-com:office:word" xmlns:w="http://schemas.openxmlformats.org/wordprocessingml/2006/main" xmlns:w14="http://schemas.microsoft.com/office/word/2010/wordml" xmlns:w15="http://schemas.microsoft.com/office/word/2012/wordml" xmlns:w16se="http://schemas.microsoft.com/office/word/2015/wordml/symex" xmlns:wpg="http://schemas.microsoft.com/office/word/2010/wordprocessingGroup" xmlns:wpi="http://schemas.microsoft.com/office/word/2010/wordprocessingInk" xmlns:wne="http://schemas.microsoft.com/office/word/2006/wordml" xmlns:wps="http://schemas.microsoft.com/office/word/2010/wordprocessingShape" mc:Ignorable="w14 w15 w16se wp14">
   <w:footnote w:type="separator" w:id="-1">
     <w:p>
       <w:pPr>
@@ -4191,7 +4422,7 @@
 </file>
 
 <file path=word/header1.xml><?xml version="1.0" encoding="utf-8"?>
-<w:hdr xmlns:wpc="http://schemas.microsoft.com/office/word/2010/wordprocessingCanvas" xmlns:cx="http://schemas.microsoft.com/office/drawing/2014/chartex" xmlns:cx1="http://schemas.microsoft.com/office/drawing/2015/9/8/chartex" xmlns:cx2="http://schemas.microsoft.com/office/drawing/2015/10/21/chartex" xmlns:cx3="http://schemas.microsoft.com/office/drawing/2016/5/9/chartex" xmlns:cx4="http://schemas.microsoft.com/office/drawing/2016/5/10/chartex" xmlns:cx5="http://schemas.microsoft.com/office/drawing/2016/5/11/chartex" xmlns:cx6="http://schemas.microsoft.com/office/drawing/2016/5/12/chartex" xmlns:cx7="http://schemas.microsoft.com/office/drawing/2016/5/13/chartex" xmlns:cx8="http://schemas.microsoft.com/office/drawing/2016/5/14/chartex" xmlns:mc="http://schemas.openxmlformats.org/markup-compatibility/2006" xmlns:aink="http://schemas.microsoft.com/office/drawing/2016/ink" xmlns:am3d="http://schemas.microsoft.com/office/drawing/2017/model3d" xmlns:o="urn:schemas-microsoft-com:office:office" xmlns:r="http://schemas.openxmlformats.org/officeDocument/2006/relationships" xmlns:m="http://schemas.openxmlformats.org/officeDocument/2006/math" xmlns:v="urn:schemas-microsoft-com:vml" xmlns:wp14="http://schemas.microsoft.com/office/word/2010/wordprocessingDrawing" xmlns:wp="http://schemas.openxmlformats.org/drawingml/2006/wordprocessingDrawing" xmlns:w10="urn:schemas-microsoft-com:office:word" xmlns:w="http://schemas.openxmlformats.org/wordprocessingml/2006/main" xmlns:w14="http://schemas.microsoft.com/office/word/2010/wordml" xmlns:w15="http://schemas.microsoft.com/office/word/2012/wordml" xmlns:w16cid="http://schemas.microsoft.com/office/word/2016/wordml/cid" xmlns:w16se="http://schemas.microsoft.com/office/word/2015/wordml/symex" xmlns:wpg="http://schemas.microsoft.com/office/word/2010/wordprocessingGroup" xmlns:wpi="http://schemas.microsoft.com/office/word/2010/wordprocessingInk" xmlns:wne="http://schemas.microsoft.com/office/word/2006/wordml" xmlns:wps="http://schemas.microsoft.com/office/word/2010/wordprocessingShape" mc:Ignorable="w14 w15 w16se w16cid wp14">
+<w:hdr xmlns:wpc="http://schemas.microsoft.com/office/word/2010/wordprocessingCanvas" xmlns:cx="http://schemas.microsoft.com/office/drawing/2014/chartex" xmlns:cx1="http://schemas.microsoft.com/office/drawing/2015/9/8/chartex" xmlns:cx2="http://schemas.microsoft.com/office/drawing/2015/10/21/chartex" xmlns:cx3="http://schemas.microsoft.com/office/drawing/2016/5/9/chartex" xmlns:cx4="http://schemas.microsoft.com/office/drawing/2016/5/10/chartex" xmlns:cx5="http://schemas.microsoft.com/office/drawing/2016/5/11/chartex" xmlns:cx6="http://schemas.microsoft.com/office/drawing/2016/5/12/chartex" xmlns:cx7="http://schemas.microsoft.com/office/drawing/2016/5/13/chartex" xmlns:cx8="http://schemas.microsoft.com/office/drawing/2016/5/14/chartex" xmlns:mc="http://schemas.openxmlformats.org/markup-compatibility/2006" xmlns:aink="http://schemas.microsoft.com/office/drawing/2016/ink" xmlns:am3d="http://schemas.microsoft.com/office/drawing/2017/model3d" xmlns:o="urn:schemas-microsoft-com:office:office" xmlns:r="http://schemas.openxmlformats.org/officeDocument/2006/relationships" xmlns:m="http://schemas.openxmlformats.org/officeDocument/2006/math" xmlns:v="urn:schemas-microsoft-com:vml" xmlns:wp14="http://schemas.microsoft.com/office/word/2010/wordprocessingDrawing" xmlns:wp="http://schemas.openxmlformats.org/drawingml/2006/wordprocessingDrawing" xmlns:w10="urn:schemas-microsoft-com:office:word" xmlns:w="http://schemas.openxmlformats.org/wordprocessingml/2006/main" xmlns:w14="http://schemas.microsoft.com/office/word/2010/wordml" xmlns:w15="http://schemas.microsoft.com/office/word/2012/wordml" xmlns:w16se="http://schemas.microsoft.com/office/word/2015/wordml/symex" xmlns:wpg="http://schemas.microsoft.com/office/word/2010/wordprocessingGroup" xmlns:wpi="http://schemas.microsoft.com/office/word/2010/wordprocessingInk" xmlns:wne="http://schemas.microsoft.com/office/word/2006/wordml" xmlns:wps="http://schemas.microsoft.com/office/word/2010/wordprocessingShape" mc:Ignorable="w14 w15 w16se wp14">
   <w:p>
     <w:pPr>
       <w:pStyle w:val="En-tte"/>
@@ -4285,7 +4516,7 @@
 </file>
 
 <file path=word/numbering.xml><?xml version="1.0" encoding="utf-8"?>
-<w:numbering xmlns:wpc="http://schemas.microsoft.com/office/word/2010/wordprocessingCanvas" xmlns:cx="http://schemas.microsoft.com/office/drawing/2014/chartex" xmlns:cx1="http://schemas.microsoft.com/office/drawing/2015/9/8/chartex" xmlns:cx2="http://schemas.microsoft.com/office/drawing/2015/10/21/chartex" xmlns:cx3="http://schemas.microsoft.com/office/drawing/2016/5/9/chartex" xmlns:cx4="http://schemas.microsoft.com/office/drawing/2016/5/10/chartex" xmlns:cx5="http://schemas.microsoft.com/office/drawing/2016/5/11/chartex" xmlns:cx6="http://schemas.microsoft.com/office/drawing/2016/5/12/chartex" xmlns:cx7="http://schemas.microsoft.com/office/drawing/2016/5/13/chartex" xmlns:cx8="http://schemas.microsoft.com/office/drawing/2016/5/14/chartex" xmlns:mc="http://schemas.openxmlformats.org/markup-compatibility/2006" xmlns:aink="http://schemas.microsoft.com/office/drawing/2016/ink" xmlns:am3d="http://schemas.microsoft.com/office/drawing/2017/model3d" xmlns:o="urn:schemas-microsoft-com:office:office" xmlns:r="http://schemas.openxmlformats.org/officeDocument/2006/relationships" xmlns:m="http://schemas.openxmlformats.org/officeDocument/2006/math" xmlns:v="urn:schemas-microsoft-com:vml" xmlns:wp14="http://schemas.microsoft.com/office/word/2010/wordprocessingDrawing" xmlns:wp="http://schemas.openxmlformats.org/drawingml/2006/wordprocessingDrawing" xmlns:w10="urn:schemas-microsoft-com:office:word" xmlns:w="http://schemas.openxmlformats.org/wordprocessingml/2006/main" xmlns:w14="http://schemas.microsoft.com/office/word/2010/wordml" xmlns:w15="http://schemas.microsoft.com/office/word/2012/wordml" xmlns:w16cid="http://schemas.microsoft.com/office/word/2016/wordml/cid" xmlns:w16se="http://schemas.microsoft.com/office/word/2015/wordml/symex" xmlns:wpg="http://schemas.microsoft.com/office/word/2010/wordprocessingGroup" xmlns:wpi="http://schemas.microsoft.com/office/word/2010/wordprocessingInk" xmlns:wne="http://schemas.microsoft.com/office/word/2006/wordml" xmlns:wps="http://schemas.microsoft.com/office/word/2010/wordprocessingShape" mc:Ignorable="w14 w15 w16se w16cid wp14">
+<w:numbering xmlns:wpc="http://schemas.microsoft.com/office/word/2010/wordprocessingCanvas" xmlns:cx="http://schemas.microsoft.com/office/drawing/2014/chartex" xmlns:cx1="http://schemas.microsoft.com/office/drawing/2015/9/8/chartex" xmlns:cx2="http://schemas.microsoft.com/office/drawing/2015/10/21/chartex" xmlns:cx3="http://schemas.microsoft.com/office/drawing/2016/5/9/chartex" xmlns:cx4="http://schemas.microsoft.com/office/drawing/2016/5/10/chartex" xmlns:cx5="http://schemas.microsoft.com/office/drawing/2016/5/11/chartex" xmlns:cx6="http://schemas.microsoft.com/office/drawing/2016/5/12/chartex" xmlns:cx7="http://schemas.microsoft.com/office/drawing/2016/5/13/chartex" xmlns:cx8="http://schemas.microsoft.com/office/drawing/2016/5/14/chartex" xmlns:mc="http://schemas.openxmlformats.org/markup-compatibility/2006" xmlns:aink="http://schemas.microsoft.com/office/drawing/2016/ink" xmlns:am3d="http://schemas.microsoft.com/office/drawing/2017/model3d" xmlns:o="urn:schemas-microsoft-com:office:office" xmlns:r="http://schemas.openxmlformats.org/officeDocument/2006/relationships" xmlns:m="http://schemas.openxmlformats.org/officeDocument/2006/math" xmlns:v="urn:schemas-microsoft-com:vml" xmlns:wp14="http://schemas.microsoft.com/office/word/2010/wordprocessingDrawing" xmlns:wp="http://schemas.openxmlformats.org/drawingml/2006/wordprocessingDrawing" xmlns:w10="urn:schemas-microsoft-com:office:word" xmlns:w="http://schemas.openxmlformats.org/wordprocessingml/2006/main" xmlns:w14="http://schemas.microsoft.com/office/word/2010/wordml" xmlns:w15="http://schemas.microsoft.com/office/word/2012/wordml" xmlns:w16se="http://schemas.microsoft.com/office/word/2015/wordml/symex" xmlns:wpg="http://schemas.microsoft.com/office/word/2010/wordprocessingGroup" xmlns:wpi="http://schemas.microsoft.com/office/word/2010/wordprocessingInk" xmlns:wne="http://schemas.microsoft.com/office/word/2006/wordml" xmlns:wps="http://schemas.microsoft.com/office/word/2010/wordprocessingShape" mc:Ignorable="w14 w15 w16se wp14">
   <w:abstractNum w:abstractNumId="0" w15:restartNumberingAfterBreak="0">
     <w:nsid w:val="37E22A1E"/>
     <w:multiLevelType w:val="hybridMultilevel"/>
@@ -4636,7 +4867,7 @@
 </file>
 
 <file path=word/styles.xml><?xml version="1.0" encoding="utf-8"?>
-<w:styles xmlns:mc="http://schemas.openxmlformats.org/markup-compatibility/2006" xmlns:r="http://schemas.openxmlformats.org/officeDocument/2006/relationships" xmlns:w="http://schemas.openxmlformats.org/wordprocessingml/2006/main" xmlns:w14="http://schemas.microsoft.com/office/word/2010/wordml" xmlns:w15="http://schemas.microsoft.com/office/word/2012/wordml" xmlns:w16cid="http://schemas.microsoft.com/office/word/2016/wordml/cid" xmlns:w16se="http://schemas.microsoft.com/office/word/2015/wordml/symex" mc:Ignorable="w14 w15 w16se w16cid">
+<w:styles xmlns:mc="http://schemas.openxmlformats.org/markup-compatibility/2006" xmlns:r="http://schemas.openxmlformats.org/officeDocument/2006/relationships" xmlns:w="http://schemas.openxmlformats.org/wordprocessingml/2006/main" xmlns:w14="http://schemas.microsoft.com/office/word/2010/wordml" xmlns:w15="http://schemas.microsoft.com/office/word/2012/wordml" xmlns:w16se="http://schemas.microsoft.com/office/word/2015/wordml/symex" mc:Ignorable="w14 w15 w16se">
   <w:docDefaults>
     <w:rPrDefault>
       <w:rPr>
@@ -5735,7 +5966,7 @@
 </file>
 
 <file path=customXml/itemProps1.xml><?xml version="1.0" encoding="utf-8"?>
-<ds:datastoreItem xmlns:ds="http://schemas.openxmlformats.org/officeDocument/2006/customXml" ds:itemID="{DD53843D-35BD-4E55-A65D-1068C6F355CA}">
+<ds:datastoreItem xmlns:ds="http://schemas.openxmlformats.org/officeDocument/2006/customXml" ds:itemID="{7E0E22E1-9422-48CA-804E-7E45638ABAF2}">
   <ds:schemaRefs>
     <ds:schemaRef ds:uri="http://schemas.openxmlformats.org/officeDocument/2006/bibliography"/>
   </ds:schemaRefs>

--- a/doc/Rapport.docx
+++ b/doc/Rapport.docx
@@ -2263,7 +2263,15 @@
         <w:jc w:val="both"/>
       </w:pPr>
       <w:r>
-        <w:t>Son effectif est compris entre 20 et 49 salariés, Jérôme Devigne est gérant de l’entreprise Atouts Multi Services</w:t>
+        <w:t xml:space="preserve">Son effectif est compris entre 20 et 49 salariés, Jérôme </w:t>
+      </w:r>
+      <w:proofErr w:type="spellStart"/>
+      <w:r>
+        <w:t>Devigne</w:t>
+      </w:r>
+      <w:proofErr w:type="spellEnd"/>
+      <w:r>
+        <w:t xml:space="preserve"> est gérant de l’entreprise Atouts Multi Services</w:t>
       </w:r>
       <w:r>
         <w:t>.</w:t>
@@ -2380,8 +2388,13 @@
         <w:spacing w:after="100" w:afterAutospacing="1"/>
         <w:jc w:val="both"/>
       </w:pPr>
-      <w:r>
-        <w:t>Tiona RALIJAONA</w:t>
+      <w:proofErr w:type="spellStart"/>
+      <w:r>
+        <w:t>Tiona</w:t>
+      </w:r>
+      <w:proofErr w:type="spellEnd"/>
+      <w:r>
+        <w:t xml:space="preserve"> RALIJAONA</w:t>
       </w:r>
       <w:r>
         <w:t>, chef de projet et développeur</w:t>
@@ -2397,9 +2410,11 @@
         <w:spacing w:after="100" w:afterAutospacing="1"/>
         <w:jc w:val="both"/>
       </w:pPr>
+      <w:proofErr w:type="spellStart"/>
       <w:r>
         <w:t>Ayhann</w:t>
       </w:r>
+      <w:proofErr w:type="spellEnd"/>
       <w:r>
         <w:t xml:space="preserve"> </w:t>
       </w:r>
@@ -2420,9 +2435,11 @@
         <w:spacing w:after="100" w:afterAutospacing="1"/>
         <w:jc w:val="both"/>
       </w:pPr>
+      <w:proofErr w:type="spellStart"/>
       <w:r>
         <w:t>Fedia</w:t>
       </w:r>
+      <w:proofErr w:type="spellEnd"/>
       <w:r>
         <w:t xml:space="preserve"> </w:t>
       </w:r>
@@ -3090,30 +3107,60 @@
           <w:lang w:val="en-US"/>
         </w:rPr>
       </w:pPr>
+      <w:proofErr w:type="spellStart"/>
       <w:r>
         <w:rPr>
           <w:sz w:val="24"/>
           <w:szCs w:val="24"/>
           <w:lang w:val="en-US"/>
         </w:rPr>
-        <w:t>L’adresse postal</w:t>
-      </w:r>
+        <w:t>L’adresse</w:t>
+      </w:r>
+      <w:proofErr w:type="spellEnd"/>
       <w:r>
         <w:rPr>
           <w:sz w:val="24"/>
           <w:szCs w:val="24"/>
           <w:lang w:val="en-US"/>
         </w:rPr>
-        <w:t>e</w:t>
-      </w:r>
+        <w:t xml:space="preserve"> </w:t>
+      </w:r>
+      <w:proofErr w:type="spellStart"/>
       <w:r>
         <w:rPr>
           <w:sz w:val="24"/>
           <w:szCs w:val="24"/>
           <w:lang w:val="en-US"/>
         </w:rPr>
-        <w:t xml:space="preserve"> de l’entreprise</w:t>
-      </w:r>
+        <w:t>postal</w:t>
+      </w:r>
+      <w:r>
+        <w:rPr>
+          <w:sz w:val="24"/>
+          <w:szCs w:val="24"/>
+          <w:lang w:val="en-US"/>
+        </w:rPr>
+        <w:t>e</w:t>
+      </w:r>
+      <w:proofErr w:type="spellEnd"/>
+      <w:r>
+        <w:rPr>
+          <w:sz w:val="24"/>
+          <w:szCs w:val="24"/>
+          <w:lang w:val="en-US"/>
+        </w:rPr>
+        <w:t xml:space="preserve"> de </w:t>
+      </w:r>
+      <w:proofErr w:type="spellStart"/>
+      <w:r>
+        <w:rPr>
+          <w:sz w:val="24"/>
+          <w:szCs w:val="24"/>
+          <w:lang w:val="en-US"/>
+        </w:rPr>
+        <w:t>l’entreprise</w:t>
+      </w:r>
+      <w:proofErr w:type="spellEnd"/>
     </w:p>
     <w:p>
       <w:pPr>
@@ -3459,7 +3506,19 @@
         <w:jc w:val="both"/>
       </w:pPr>
       <w:r>
-        <w:t>Pour une bonne lisibilité du logo, sa longueur sera de 130px par 130 px</w:t>
+        <w:t xml:space="preserve">Pour une bonne lisibilité du logo, sa longueur sera de </w:t>
+      </w:r>
+      <w:r>
+        <w:t>50px</w:t>
+      </w:r>
+      <w:r>
+        <w:t xml:space="preserve"> par </w:t>
+      </w:r>
+      <w:r>
+        <w:t>50</w:t>
+      </w:r>
+      <w:r>
+        <w:t xml:space="preserve"> px</w:t>
       </w:r>
     </w:p>
     <w:p>
@@ -3491,8 +3550,13 @@
         <w:jc w:val="both"/>
       </w:pPr>
       <w:r>
-        <w:t>La typographie utilisée sera Roboto</w:t>
-      </w:r>
+        <w:t xml:space="preserve">La typographie utilisée sera </w:t>
+      </w:r>
+      <w:proofErr w:type="spellStart"/>
+      <w:r>
+        <w:t>Roboto</w:t>
+      </w:r>
+      <w:proofErr w:type="spellEnd"/>
     </w:p>
     <w:p>
       <w:pPr>
@@ -3520,7 +3584,15 @@
         <w:t>Certaines iconographes seront utilisées selon les besoins</w:t>
       </w:r>
       <w:r>
-        <w:t xml:space="preserve"> (font-awesome)</w:t>
+        <w:t xml:space="preserve"> (font-</w:t>
+      </w:r>
+      <w:proofErr w:type="spellStart"/>
+      <w:r>
+        <w:t>awesome</w:t>
+      </w:r>
+      <w:proofErr w:type="spellEnd"/>
+      <w:r>
+        <w:t>)</w:t>
       </w:r>
     </w:p>
     <w:p>
@@ -3622,12 +3694,14 @@
       <w:r>
         <w:t xml:space="preserve"> première lettre en majuscule (exemple : </w:t>
       </w:r>
+      <w:proofErr w:type="spellStart"/>
       <w:r>
         <w:rPr>
           <w:b/>
         </w:rPr>
         <w:t>afficherNews</w:t>
       </w:r>
+      <w:proofErr w:type="spellEnd"/>
       <w:r>
         <w:t>)</w:t>
       </w:r>
@@ -3753,7 +3827,15 @@
         <w:t xml:space="preserve">et </w:t>
       </w:r>
       <w:r>
-        <w:t>Bootstrap (boite à outils afin de rendre le site responsive etc..)</w:t>
+        <w:t xml:space="preserve">Bootstrap (boite à outils afin de rendre </w:t>
+      </w:r>
+      <w:proofErr w:type="gramStart"/>
+      <w:r>
+        <w:t>le site responsive</w:t>
+      </w:r>
+      <w:proofErr w:type="gramEnd"/>
+      <w:r>
+        <w:t xml:space="preserve"> etc..)</w:t>
       </w:r>
       <w:r>
         <w:t xml:space="preserve"> par rapport à trois points, la sécurité, la flexibilité et les mises à jour.</w:t>
@@ -3786,7 +3868,15 @@
         <w:t xml:space="preserve">Les sites Web développés sont plus sûrs que les CMS. Comme ils utilisent du code personnalisé, il est plus difficile d’enfreindre leur sécurité. La plupart </w:t>
       </w:r>
       <w:r>
-        <w:t>des frameworks intègrent également des fonctions de chiffrement et de protection contre les vulnérabilités courantes.</w:t>
+        <w:t xml:space="preserve">des </w:t>
+      </w:r>
+      <w:proofErr w:type="spellStart"/>
+      <w:r>
+        <w:t>frameworks</w:t>
+      </w:r>
+      <w:proofErr w:type="spellEnd"/>
+      <w:r>
+        <w:t xml:space="preserve"> intègrent également des fonctions de chiffrement et de protection contre les vulnérabilités courantes.</w:t>
       </w:r>
     </w:p>
     <w:p>
@@ -3813,12 +3903,6 @@
         <w:t>En fonction du site web que vous avez besoin on aura besoin de diverses fonctions et d’une intégration avec des applications tierces (</w:t>
       </w:r>
       <w:r>
-        <w:t>Google Maps</w:t>
-      </w:r>
-      <w:r>
-        <w:t xml:space="preserve">, </w:t>
-      </w:r>
-      <w:r>
         <w:t>F</w:t>
       </w:r>
       <w:r>
@@ -3867,10 +3951,26 @@
         <w:jc w:val="both"/>
       </w:pPr>
       <w:r>
-        <w:t>Les Frameworks n’ont pas de mises à jour très fréquentes</w:t>
-      </w:r>
-      <w:r>
-        <w:t>. La plupart des frameworks PHP ont des mises à jour concernant les nouvelles fonctionnalités, mais pas tous les mois. Certains peuvent passer six mois sans mises à jour et être toujours sécurisés et fonctionnels.</w:t>
+        <w:t xml:space="preserve">Les </w:t>
+      </w:r>
+      <w:proofErr w:type="spellStart"/>
+      <w:r>
+        <w:t>Frameworks</w:t>
+      </w:r>
+      <w:proofErr w:type="spellEnd"/>
+      <w:r>
+        <w:t xml:space="preserve"> n’ont pas de mises à jour très fréquentes</w:t>
+      </w:r>
+      <w:r>
+        <w:t xml:space="preserve">. La plupart des </w:t>
+      </w:r>
+      <w:proofErr w:type="spellStart"/>
+      <w:r>
+        <w:t>frameworks</w:t>
+      </w:r>
+      <w:proofErr w:type="spellEnd"/>
+      <w:r>
+        <w:t xml:space="preserve"> PHP ont des mises à jour concernant les nouvelles fonctionnalités, mais pas tous les mois. Certains peuvent passer six mois sans mises à jour et être toujours sécurisés et fonctionnels.</w:t>
       </w:r>
     </w:p>
     <w:p>
@@ -4140,9 +4240,9 @@
         </w:rPr>
         <w:drawing>
           <wp:inline distT="0" distB="0" distL="0" distR="0">
-            <wp:extent cx="5760720" cy="4443095"/>
-            <wp:effectExtent l="0" t="0" r="0" b="0"/>
-            <wp:docPr id="8" name="Image 8"/>
+            <wp:extent cx="5517358" cy="5494496"/>
+            <wp:effectExtent l="0" t="0" r="7620" b="0"/>
+            <wp:docPr id="10" name="Image 10"/>
             <wp:cNvGraphicFramePr>
               <a:graphicFrameLocks xmlns:a="http://schemas.openxmlformats.org/drawingml/2006/main" noChangeAspect="1"/>
             </wp:cNvGraphicFramePr>
@@ -4150,7 +4250,7 @@
               <a:graphicData uri="http://schemas.openxmlformats.org/drawingml/2006/picture">
                 <pic:pic xmlns:pic="http://schemas.openxmlformats.org/drawingml/2006/picture">
                   <pic:nvPicPr>
-                    <pic:cNvPr id="8" name="5.PNG"/>
+                    <pic:cNvPr id="10" name="7.PNG"/>
                     <pic:cNvPicPr/>
                   </pic:nvPicPr>
                   <pic:blipFill>
@@ -4168,7 +4268,7 @@
                   <pic:spPr>
                     <a:xfrm>
                       <a:off x="0" y="0"/>
-                      <a:ext cx="5760720" cy="4443095"/>
+                      <a:ext cx="5517358" cy="5494496"/>
                     </a:xfrm>
                     <a:prstGeom prst="rect">
                       <a:avLst/>
@@ -4180,16 +4280,16 @@
           </wp:inline>
         </w:drawing>
       </w:r>
-    </w:p>
-    <w:p/>
-    <w:p>
-      <w:r>
-        <w:br w:type="page"/>
-      </w:r>
-    </w:p>
-    <w:p>
       <w:bookmarkStart w:id="15" w:name="_GoBack"/>
       <w:bookmarkEnd w:id="15"/>
+    </w:p>
+    <w:p/>
+    <w:p>
+      <w:r>
+        <w:br w:type="page"/>
+      </w:r>
+    </w:p>
+    <w:p>
       <w:r>
         <w:lastRenderedPageBreak/>
         <w:t>La page de Messages en connecté :</w:t>
@@ -4359,7 +4459,7 @@
           <w:rPr>
             <w:noProof/>
           </w:rPr>
-          <w:t>13</w:t>
+          <w:t>10</w:t>
         </w:r>
         <w:r>
           <w:fldChar w:fldCharType="end"/>
@@ -5966,7 +6066,7 @@
 </file>
 
 <file path=customXml/itemProps1.xml><?xml version="1.0" encoding="utf-8"?>
-<ds:datastoreItem xmlns:ds="http://schemas.openxmlformats.org/officeDocument/2006/customXml" ds:itemID="{7E0E22E1-9422-48CA-804E-7E45638ABAF2}">
+<ds:datastoreItem xmlns:ds="http://schemas.openxmlformats.org/officeDocument/2006/customXml" ds:itemID="{FA88A3C3-02DF-426A-8D76-652A4B7AB529}">
   <ds:schemaRefs>
     <ds:schemaRef ds:uri="http://schemas.openxmlformats.org/officeDocument/2006/bibliography"/>
   </ds:schemaRefs>
